--- a/8-Инструкция.docx
+++ b/8-Инструкция.docx
@@ -4,27 +4,27 @@
   <w:body>
     <w:p>
       <w:pPr>
-        <w:spacing w:line="360" w:lineRule="auto"/>
-        <w:ind w:firstLine="567"/>
-        <w:jc w:val="both"/>
-        <w:rPr>
-          <w:rFonts w:ascii="Times New Roman" w:hAnsi="Times New Roman" w:cs="Times New Roman"/>
-          <w:sz w:val="28"/>
-          <w:szCs w:val="28"/>
-        </w:rPr>
-      </w:pPr>
-      <w:r>
-        <w:rPr>
-          <w:rFonts w:ascii="Times New Roman" w:hAnsi="Times New Roman" w:cs="Times New Roman"/>
-          <w:sz w:val="28"/>
-          <w:szCs w:val="28"/>
-        </w:rPr>
-        <w:t>8. Технологическая инструкция по снятию спектральных характеристик комбинированного разряда</w:t>
-      </w:r>
-    </w:p>
-    <w:p>
-      <w:pPr>
-        <w:spacing w:line="360" w:lineRule="auto"/>
+        <w:ind w:firstLine="567"/>
+        <w:jc w:val="both"/>
+        <w:rPr>
+          <w:rFonts w:ascii="Times New Roman" w:hAnsi="Times New Roman" w:cs="Times New Roman"/>
+          <w:b/>
+          <w:sz w:val="28"/>
+          <w:szCs w:val="28"/>
+        </w:rPr>
+      </w:pPr>
+      <w:r>
+        <w:rPr>
+          <w:rFonts w:ascii="Times New Roman" w:hAnsi="Times New Roman" w:cs="Times New Roman"/>
+          <w:b/>
+          <w:sz w:val="28"/>
+          <w:szCs w:val="28"/>
+        </w:rPr>
+        <w:t>8. ТЕХНОЛОГИЧЕСКАЯ ИНСТРУКЦИЯ ПО СНЯТИЮ СПЕКТРАЛЬНЫХ ХАРАКТЕРИСТИК КОМБИНИРОВАННОГО РАЗРЯДА</w:t>
+      </w:r>
+    </w:p>
+    <w:p>
+      <w:pPr>
         <w:ind w:firstLine="567"/>
         <w:contextualSpacing/>
         <w:jc w:val="both"/>
@@ -45,7 +45,6 @@
     </w:p>
     <w:p>
       <w:pPr>
-        <w:spacing w:line="360" w:lineRule="auto"/>
         <w:ind w:firstLine="567"/>
         <w:contextualSpacing/>
         <w:jc w:val="both"/>
@@ -58,7 +57,6 @@
     </w:p>
     <w:p>
       <w:pPr>
-        <w:spacing w:line="360" w:lineRule="auto"/>
         <w:ind w:firstLine="567"/>
         <w:contextualSpacing/>
         <w:jc w:val="both"/>
@@ -82,2349 +80,7 @@
           <w:sz w:val="28"/>
           <w:szCs w:val="28"/>
         </w:rPr>
-        <w:t>Установка комбинированного разряда «Плазма - 30»;</w:t>
-      </w:r>
-    </w:p>
-    <w:p>
-      <w:pPr>
-        <w:spacing w:line="360" w:lineRule="auto"/>
-        <w:ind w:firstLine="567"/>
-        <w:contextualSpacing/>
-        <w:jc w:val="both"/>
-        <w:rPr>
-          <w:rFonts w:ascii="Times New Roman" w:hAnsi="Times New Roman" w:cs="Times New Roman"/>
-          <w:sz w:val="28"/>
-          <w:szCs w:val="28"/>
-        </w:rPr>
-      </w:pPr>
-      <w:r>
-        <w:rPr>
-          <w:rFonts w:ascii="Times New Roman" w:hAnsi="Times New Roman" w:cs="Times New Roman"/>
-          <w:sz w:val="28"/>
-          <w:szCs w:val="28"/>
-        </w:rPr>
-        <w:t xml:space="preserve">8.1.2. Спектрометр </w:t>
-      </w:r>
-      <w:r>
-        <w:rPr>
-          <w:rFonts w:ascii="Times New Roman" w:hAnsi="Times New Roman" w:cs="Times New Roman"/>
-          <w:sz w:val="28"/>
-          <w:szCs w:val="28"/>
-          <w:lang w:val="en-US"/>
-        </w:rPr>
-        <w:t>SL</w:t>
-      </w:r>
-      <w:r>
-        <w:rPr>
-          <w:rFonts w:ascii="Times New Roman" w:hAnsi="Times New Roman" w:cs="Times New Roman"/>
-          <w:sz w:val="28"/>
-          <w:szCs w:val="28"/>
-        </w:rPr>
-        <w:t>-40</w:t>
-      </w:r>
-      <w:r>
-        <w:rPr>
-          <w:rFonts w:ascii="Times New Roman" w:hAnsi="Times New Roman" w:cs="Times New Roman"/>
-          <w:sz w:val="28"/>
-          <w:szCs w:val="28"/>
-        </w:rPr>
-        <w:t xml:space="preserve"> фирмы </w:t>
-      </w:r>
-      <w:r>
-        <w:rPr>
-          <w:rFonts w:ascii="Times New Roman" w:hAnsi="Times New Roman" w:cs="Times New Roman"/>
-          <w:sz w:val="28"/>
-          <w:szCs w:val="28"/>
-          <w:lang w:val="en-US"/>
-        </w:rPr>
-        <w:t>SOL</w:t>
-      </w:r>
-      <w:r>
-        <w:rPr>
-          <w:rFonts w:ascii="Times New Roman" w:hAnsi="Times New Roman" w:cs="Times New Roman"/>
-          <w:sz w:val="28"/>
-          <w:szCs w:val="28"/>
-        </w:rPr>
-        <w:t>;</w:t>
-      </w:r>
-    </w:p>
-    <w:p>
-      <w:pPr>
-        <w:spacing w:line="360" w:lineRule="auto"/>
-        <w:ind w:firstLine="567"/>
-        <w:contextualSpacing/>
-        <w:jc w:val="both"/>
-        <w:rPr>
-          <w:rFonts w:ascii="Times New Roman" w:hAnsi="Times New Roman" w:cs="Times New Roman"/>
-          <w:sz w:val="28"/>
-          <w:szCs w:val="28"/>
-        </w:rPr>
-      </w:pPr>
-      <w:r>
-        <w:rPr>
-          <w:rFonts w:ascii="Times New Roman" w:hAnsi="Times New Roman" w:cs="Times New Roman"/>
-          <w:sz w:val="28"/>
-          <w:szCs w:val="28"/>
-        </w:rPr>
-        <w:t>8.1.3. ПЭВМ</w:t>
-      </w:r>
-      <w:r>
-        <w:rPr>
-          <w:rFonts w:ascii="Times New Roman" w:hAnsi="Times New Roman" w:cs="Times New Roman"/>
-          <w:sz w:val="28"/>
-          <w:szCs w:val="28"/>
-        </w:rPr>
-        <w:t>;</w:t>
-      </w:r>
-    </w:p>
-    <w:p>
-      <w:pPr>
-        <w:spacing w:line="360" w:lineRule="auto"/>
-        <w:ind w:firstLine="567"/>
-        <w:contextualSpacing/>
-        <w:jc w:val="both"/>
-        <w:rPr>
-          <w:rFonts w:ascii="Times New Roman" w:hAnsi="Times New Roman" w:cs="Times New Roman"/>
-          <w:sz w:val="28"/>
-          <w:szCs w:val="28"/>
-        </w:rPr>
-      </w:pPr>
-      <w:r>
-        <w:rPr>
-          <w:rFonts w:ascii="Times New Roman" w:hAnsi="Times New Roman" w:cs="Times New Roman"/>
-          <w:sz w:val="28"/>
-          <w:szCs w:val="28"/>
-        </w:rPr>
-        <w:t xml:space="preserve">8.1.4. </w:t>
-      </w:r>
-      <w:r>
-        <w:rPr>
-          <w:rFonts w:ascii="Times New Roman" w:hAnsi="Times New Roman" w:cs="Times New Roman"/>
-          <w:sz w:val="28"/>
-          <w:szCs w:val="28"/>
-        </w:rPr>
-        <w:t>Пинцет</w:t>
-      </w:r>
-      <w:r>
-        <w:rPr>
-          <w:rFonts w:ascii="Times New Roman" w:hAnsi="Times New Roman" w:cs="Times New Roman"/>
-          <w:sz w:val="28"/>
-          <w:szCs w:val="28"/>
-        </w:rPr>
-        <w:t>.</w:t>
-      </w:r>
-    </w:p>
-    <w:p>
-      <w:pPr>
-        <w:spacing w:line="360" w:lineRule="auto"/>
-        <w:ind w:firstLine="567"/>
-        <w:contextualSpacing/>
-        <w:jc w:val="both"/>
-        <w:rPr>
-          <w:rFonts w:ascii="Times New Roman" w:hAnsi="Times New Roman" w:cs="Times New Roman"/>
-          <w:sz w:val="28"/>
-          <w:szCs w:val="28"/>
-        </w:rPr>
-      </w:pPr>
-    </w:p>
-    <w:p>
-      <w:pPr>
-        <w:spacing w:line="360" w:lineRule="auto"/>
-        <w:ind w:firstLine="567"/>
-        <w:contextualSpacing/>
-        <w:jc w:val="both"/>
-        <w:rPr>
-          <w:rFonts w:ascii="Times New Roman" w:hAnsi="Times New Roman" w:cs="Times New Roman"/>
-          <w:sz w:val="28"/>
-          <w:szCs w:val="28"/>
-        </w:rPr>
-      </w:pPr>
-      <w:r>
-        <w:rPr>
-          <w:rFonts w:ascii="Times New Roman" w:hAnsi="Times New Roman" w:cs="Times New Roman"/>
-          <w:sz w:val="28"/>
-          <w:szCs w:val="28"/>
-        </w:rPr>
-        <w:t>8.2. Последовательность исследований</w:t>
-      </w:r>
-    </w:p>
-    <w:p>
-      <w:pPr>
-        <w:spacing w:line="360" w:lineRule="auto"/>
-        <w:ind w:firstLine="567"/>
-        <w:contextualSpacing/>
-        <w:jc w:val="both"/>
-        <w:rPr>
-          <w:rFonts w:ascii="Times New Roman" w:hAnsi="Times New Roman" w:cs="Times New Roman"/>
-          <w:sz w:val="28"/>
-          <w:szCs w:val="28"/>
-        </w:rPr>
-      </w:pPr>
-    </w:p>
-    <w:p>
-      <w:pPr>
-        <w:spacing w:line="360" w:lineRule="auto"/>
-        <w:ind w:firstLine="567"/>
-        <w:contextualSpacing/>
-        <w:jc w:val="both"/>
-        <w:rPr>
-          <w:rFonts w:ascii="Times New Roman" w:hAnsi="Times New Roman" w:cs="Times New Roman"/>
-          <w:sz w:val="28"/>
-          <w:szCs w:val="28"/>
-        </w:rPr>
-      </w:pPr>
-      <w:r>
-        <w:rPr>
-          <w:rFonts w:ascii="Times New Roman" w:hAnsi="Times New Roman" w:cs="Times New Roman"/>
-          <w:sz w:val="28"/>
-          <w:szCs w:val="28"/>
-        </w:rPr>
-        <w:t>8.2.1. Подготовка к работе.</w:t>
-      </w:r>
-    </w:p>
-    <w:p>
-      <w:pPr>
-        <w:spacing w:line="360" w:lineRule="auto"/>
-        <w:ind w:firstLine="567"/>
-        <w:contextualSpacing/>
-        <w:jc w:val="both"/>
-        <w:rPr>
-          <w:rFonts w:ascii="Times New Roman" w:hAnsi="Times New Roman" w:cs="Times New Roman"/>
-          <w:sz w:val="28"/>
-          <w:szCs w:val="28"/>
-        </w:rPr>
-      </w:pPr>
-      <w:r>
-        <w:rPr>
-          <w:rFonts w:ascii="Times New Roman" w:hAnsi="Times New Roman" w:cs="Times New Roman"/>
-          <w:sz w:val="28"/>
-          <w:szCs w:val="28"/>
-        </w:rPr>
-        <w:t>8.2.2</w:t>
-      </w:r>
-      <w:r>
-        <w:rPr>
-          <w:rFonts w:ascii="Times New Roman" w:hAnsi="Times New Roman" w:cs="Times New Roman"/>
-          <w:sz w:val="28"/>
-          <w:szCs w:val="28"/>
-        </w:rPr>
-        <w:t>. Последовательность проведения исследования.</w:t>
-      </w:r>
-    </w:p>
-    <w:p>
-      <w:pPr>
-        <w:spacing w:line="360" w:lineRule="auto"/>
-        <w:ind w:firstLine="567"/>
-        <w:contextualSpacing/>
-        <w:jc w:val="both"/>
-        <w:rPr>
-          <w:rFonts w:ascii="Times New Roman" w:hAnsi="Times New Roman" w:cs="Times New Roman"/>
-          <w:sz w:val="28"/>
-          <w:szCs w:val="28"/>
-        </w:rPr>
-      </w:pPr>
-    </w:p>
-    <w:p>
-      <w:pPr>
-        <w:spacing w:line="360" w:lineRule="auto"/>
-        <w:ind w:firstLine="567"/>
-        <w:contextualSpacing/>
-        <w:jc w:val="both"/>
-        <w:rPr>
-          <w:rFonts w:ascii="Times New Roman" w:hAnsi="Times New Roman" w:cs="Times New Roman"/>
-          <w:sz w:val="28"/>
-          <w:szCs w:val="28"/>
-        </w:rPr>
-      </w:pPr>
-      <w:r>
-        <w:rPr>
-          <w:rFonts w:ascii="Times New Roman" w:hAnsi="Times New Roman" w:cs="Times New Roman"/>
-          <w:sz w:val="28"/>
-          <w:szCs w:val="28"/>
-        </w:rPr>
-        <w:t>8.3. Подготовка к работе</w:t>
-      </w:r>
-    </w:p>
-    <w:p>
-      <w:pPr>
-        <w:spacing w:line="360" w:lineRule="auto"/>
-        <w:ind w:firstLine="567"/>
-        <w:contextualSpacing/>
-        <w:jc w:val="both"/>
-        <w:rPr>
-          <w:rFonts w:ascii="Times New Roman" w:hAnsi="Times New Roman" w:cs="Times New Roman"/>
-          <w:sz w:val="28"/>
-          <w:szCs w:val="28"/>
-        </w:rPr>
-      </w:pPr>
-    </w:p>
-    <w:p>
-      <w:pPr>
-        <w:spacing w:line="360" w:lineRule="auto"/>
-        <w:ind w:firstLine="567"/>
-        <w:contextualSpacing/>
-        <w:jc w:val="both"/>
-        <w:rPr>
-          <w:rFonts w:ascii="Times New Roman" w:hAnsi="Times New Roman" w:cs="Times New Roman"/>
-          <w:sz w:val="28"/>
-          <w:szCs w:val="28"/>
-        </w:rPr>
-      </w:pPr>
-      <w:r>
-        <w:rPr>
-          <w:rFonts w:ascii="Times New Roman" w:hAnsi="Times New Roman" w:cs="Times New Roman"/>
-          <w:sz w:val="28"/>
-          <w:szCs w:val="28"/>
-        </w:rPr>
-        <w:t>8.3.1. Произвести сборку установки</w:t>
-      </w:r>
-    </w:p>
-    <w:p>
-      <w:pPr>
-        <w:spacing w:line="360" w:lineRule="auto"/>
-        <w:ind w:firstLine="567"/>
-        <w:contextualSpacing/>
-        <w:jc w:val="both"/>
-        <w:rPr>
-          <w:rFonts w:ascii="Times New Roman" w:hAnsi="Times New Roman" w:cs="Times New Roman"/>
-          <w:sz w:val="28"/>
-          <w:szCs w:val="28"/>
-        </w:rPr>
-      </w:pPr>
-      <w:r>
-        <w:rPr>
-          <w:rFonts w:ascii="Times New Roman" w:hAnsi="Times New Roman" w:cs="Times New Roman"/>
-          <w:sz w:val="28"/>
-          <w:szCs w:val="28"/>
-        </w:rPr>
-        <w:t>8.3.2</w:t>
-      </w:r>
-      <w:r>
-        <w:rPr>
-          <w:rFonts w:ascii="Times New Roman" w:hAnsi="Times New Roman" w:cs="Times New Roman"/>
-          <w:sz w:val="28"/>
-          <w:szCs w:val="28"/>
-        </w:rPr>
-        <w:t xml:space="preserve">. </w:t>
-      </w:r>
-      <w:proofErr w:type="gramStart"/>
-      <w:r>
-        <w:rPr>
-          <w:rFonts w:ascii="Times New Roman" w:hAnsi="Times New Roman" w:cs="Times New Roman"/>
-          <w:sz w:val="28"/>
-          <w:szCs w:val="28"/>
-        </w:rPr>
-        <w:t>Разместите установку</w:t>
-      </w:r>
-      <w:proofErr w:type="gramEnd"/>
-      <w:r>
-        <w:rPr>
-          <w:rFonts w:ascii="Times New Roman" w:hAnsi="Times New Roman" w:cs="Times New Roman"/>
-          <w:sz w:val="28"/>
-          <w:szCs w:val="28"/>
-        </w:rPr>
-        <w:t xml:space="preserve"> на рабочем столе горизонтально, с допустимым отклонением  ±1°, таким образом, чтобы имелся свободный доступ к её передней и задней панели.</w:t>
-      </w:r>
-    </w:p>
-    <w:p>
-      <w:pPr>
-        <w:spacing w:line="360" w:lineRule="auto"/>
-        <w:ind w:firstLine="567"/>
-        <w:contextualSpacing/>
-        <w:jc w:val="both"/>
-        <w:rPr>
-          <w:rFonts w:ascii="Times New Roman" w:hAnsi="Times New Roman" w:cs="Times New Roman"/>
-          <w:sz w:val="28"/>
-          <w:szCs w:val="28"/>
-        </w:rPr>
-      </w:pPr>
-      <w:r>
-        <w:rPr>
-          <w:rFonts w:ascii="Times New Roman" w:hAnsi="Times New Roman" w:cs="Times New Roman"/>
-          <w:sz w:val="28"/>
-          <w:szCs w:val="28"/>
-        </w:rPr>
-        <w:t xml:space="preserve">8.3.3. </w:t>
-      </w:r>
-      <w:r>
-        <w:rPr>
-          <w:rFonts w:ascii="Times New Roman" w:hAnsi="Times New Roman" w:cs="Times New Roman"/>
-          <w:sz w:val="28"/>
-          <w:szCs w:val="28"/>
-        </w:rPr>
-        <w:t>Заземлите установку с помощью шпильки на задней стенке, обозначенной знаком  «╧».</w:t>
-      </w:r>
-    </w:p>
-    <w:p>
-      <w:pPr>
-        <w:ind w:firstLine="567"/>
-        <w:jc w:val="both"/>
-        <w:rPr>
-          <w:rFonts w:ascii="Times New Roman" w:hAnsi="Times New Roman" w:cs="Times New Roman"/>
-          <w:sz w:val="28"/>
-          <w:szCs w:val="28"/>
-        </w:rPr>
-      </w:pPr>
-      <w:r>
-        <w:rPr>
-          <w:rFonts w:ascii="Times New Roman" w:hAnsi="Times New Roman" w:cs="Times New Roman"/>
-          <w:sz w:val="28"/>
-          <w:szCs w:val="28"/>
-        </w:rPr>
-        <w:t xml:space="preserve">8.3.4. </w:t>
-      </w:r>
-      <w:r>
-        <w:rPr>
-          <w:rFonts w:ascii="Times New Roman" w:hAnsi="Times New Roman" w:cs="Times New Roman"/>
-          <w:sz w:val="28"/>
-          <w:szCs w:val="28"/>
-        </w:rPr>
-        <w:t>Соедините штуцер на крышке установки с магистралью газа.</w:t>
-      </w:r>
-    </w:p>
-    <w:p>
-      <w:pPr>
-        <w:ind w:firstLine="567"/>
-        <w:jc w:val="both"/>
-        <w:rPr>
-          <w:rFonts w:ascii="Times New Roman" w:hAnsi="Times New Roman" w:cs="Times New Roman"/>
-          <w:sz w:val="28"/>
-          <w:szCs w:val="28"/>
-        </w:rPr>
-      </w:pPr>
-      <w:r>
-        <w:rPr>
-          <w:rFonts w:ascii="Times New Roman" w:hAnsi="Times New Roman" w:cs="Times New Roman"/>
-          <w:sz w:val="28"/>
-          <w:szCs w:val="28"/>
-        </w:rPr>
-        <w:t>8.3.5.</w:t>
-      </w:r>
-      <w:r>
-        <w:rPr>
-          <w:rFonts w:ascii="Times New Roman" w:hAnsi="Times New Roman" w:cs="Times New Roman"/>
-          <w:sz w:val="28"/>
-          <w:szCs w:val="28"/>
-        </w:rPr>
-        <w:t xml:space="preserve"> Подключите выходной кабель НЧ генератора к потенциальному электроду.</w:t>
-      </w:r>
-    </w:p>
-    <w:p>
-      <w:pPr>
-        <w:ind w:firstLine="567"/>
-        <w:jc w:val="both"/>
-        <w:rPr>
-          <w:rFonts w:ascii="Times New Roman" w:hAnsi="Times New Roman" w:cs="Times New Roman"/>
-          <w:sz w:val="28"/>
-          <w:szCs w:val="28"/>
-        </w:rPr>
-      </w:pPr>
-      <w:r>
-        <w:rPr>
-          <w:rFonts w:ascii="Times New Roman" w:hAnsi="Times New Roman" w:cs="Times New Roman"/>
-          <w:sz w:val="28"/>
-          <w:szCs w:val="28"/>
-        </w:rPr>
-        <w:t xml:space="preserve">8.3.6. </w:t>
-      </w:r>
-      <w:r>
-        <w:rPr>
-          <w:rFonts w:ascii="Times New Roman" w:hAnsi="Times New Roman" w:cs="Times New Roman"/>
-          <w:sz w:val="28"/>
-          <w:szCs w:val="28"/>
-        </w:rPr>
-        <w:t>Подключите зонд спектрометра к держателю над смотровым окном.</w:t>
-      </w:r>
-    </w:p>
-    <w:p>
-      <w:pPr>
-        <w:pStyle w:val="a3"/>
-        <w:spacing w:line="360" w:lineRule="auto"/>
-        <w:ind w:left="0" w:firstLine="567"/>
-        <w:jc w:val="both"/>
-        <w:rPr>
-          <w:rFonts w:ascii="Times New Roman" w:hAnsi="Times New Roman" w:cs="Times New Roman"/>
-          <w:sz w:val="28"/>
-          <w:szCs w:val="28"/>
-        </w:rPr>
-      </w:pPr>
-      <w:r>
-        <w:rPr>
-          <w:rFonts w:ascii="Times New Roman" w:hAnsi="Times New Roman" w:cs="Times New Roman"/>
-          <w:sz w:val="28"/>
-          <w:szCs w:val="28"/>
-        </w:rPr>
-        <w:t xml:space="preserve">8.3.7. </w:t>
-      </w:r>
-      <w:r>
-        <w:rPr>
-          <w:rFonts w:ascii="Times New Roman" w:hAnsi="Times New Roman" w:cs="Times New Roman"/>
-          <w:sz w:val="28"/>
-          <w:szCs w:val="28"/>
-        </w:rPr>
-        <w:t>Подключите спектрометр к ПЭВМ.</w:t>
-      </w:r>
-    </w:p>
-    <w:p>
-      <w:pPr>
-        <w:pStyle w:val="a3"/>
-        <w:spacing w:line="360" w:lineRule="auto"/>
-        <w:ind w:left="0" w:firstLine="567"/>
-        <w:jc w:val="both"/>
-        <w:rPr>
-          <w:rFonts w:ascii="Times New Roman" w:hAnsi="Times New Roman" w:cs="Times New Roman"/>
-          <w:sz w:val="28"/>
-          <w:szCs w:val="28"/>
-        </w:rPr>
-      </w:pPr>
-      <w:r>
-        <w:rPr>
-          <w:rFonts w:ascii="Times New Roman" w:hAnsi="Times New Roman" w:cs="Times New Roman"/>
-          <w:sz w:val="28"/>
-          <w:szCs w:val="28"/>
-        </w:rPr>
-        <w:t xml:space="preserve">8.3.8. </w:t>
-      </w:r>
-      <w:r>
-        <w:rPr>
-          <w:rFonts w:ascii="Times New Roman" w:hAnsi="Times New Roman" w:cs="Times New Roman"/>
-          <w:sz w:val="28"/>
-          <w:szCs w:val="28"/>
-        </w:rPr>
-        <w:t xml:space="preserve">Включить программное обеспечение для обработки данных со спектрометра </w:t>
-      </w:r>
-      <w:r>
-        <w:rPr>
-          <w:rFonts w:ascii="Times New Roman" w:hAnsi="Times New Roman" w:cs="Times New Roman"/>
-          <w:sz w:val="28"/>
-          <w:szCs w:val="28"/>
-          <w:lang w:val="en-US"/>
-        </w:rPr>
-        <w:t>S</w:t>
-      </w:r>
-      <w:r>
-        <w:rPr>
-          <w:rFonts w:ascii="Times New Roman" w:hAnsi="Times New Roman" w:cs="Times New Roman"/>
-          <w:sz w:val="28"/>
-          <w:szCs w:val="28"/>
-        </w:rPr>
-        <w:t xml:space="preserve">150 </w:t>
-      </w:r>
-      <w:r>
-        <w:rPr>
-          <w:rFonts w:ascii="Times New Roman" w:hAnsi="Times New Roman" w:cs="Times New Roman"/>
-          <w:sz w:val="28"/>
-          <w:szCs w:val="28"/>
-        </w:rPr>
-        <w:t>на ПЭВМ.</w:t>
-      </w:r>
-    </w:p>
-    <w:p>
-      <w:pPr>
-        <w:pStyle w:val="a3"/>
-        <w:spacing w:line="360" w:lineRule="auto"/>
-        <w:ind w:left="0" w:firstLine="567"/>
-        <w:jc w:val="both"/>
-        <w:rPr>
-          <w:rFonts w:ascii="Times New Roman" w:hAnsi="Times New Roman" w:cs="Times New Roman"/>
-          <w:sz w:val="28"/>
-          <w:szCs w:val="28"/>
-        </w:rPr>
-      </w:pPr>
-      <w:r>
-        <w:rPr>
-          <w:rFonts w:ascii="Times New Roman" w:hAnsi="Times New Roman" w:cs="Times New Roman"/>
-          <w:sz w:val="28"/>
-          <w:szCs w:val="28"/>
-        </w:rPr>
-        <w:lastRenderedPageBreak/>
-        <w:t xml:space="preserve">8.3.9. </w:t>
-      </w:r>
-      <w:r>
-        <w:rPr>
-          <w:rFonts w:ascii="Times New Roman" w:hAnsi="Times New Roman" w:cs="Times New Roman"/>
-          <w:sz w:val="28"/>
-          <w:szCs w:val="28"/>
-        </w:rPr>
-        <w:t xml:space="preserve">Присоедините к установке цепи питания </w:t>
-      </w:r>
-      <w:proofErr w:type="spellStart"/>
-      <w:r>
-        <w:rPr>
-          <w:rFonts w:ascii="Times New Roman" w:hAnsi="Times New Roman" w:cs="Times New Roman"/>
-          <w:sz w:val="28"/>
-          <w:szCs w:val="28"/>
-        </w:rPr>
-        <w:t>электроклапанов</w:t>
-      </w:r>
-      <w:proofErr w:type="spellEnd"/>
-      <w:r>
-        <w:rPr>
-          <w:rFonts w:ascii="Times New Roman" w:hAnsi="Times New Roman" w:cs="Times New Roman"/>
-          <w:sz w:val="28"/>
-          <w:szCs w:val="28"/>
-        </w:rPr>
-        <w:t xml:space="preserve"> через разъем Х</w:t>
-      </w:r>
-      <w:proofErr w:type="gramStart"/>
-      <w:r>
-        <w:rPr>
-          <w:rFonts w:ascii="Times New Roman" w:hAnsi="Times New Roman" w:cs="Times New Roman"/>
-          <w:sz w:val="28"/>
-          <w:szCs w:val="28"/>
-        </w:rPr>
-        <w:t>2</w:t>
-      </w:r>
-      <w:proofErr w:type="gramEnd"/>
-      <w:r>
-        <w:rPr>
-          <w:rFonts w:ascii="Times New Roman" w:hAnsi="Times New Roman" w:cs="Times New Roman"/>
-          <w:sz w:val="28"/>
-          <w:szCs w:val="28"/>
-        </w:rPr>
-        <w:t>.</w:t>
-      </w:r>
-    </w:p>
-    <w:p>
-      <w:pPr>
-        <w:pStyle w:val="a3"/>
-        <w:spacing w:line="360" w:lineRule="auto"/>
-        <w:ind w:left="0" w:firstLine="567"/>
-        <w:jc w:val="both"/>
-        <w:rPr>
-          <w:rFonts w:ascii="Times New Roman" w:hAnsi="Times New Roman" w:cs="Times New Roman"/>
-          <w:sz w:val="28"/>
-          <w:szCs w:val="28"/>
-        </w:rPr>
-      </w:pPr>
-      <w:r>
-        <w:rPr>
-          <w:rFonts w:ascii="Times New Roman" w:hAnsi="Times New Roman" w:cs="Times New Roman"/>
-          <w:sz w:val="28"/>
-          <w:szCs w:val="28"/>
-        </w:rPr>
-        <w:t xml:space="preserve">8.3.10. </w:t>
-      </w:r>
-      <w:r>
-        <w:rPr>
-          <w:rFonts w:ascii="Times New Roman" w:hAnsi="Times New Roman" w:cs="Times New Roman"/>
-          <w:sz w:val="28"/>
-          <w:szCs w:val="28"/>
-        </w:rPr>
-        <w:t xml:space="preserve">Присоедините к установке цепи питания </w:t>
-      </w:r>
-      <w:proofErr w:type="spellStart"/>
-      <w:r>
-        <w:rPr>
-          <w:rFonts w:ascii="Times New Roman" w:hAnsi="Times New Roman" w:cs="Times New Roman"/>
-          <w:sz w:val="28"/>
-          <w:szCs w:val="28"/>
-        </w:rPr>
-        <w:t>электроклапанов</w:t>
-      </w:r>
-      <w:proofErr w:type="spellEnd"/>
-      <w:r>
-        <w:rPr>
-          <w:rFonts w:ascii="Times New Roman" w:hAnsi="Times New Roman" w:cs="Times New Roman"/>
-          <w:sz w:val="28"/>
-          <w:szCs w:val="28"/>
-        </w:rPr>
-        <w:t xml:space="preserve"> через разъем Х</w:t>
-      </w:r>
-      <w:proofErr w:type="gramStart"/>
-      <w:r>
-        <w:rPr>
-          <w:rFonts w:ascii="Times New Roman" w:hAnsi="Times New Roman" w:cs="Times New Roman"/>
-          <w:sz w:val="28"/>
-          <w:szCs w:val="28"/>
-        </w:rPr>
-        <w:t>2</w:t>
-      </w:r>
-      <w:proofErr w:type="gramEnd"/>
-      <w:r>
-        <w:rPr>
-          <w:rFonts w:ascii="Times New Roman" w:hAnsi="Times New Roman" w:cs="Times New Roman"/>
-          <w:sz w:val="28"/>
-          <w:szCs w:val="28"/>
-        </w:rPr>
-        <w:t>.</w:t>
-      </w:r>
-    </w:p>
-    <w:p>
-      <w:pPr>
-        <w:pStyle w:val="a3"/>
-        <w:spacing w:line="360" w:lineRule="auto"/>
-        <w:ind w:left="0" w:firstLine="567"/>
-        <w:jc w:val="both"/>
-        <w:rPr>
-          <w:rFonts w:ascii="Times New Roman" w:hAnsi="Times New Roman" w:cs="Times New Roman"/>
-          <w:sz w:val="28"/>
-          <w:szCs w:val="28"/>
-        </w:rPr>
-      </w:pPr>
-      <w:r>
-        <w:rPr>
-          <w:rFonts w:ascii="Times New Roman" w:hAnsi="Times New Roman" w:cs="Times New Roman"/>
-          <w:sz w:val="28"/>
-          <w:szCs w:val="28"/>
-        </w:rPr>
-        <w:t>8.3.11.</w:t>
-      </w:r>
-      <w:r>
-        <w:rPr>
-          <w:rFonts w:ascii="Times New Roman" w:hAnsi="Times New Roman" w:cs="Times New Roman"/>
-          <w:sz w:val="28"/>
-          <w:szCs w:val="28"/>
-        </w:rPr>
-        <w:t xml:space="preserve"> Присоедините к установке цепи управления вакуумным насосом через разъем Х3.</w:t>
-      </w:r>
-    </w:p>
-    <w:p>
-      <w:pPr>
-        <w:pStyle w:val="a3"/>
-        <w:spacing w:line="360" w:lineRule="auto"/>
-        <w:ind w:left="0" w:firstLine="567"/>
-        <w:jc w:val="both"/>
-        <w:rPr>
-          <w:rFonts w:ascii="Times New Roman" w:hAnsi="Times New Roman" w:cs="Times New Roman"/>
-          <w:sz w:val="28"/>
-          <w:szCs w:val="28"/>
-        </w:rPr>
-      </w:pPr>
-      <w:r>
-        <w:rPr>
-          <w:rFonts w:ascii="Times New Roman" w:hAnsi="Times New Roman" w:cs="Times New Roman"/>
-          <w:sz w:val="28"/>
-          <w:szCs w:val="28"/>
-        </w:rPr>
-        <w:t xml:space="preserve">8.3.12. </w:t>
-      </w:r>
-      <w:r>
-        <w:rPr>
-          <w:rFonts w:ascii="Times New Roman" w:hAnsi="Times New Roman" w:cs="Times New Roman"/>
-          <w:sz w:val="28"/>
-          <w:szCs w:val="28"/>
-        </w:rPr>
-        <w:t xml:space="preserve">Подведите к установке электропитание  </w:t>
-      </w:r>
-      <w:r>
-        <w:rPr>
-          <w:rFonts w:ascii="Times New Roman" w:hAnsi="Times New Roman" w:cs="Times New Roman"/>
-          <w:sz w:val="28"/>
-          <w:szCs w:val="28"/>
-        </w:rPr>
-        <w:t xml:space="preserve">~ </w:t>
-      </w:r>
-      <w:r>
-        <w:rPr>
-          <w:rFonts w:ascii="Times New Roman" w:hAnsi="Times New Roman" w:cs="Times New Roman"/>
-          <w:sz w:val="28"/>
-          <w:szCs w:val="28"/>
-        </w:rPr>
-        <w:t>220В, 50 Гц через разъем Х</w:t>
-      </w:r>
-      <w:proofErr w:type="gramStart"/>
-      <w:r>
-        <w:rPr>
-          <w:rFonts w:ascii="Times New Roman" w:hAnsi="Times New Roman" w:cs="Times New Roman"/>
-          <w:sz w:val="28"/>
-          <w:szCs w:val="28"/>
-        </w:rPr>
-        <w:t>1</w:t>
-      </w:r>
-      <w:proofErr w:type="gramEnd"/>
-      <w:r>
-        <w:rPr>
-          <w:rFonts w:ascii="Times New Roman" w:hAnsi="Times New Roman" w:cs="Times New Roman"/>
-          <w:sz w:val="28"/>
-          <w:szCs w:val="28"/>
-        </w:rPr>
-        <w:t>.</w:t>
-      </w:r>
-    </w:p>
-    <w:p>
-      <w:pPr>
-        <w:pStyle w:val="a3"/>
-        <w:spacing w:line="360" w:lineRule="auto"/>
-        <w:ind w:left="0" w:firstLine="567"/>
-        <w:jc w:val="both"/>
-        <w:rPr>
-          <w:rFonts w:ascii="Times New Roman" w:hAnsi="Times New Roman" w:cs="Times New Roman"/>
-          <w:sz w:val="28"/>
-          <w:szCs w:val="28"/>
-        </w:rPr>
-      </w:pPr>
-    </w:p>
-    <w:p>
-      <w:pPr>
-        <w:pStyle w:val="a3"/>
-        <w:spacing w:line="360" w:lineRule="auto"/>
-        <w:ind w:left="0" w:firstLine="567"/>
-        <w:jc w:val="both"/>
-        <w:rPr>
-          <w:rFonts w:ascii="Times New Roman" w:hAnsi="Times New Roman" w:cs="Times New Roman"/>
-          <w:sz w:val="28"/>
-          <w:szCs w:val="28"/>
-        </w:rPr>
-      </w:pPr>
-      <w:r>
-        <w:rPr>
-          <w:rFonts w:ascii="Times New Roman" w:hAnsi="Times New Roman" w:cs="Times New Roman"/>
-          <w:sz w:val="28"/>
-          <w:szCs w:val="28"/>
-        </w:rPr>
-        <w:t xml:space="preserve">8.4. </w:t>
-      </w:r>
-      <w:r>
-        <w:rPr>
-          <w:rFonts w:ascii="Times New Roman" w:hAnsi="Times New Roman" w:cs="Times New Roman"/>
-          <w:sz w:val="28"/>
-          <w:szCs w:val="28"/>
-        </w:rPr>
-        <w:t>Последовательность проведения исследования</w:t>
-      </w:r>
-      <w:r>
-        <w:rPr>
-          <w:rFonts w:ascii="Times New Roman" w:hAnsi="Times New Roman" w:cs="Times New Roman"/>
-          <w:sz w:val="28"/>
-          <w:szCs w:val="28"/>
-        </w:rPr>
-        <w:t>.</w:t>
-      </w:r>
-    </w:p>
-    <w:p>
-      <w:pPr>
-        <w:pStyle w:val="a3"/>
-        <w:spacing w:line="360" w:lineRule="auto"/>
-        <w:ind w:left="0" w:firstLine="567"/>
-        <w:jc w:val="both"/>
-        <w:rPr>
-          <w:rFonts w:ascii="Times New Roman" w:hAnsi="Times New Roman" w:cs="Times New Roman"/>
-          <w:sz w:val="28"/>
-          <w:szCs w:val="28"/>
-        </w:rPr>
-      </w:pPr>
-      <w:r>
-        <w:rPr>
-          <w:rFonts w:ascii="Times New Roman" w:hAnsi="Times New Roman" w:cs="Times New Roman"/>
-          <w:sz w:val="28"/>
-          <w:szCs w:val="28"/>
-        </w:rPr>
-        <w:t>8.4.1.</w:t>
-      </w:r>
-      <w:r>
-        <w:rPr>
-          <w:rFonts w:ascii="Times New Roman" w:hAnsi="Times New Roman" w:cs="Times New Roman"/>
-          <w:sz w:val="28"/>
-          <w:szCs w:val="28"/>
-        </w:rPr>
-        <w:t xml:space="preserve"> </w:t>
-      </w:r>
-      <w:proofErr w:type="gramStart"/>
-      <w:r>
-        <w:rPr>
-          <w:rFonts w:ascii="Times New Roman" w:hAnsi="Times New Roman" w:cs="Times New Roman"/>
-          <w:sz w:val="28"/>
-          <w:szCs w:val="28"/>
-          <w:highlight w:val="yellow"/>
-        </w:rPr>
-        <w:t>К работе с установкой допускается оператор, изучивший настоящее техническое описание и инструкцию по эксплуатации и имеющий квалификационную группу по технике безопасности не ниже 2, а техническое обслуживание и ремонт, при условии отключения установки от электросети с помощью штепсельного разъема, может производить работник с квалификационной группой по технике безопасности не ниже 3.</w:t>
-      </w:r>
-      <w:proofErr w:type="gramEnd"/>
-    </w:p>
-    <w:p>
-      <w:pPr>
-        <w:pStyle w:val="a3"/>
-        <w:spacing w:line="360" w:lineRule="auto"/>
-        <w:ind w:left="0" w:firstLine="567"/>
-        <w:jc w:val="both"/>
-        <w:rPr>
-          <w:rFonts w:ascii="Times New Roman" w:hAnsi="Times New Roman" w:cs="Times New Roman"/>
-          <w:sz w:val="28"/>
-          <w:szCs w:val="28"/>
-        </w:rPr>
-      </w:pPr>
-      <w:r>
-        <w:rPr>
-          <w:rFonts w:ascii="Times New Roman" w:hAnsi="Times New Roman" w:cs="Times New Roman"/>
-          <w:sz w:val="28"/>
-          <w:szCs w:val="28"/>
-        </w:rPr>
-        <w:t xml:space="preserve">8.4.2. </w:t>
-      </w:r>
-      <w:r>
-        <w:rPr>
-          <w:rFonts w:ascii="Times New Roman" w:hAnsi="Times New Roman" w:cs="Times New Roman"/>
-          <w:sz w:val="28"/>
-          <w:szCs w:val="28"/>
-        </w:rPr>
-        <w:t>Проверьте надежность заземления.</w:t>
-      </w:r>
-    </w:p>
-    <w:p>
-      <w:pPr>
-        <w:pStyle w:val="a3"/>
-        <w:spacing w:line="360" w:lineRule="auto"/>
-        <w:ind w:left="0" w:firstLine="567"/>
-        <w:jc w:val="both"/>
-        <w:rPr>
-          <w:rFonts w:ascii="Times New Roman" w:hAnsi="Times New Roman" w:cs="Times New Roman"/>
-          <w:sz w:val="28"/>
-          <w:szCs w:val="28"/>
-        </w:rPr>
-      </w:pPr>
-      <w:r>
-        <w:rPr>
-          <w:rFonts w:ascii="Times New Roman" w:hAnsi="Times New Roman" w:cs="Times New Roman"/>
-          <w:sz w:val="28"/>
-          <w:szCs w:val="28"/>
-        </w:rPr>
-        <w:t xml:space="preserve">8.4.3. </w:t>
-      </w:r>
-      <w:r>
-        <w:rPr>
-          <w:rFonts w:ascii="Times New Roman" w:hAnsi="Times New Roman" w:cs="Times New Roman"/>
-          <w:sz w:val="28"/>
-          <w:szCs w:val="28"/>
-        </w:rPr>
-        <w:t>Откройте крышку загрузочного люка на верхней панели установки</w:t>
-      </w:r>
-      <w:r>
-        <w:rPr>
-          <w:rFonts w:ascii="Times New Roman" w:hAnsi="Times New Roman" w:cs="Times New Roman"/>
-          <w:sz w:val="28"/>
-          <w:szCs w:val="28"/>
-        </w:rPr>
-        <w:t>.</w:t>
-      </w:r>
-    </w:p>
-    <w:p>
-      <w:pPr>
-        <w:pStyle w:val="a3"/>
-        <w:spacing w:line="360" w:lineRule="auto"/>
-        <w:ind w:left="0" w:firstLine="567"/>
-        <w:jc w:val="both"/>
-        <w:rPr>
-          <w:rFonts w:ascii="Times New Roman" w:hAnsi="Times New Roman" w:cs="Times New Roman"/>
-          <w:sz w:val="28"/>
-          <w:szCs w:val="28"/>
-        </w:rPr>
-      </w:pPr>
-      <w:r>
-        <w:rPr>
-          <w:rFonts w:ascii="Times New Roman" w:hAnsi="Times New Roman" w:cs="Times New Roman"/>
-          <w:sz w:val="28"/>
-          <w:szCs w:val="28"/>
-        </w:rPr>
-        <w:t xml:space="preserve">8.4.4. </w:t>
-      </w:r>
-      <w:r>
-        <w:rPr>
-          <w:rFonts w:ascii="Times New Roman" w:hAnsi="Times New Roman" w:cs="Times New Roman"/>
-          <w:sz w:val="28"/>
-          <w:szCs w:val="28"/>
-        </w:rPr>
-        <w:t xml:space="preserve">Установите </w:t>
-      </w:r>
-      <w:r>
-        <w:rPr>
-          <w:rFonts w:ascii="Times New Roman" w:hAnsi="Times New Roman" w:cs="Times New Roman"/>
-          <w:sz w:val="28"/>
-          <w:szCs w:val="28"/>
-        </w:rPr>
-        <w:t>подложку</w:t>
-      </w:r>
-      <w:r>
-        <w:rPr>
-          <w:rFonts w:ascii="Times New Roman" w:hAnsi="Times New Roman" w:cs="Times New Roman"/>
-          <w:sz w:val="28"/>
-          <w:szCs w:val="28"/>
-        </w:rPr>
-        <w:t xml:space="preserve"> в реакционный объем</w:t>
-      </w:r>
-      <w:r>
-        <w:rPr>
-          <w:rFonts w:ascii="Times New Roman" w:hAnsi="Times New Roman" w:cs="Times New Roman"/>
-          <w:sz w:val="28"/>
-          <w:szCs w:val="28"/>
-        </w:rPr>
-        <w:t xml:space="preserve"> с помощью пинцета.</w:t>
-      </w:r>
-    </w:p>
-    <w:p>
-      <w:pPr>
-        <w:pStyle w:val="a3"/>
-        <w:spacing w:line="360" w:lineRule="auto"/>
-        <w:ind w:left="0" w:firstLine="567"/>
-        <w:jc w:val="both"/>
-        <w:rPr>
-          <w:rFonts w:ascii="Times New Roman" w:hAnsi="Times New Roman" w:cs="Times New Roman"/>
-          <w:sz w:val="28"/>
-          <w:szCs w:val="28"/>
-        </w:rPr>
-      </w:pPr>
-      <w:r>
-        <w:rPr>
-          <w:rFonts w:ascii="Times New Roman" w:hAnsi="Times New Roman" w:cs="Times New Roman"/>
-          <w:sz w:val="28"/>
-          <w:szCs w:val="28"/>
-        </w:rPr>
-        <w:t xml:space="preserve">8.4.5. </w:t>
-      </w:r>
-      <w:r>
-        <w:rPr>
-          <w:rFonts w:ascii="Times New Roman" w:hAnsi="Times New Roman" w:cs="Times New Roman"/>
-          <w:sz w:val="28"/>
-          <w:szCs w:val="28"/>
-        </w:rPr>
-        <w:t>Закройте плотно верхнюю крышку плазмотрона и крышку загрузочного люка</w:t>
-      </w:r>
-      <w:r>
-        <w:rPr>
-          <w:rFonts w:ascii="Times New Roman" w:hAnsi="Times New Roman" w:cs="Times New Roman"/>
-          <w:sz w:val="28"/>
-          <w:szCs w:val="28"/>
-        </w:rPr>
-        <w:t>.</w:t>
-      </w:r>
-    </w:p>
-    <w:p>
-      <w:pPr>
-        <w:pStyle w:val="a3"/>
-        <w:spacing w:line="360" w:lineRule="auto"/>
-        <w:ind w:left="0" w:firstLine="567"/>
-        <w:jc w:val="both"/>
-        <w:rPr>
-          <w:rFonts w:ascii="Times New Roman" w:hAnsi="Times New Roman" w:cs="Times New Roman"/>
-          <w:sz w:val="28"/>
-          <w:szCs w:val="28"/>
-        </w:rPr>
-      </w:pPr>
-      <w:r>
-        <w:rPr>
-          <w:rFonts w:ascii="Times New Roman" w:hAnsi="Times New Roman" w:cs="Times New Roman"/>
-          <w:sz w:val="28"/>
-          <w:szCs w:val="28"/>
-        </w:rPr>
-        <w:t xml:space="preserve">8.4.6. </w:t>
-      </w:r>
-      <w:r>
-        <w:rPr>
-          <w:rFonts w:ascii="Times New Roman" w:hAnsi="Times New Roman" w:cs="Times New Roman"/>
-          <w:sz w:val="28"/>
-          <w:szCs w:val="28"/>
-        </w:rPr>
-        <w:t xml:space="preserve">Подайте </w:t>
-      </w:r>
-      <w:r>
-        <w:rPr>
-          <w:rFonts w:ascii="Times New Roman" w:hAnsi="Times New Roman" w:cs="Times New Roman"/>
-          <w:sz w:val="28"/>
-          <w:szCs w:val="28"/>
-        </w:rPr>
-        <w:t>тумблером</w:t>
-      </w:r>
-      <w:r>
-        <w:rPr>
-          <w:rFonts w:ascii="Times New Roman" w:hAnsi="Times New Roman" w:cs="Times New Roman"/>
-          <w:sz w:val="28"/>
-          <w:szCs w:val="28"/>
-        </w:rPr>
-        <w:t xml:space="preserve"> </w:t>
-      </w:r>
-      <w:r>
-        <w:rPr>
-          <w:rFonts w:ascii="Times New Roman" w:hAnsi="Times New Roman" w:cs="Times New Roman"/>
-          <w:sz w:val="28"/>
-          <w:szCs w:val="28"/>
-        </w:rPr>
-        <w:t>«Сеть ВКЛ»</w:t>
-      </w:r>
-      <w:r>
-        <w:rPr>
-          <w:rFonts w:ascii="Times New Roman" w:hAnsi="Times New Roman" w:cs="Times New Roman"/>
-          <w:sz w:val="28"/>
-          <w:szCs w:val="28"/>
-        </w:rPr>
-        <w:t xml:space="preserve"> электропитание на установку</w:t>
-      </w:r>
-      <w:r>
-        <w:rPr>
-          <w:rFonts w:ascii="Times New Roman" w:hAnsi="Times New Roman" w:cs="Times New Roman"/>
-          <w:sz w:val="28"/>
-          <w:szCs w:val="28"/>
-        </w:rPr>
-        <w:t>.</w:t>
-      </w:r>
-    </w:p>
-    <w:p>
-      <w:pPr>
-        <w:pStyle w:val="a3"/>
-        <w:spacing w:line="360" w:lineRule="auto"/>
-        <w:ind w:left="0" w:firstLine="567"/>
-        <w:jc w:val="both"/>
-        <w:rPr>
-          <w:rFonts w:ascii="Times New Roman" w:hAnsi="Times New Roman" w:cs="Times New Roman"/>
-          <w:sz w:val="28"/>
-          <w:szCs w:val="28"/>
-        </w:rPr>
-      </w:pPr>
-      <w:r>
-        <w:rPr>
-          <w:rFonts w:ascii="Times New Roman" w:hAnsi="Times New Roman" w:cs="Times New Roman"/>
-          <w:sz w:val="28"/>
-          <w:szCs w:val="28"/>
-        </w:rPr>
-        <w:t>8.4.7. Подайте кнопкой  электропитание на измерительные приборы</w:t>
-      </w:r>
-      <w:r>
-        <w:rPr>
-          <w:rFonts w:ascii="Times New Roman" w:hAnsi="Times New Roman" w:cs="Times New Roman"/>
-          <w:sz w:val="28"/>
-          <w:szCs w:val="28"/>
-        </w:rPr>
-        <w:t>.</w:t>
-      </w:r>
-    </w:p>
-    <w:p>
-      <w:pPr>
-        <w:pStyle w:val="a3"/>
-        <w:spacing w:line="360" w:lineRule="auto"/>
-        <w:ind w:left="0" w:firstLine="567"/>
-        <w:jc w:val="both"/>
-        <w:rPr>
-          <w:rFonts w:ascii="Times New Roman" w:hAnsi="Times New Roman" w:cs="Times New Roman"/>
-          <w:sz w:val="28"/>
-          <w:szCs w:val="28"/>
-        </w:rPr>
-      </w:pPr>
-      <w:r>
-        <w:rPr>
-          <w:rFonts w:ascii="Times New Roman" w:hAnsi="Times New Roman" w:cs="Times New Roman"/>
-          <w:sz w:val="28"/>
-          <w:szCs w:val="28"/>
-        </w:rPr>
-        <w:t xml:space="preserve">8.4.8. </w:t>
-      </w:r>
-      <w:r>
-        <w:rPr>
-          <w:rFonts w:ascii="Times New Roman" w:hAnsi="Times New Roman" w:cs="Times New Roman"/>
-          <w:sz w:val="28"/>
-          <w:szCs w:val="28"/>
-        </w:rPr>
-        <w:t>Произведите калибровку измерительного прибора (вакуумметра) при атмосферно</w:t>
-      </w:r>
-      <w:r>
-        <w:rPr>
-          <w:rFonts w:ascii="Times New Roman" w:hAnsi="Times New Roman" w:cs="Times New Roman"/>
-          <w:sz w:val="28"/>
-          <w:szCs w:val="28"/>
-        </w:rPr>
-        <w:t xml:space="preserve">м давлении, для чего нажмите </w:t>
-      </w:r>
-      <w:r>
-        <w:rPr>
-          <w:rFonts w:ascii="Times New Roman" w:hAnsi="Times New Roman" w:cs="Times New Roman"/>
-          <w:sz w:val="28"/>
-          <w:szCs w:val="28"/>
-        </w:rPr>
-        <w:t>тумблер</w:t>
-      </w:r>
-      <w:r>
-        <w:rPr>
-          <w:rFonts w:ascii="Times New Roman" w:hAnsi="Times New Roman" w:cs="Times New Roman"/>
-          <w:sz w:val="28"/>
-          <w:szCs w:val="28"/>
-        </w:rPr>
-        <w:t xml:space="preserve"> «Калибр».</w:t>
-      </w:r>
-    </w:p>
-    <w:p>
-      <w:pPr>
-        <w:pStyle w:val="a3"/>
-        <w:spacing w:line="360" w:lineRule="auto"/>
-        <w:ind w:left="0" w:firstLine="567"/>
-        <w:jc w:val="both"/>
-        <w:rPr>
-          <w:rFonts w:ascii="Times New Roman" w:hAnsi="Times New Roman" w:cs="Times New Roman"/>
-          <w:sz w:val="28"/>
-          <w:szCs w:val="28"/>
-        </w:rPr>
-      </w:pPr>
-      <w:r>
-        <w:rPr>
-          <w:rFonts w:ascii="Times New Roman" w:hAnsi="Times New Roman" w:cs="Times New Roman"/>
-          <w:sz w:val="28"/>
-          <w:szCs w:val="28"/>
-        </w:rPr>
-        <w:t xml:space="preserve">8.4.9. Включите вытяжку </w:t>
-      </w:r>
-      <w:r>
-        <w:rPr>
-          <w:rFonts w:ascii="Times New Roman" w:hAnsi="Times New Roman" w:cs="Times New Roman"/>
-          <w:sz w:val="28"/>
-          <w:szCs w:val="28"/>
-        </w:rPr>
-        <w:t>тумблером</w:t>
-      </w:r>
-      <w:r>
-        <w:rPr>
-          <w:rFonts w:ascii="Times New Roman" w:hAnsi="Times New Roman" w:cs="Times New Roman"/>
-          <w:sz w:val="28"/>
-          <w:szCs w:val="28"/>
-        </w:rPr>
-        <w:t xml:space="preserve"> «пуск»</w:t>
-      </w:r>
-      <w:r>
-        <w:rPr>
-          <w:rFonts w:ascii="Times New Roman" w:hAnsi="Times New Roman" w:cs="Times New Roman"/>
-          <w:sz w:val="28"/>
-          <w:szCs w:val="28"/>
-        </w:rPr>
-        <w:t>.</w:t>
-      </w:r>
-    </w:p>
-    <w:p>
-      <w:pPr>
-        <w:pStyle w:val="a3"/>
-        <w:spacing w:line="360" w:lineRule="auto"/>
-        <w:ind w:left="0" w:firstLine="567"/>
-        <w:jc w:val="both"/>
-        <w:rPr>
-          <w:rFonts w:ascii="Times New Roman" w:hAnsi="Times New Roman" w:cs="Times New Roman"/>
-          <w:sz w:val="28"/>
-          <w:szCs w:val="28"/>
-        </w:rPr>
-      </w:pPr>
-      <w:r>
-        <w:rPr>
-          <w:rFonts w:ascii="Times New Roman" w:hAnsi="Times New Roman" w:cs="Times New Roman"/>
-          <w:sz w:val="28"/>
-          <w:szCs w:val="28"/>
-        </w:rPr>
-        <w:t xml:space="preserve">8.4.10. </w:t>
-      </w:r>
-      <w:r>
-        <w:rPr>
-          <w:rFonts w:ascii="Times New Roman" w:hAnsi="Times New Roman" w:cs="Times New Roman"/>
-          <w:sz w:val="28"/>
-          <w:szCs w:val="28"/>
-        </w:rPr>
-        <w:t xml:space="preserve">Включите вакуумный </w:t>
-      </w:r>
-      <w:proofErr w:type="gramStart"/>
-      <w:r>
-        <w:rPr>
-          <w:rFonts w:ascii="Times New Roman" w:hAnsi="Times New Roman" w:cs="Times New Roman"/>
-          <w:sz w:val="28"/>
-          <w:szCs w:val="28"/>
-        </w:rPr>
-        <w:t>насос</w:t>
-      </w:r>
-      <w:proofErr w:type="gramEnd"/>
-      <w:r>
-        <w:rPr>
-          <w:rFonts w:ascii="Times New Roman" w:hAnsi="Times New Roman" w:cs="Times New Roman"/>
-          <w:sz w:val="28"/>
-          <w:szCs w:val="28"/>
-        </w:rPr>
-        <w:t xml:space="preserve"> </w:t>
-      </w:r>
-      <w:r>
-        <w:rPr>
-          <w:rFonts w:ascii="Times New Roman" w:hAnsi="Times New Roman" w:cs="Times New Roman"/>
-          <w:sz w:val="28"/>
-          <w:szCs w:val="28"/>
-        </w:rPr>
-        <w:t xml:space="preserve">нажав </w:t>
-      </w:r>
-      <w:r>
-        <w:rPr>
-          <w:rFonts w:ascii="Times New Roman" w:hAnsi="Times New Roman" w:cs="Times New Roman"/>
-          <w:sz w:val="28"/>
-          <w:szCs w:val="28"/>
-        </w:rPr>
-        <w:t>тумблер</w:t>
-      </w:r>
-      <w:r>
-        <w:rPr>
-          <w:rFonts w:ascii="Times New Roman" w:hAnsi="Times New Roman" w:cs="Times New Roman"/>
-          <w:sz w:val="28"/>
-          <w:szCs w:val="28"/>
-        </w:rPr>
-        <w:t xml:space="preserve"> «насос ВКЛ».</w:t>
-      </w:r>
-    </w:p>
-    <w:p>
-      <w:pPr>
-        <w:pStyle w:val="a3"/>
-        <w:spacing w:line="360" w:lineRule="auto"/>
-        <w:ind w:left="0" w:firstLine="567"/>
-        <w:jc w:val="both"/>
-        <w:rPr>
-          <w:rFonts w:ascii="Times New Roman" w:hAnsi="Times New Roman" w:cs="Times New Roman"/>
-          <w:sz w:val="28"/>
-          <w:szCs w:val="28"/>
-        </w:rPr>
-      </w:pPr>
-      <w:r>
-        <w:rPr>
-          <w:rFonts w:ascii="Times New Roman" w:hAnsi="Times New Roman" w:cs="Times New Roman"/>
-          <w:sz w:val="28"/>
-          <w:szCs w:val="28"/>
-        </w:rPr>
-        <w:t xml:space="preserve">8.4.11. </w:t>
-      </w:r>
-      <w:r>
-        <w:rPr>
-          <w:rFonts w:ascii="Times New Roman" w:hAnsi="Times New Roman" w:cs="Times New Roman"/>
-          <w:sz w:val="28"/>
-          <w:szCs w:val="28"/>
-        </w:rPr>
-        <w:t>Произведите калибровку измерительного прибора (вакуумметра) при давлении 6,7 · 10</w:t>
-      </w:r>
-      <w:r>
-        <w:rPr>
-          <w:rFonts w:ascii="Times New Roman" w:hAnsi="Times New Roman" w:cs="Times New Roman"/>
-          <w:sz w:val="28"/>
-          <w:szCs w:val="28"/>
-          <w:vertAlign w:val="superscript"/>
-        </w:rPr>
-        <w:t>-2</w:t>
-      </w:r>
-      <w:r>
-        <w:rPr>
-          <w:rFonts w:ascii="Times New Roman" w:hAnsi="Times New Roman" w:cs="Times New Roman"/>
-          <w:sz w:val="28"/>
-          <w:szCs w:val="28"/>
-        </w:rPr>
-        <w:t xml:space="preserve"> Па</w:t>
-      </w:r>
-      <w:r>
-        <w:rPr>
-          <w:rFonts w:ascii="Times New Roman" w:hAnsi="Times New Roman" w:cs="Times New Roman"/>
-          <w:sz w:val="28"/>
-          <w:szCs w:val="28"/>
-        </w:rPr>
-        <w:t>.</w:t>
-      </w:r>
-    </w:p>
-    <w:p>
-      <w:pPr>
-        <w:pStyle w:val="a3"/>
-        <w:spacing w:line="360" w:lineRule="auto"/>
-        <w:ind w:left="0" w:firstLine="567"/>
-        <w:jc w:val="both"/>
-        <w:rPr>
-          <w:rFonts w:ascii="Times New Roman" w:hAnsi="Times New Roman" w:cs="Times New Roman"/>
-          <w:sz w:val="28"/>
-          <w:szCs w:val="28"/>
-        </w:rPr>
-      </w:pPr>
-      <w:r>
-        <w:rPr>
-          <w:rFonts w:ascii="Times New Roman" w:hAnsi="Times New Roman" w:cs="Times New Roman"/>
-          <w:sz w:val="28"/>
-          <w:szCs w:val="28"/>
-        </w:rPr>
-        <w:lastRenderedPageBreak/>
-        <w:t xml:space="preserve">8.4.12. </w:t>
-      </w:r>
-      <w:r>
-        <w:rPr>
-          <w:rFonts w:ascii="Times New Roman" w:hAnsi="Times New Roman" w:cs="Times New Roman"/>
-          <w:sz w:val="28"/>
-          <w:szCs w:val="28"/>
-        </w:rPr>
-        <w:t xml:space="preserve">С помощью ПЭВМ снимите величину </w:t>
-      </w:r>
-      <w:proofErr w:type="spellStart"/>
-      <w:r>
-        <w:rPr>
-          <w:rFonts w:ascii="Times New Roman" w:hAnsi="Times New Roman" w:cs="Times New Roman"/>
-          <w:sz w:val="28"/>
-          <w:szCs w:val="28"/>
-        </w:rPr>
-        <w:t>темнового</w:t>
-      </w:r>
-      <w:proofErr w:type="spellEnd"/>
-      <w:r>
-        <w:rPr>
-          <w:rFonts w:ascii="Times New Roman" w:hAnsi="Times New Roman" w:cs="Times New Roman"/>
-          <w:sz w:val="28"/>
-          <w:szCs w:val="28"/>
-        </w:rPr>
-        <w:t xml:space="preserve"> тока спектрометра</w:t>
-      </w:r>
-      <w:r>
-        <w:rPr>
-          <w:rFonts w:ascii="Times New Roman" w:hAnsi="Times New Roman" w:cs="Times New Roman"/>
-          <w:sz w:val="28"/>
-          <w:szCs w:val="28"/>
-        </w:rPr>
-        <w:t>.</w:t>
-      </w:r>
-    </w:p>
-    <w:p>
-      <w:pPr>
-        <w:pStyle w:val="a3"/>
-        <w:spacing w:line="360" w:lineRule="auto"/>
-        <w:ind w:left="0" w:firstLine="567"/>
-        <w:jc w:val="both"/>
-        <w:rPr>
-          <w:rFonts w:ascii="Times New Roman" w:hAnsi="Times New Roman" w:cs="Times New Roman"/>
-          <w:sz w:val="28"/>
-          <w:szCs w:val="28"/>
-        </w:rPr>
-      </w:pPr>
-      <w:r>
-        <w:rPr>
-          <w:rFonts w:ascii="Times New Roman" w:hAnsi="Times New Roman" w:cs="Times New Roman"/>
-          <w:sz w:val="28"/>
-          <w:szCs w:val="28"/>
-        </w:rPr>
-        <w:t xml:space="preserve">8.4.13. </w:t>
-      </w:r>
-      <w:r>
-        <w:rPr>
-          <w:rFonts w:ascii="Times New Roman" w:hAnsi="Times New Roman" w:cs="Times New Roman"/>
-          <w:sz w:val="28"/>
-          <w:szCs w:val="28"/>
-        </w:rPr>
-        <w:t xml:space="preserve">Откройте </w:t>
-      </w:r>
-      <w:proofErr w:type="spellStart"/>
-      <w:r>
-        <w:rPr>
-          <w:rFonts w:ascii="Times New Roman" w:hAnsi="Times New Roman" w:cs="Times New Roman"/>
-          <w:sz w:val="28"/>
-          <w:szCs w:val="28"/>
-        </w:rPr>
-        <w:t>натекатель</w:t>
-      </w:r>
-      <w:proofErr w:type="spellEnd"/>
-      <w:r>
-        <w:rPr>
-          <w:rFonts w:ascii="Times New Roman" w:hAnsi="Times New Roman" w:cs="Times New Roman"/>
-          <w:sz w:val="28"/>
-          <w:szCs w:val="28"/>
-        </w:rPr>
-        <w:t xml:space="preserve"> ВН</w:t>
-      </w:r>
-      <w:proofErr w:type="gramStart"/>
-      <w:r>
-        <w:rPr>
-          <w:rFonts w:ascii="Times New Roman" w:hAnsi="Times New Roman" w:cs="Times New Roman"/>
-          <w:sz w:val="28"/>
-          <w:szCs w:val="28"/>
-        </w:rPr>
-        <w:t>1</w:t>
-      </w:r>
-      <w:proofErr w:type="gramEnd"/>
-      <w:r>
-        <w:rPr>
-          <w:rFonts w:ascii="Times New Roman" w:hAnsi="Times New Roman" w:cs="Times New Roman"/>
-          <w:sz w:val="28"/>
-          <w:szCs w:val="28"/>
-        </w:rPr>
-        <w:t xml:space="preserve"> и установите необходимую герметичность в реакционном объеме</w:t>
-      </w:r>
-      <w:r>
-        <w:rPr>
-          <w:rFonts w:ascii="Times New Roman" w:hAnsi="Times New Roman" w:cs="Times New Roman"/>
-          <w:sz w:val="28"/>
-          <w:szCs w:val="28"/>
-        </w:rPr>
-        <w:t>.</w:t>
-      </w:r>
-    </w:p>
-    <w:p>
-      <w:pPr>
-        <w:pStyle w:val="a3"/>
-        <w:spacing w:line="360" w:lineRule="auto"/>
-        <w:ind w:left="0" w:firstLine="567"/>
-        <w:jc w:val="both"/>
-        <w:rPr>
-          <w:rFonts w:ascii="Times New Roman" w:hAnsi="Times New Roman" w:cs="Times New Roman"/>
-          <w:sz w:val="28"/>
-          <w:szCs w:val="28"/>
-        </w:rPr>
-      </w:pPr>
-      <w:r>
-        <w:rPr>
-          <w:rFonts w:ascii="Times New Roman" w:hAnsi="Times New Roman" w:cs="Times New Roman"/>
-          <w:sz w:val="28"/>
-          <w:szCs w:val="28"/>
-        </w:rPr>
-        <w:t>8.4.14</w:t>
-      </w:r>
-      <w:r>
-        <w:rPr>
-          <w:rFonts w:ascii="Times New Roman" w:hAnsi="Times New Roman" w:cs="Times New Roman"/>
-          <w:sz w:val="28"/>
-          <w:szCs w:val="28"/>
-        </w:rPr>
-        <w:t xml:space="preserve">. </w:t>
-      </w:r>
-      <w:r>
-        <w:rPr>
-          <w:rFonts w:ascii="Times New Roman" w:hAnsi="Times New Roman" w:cs="Times New Roman"/>
-          <w:sz w:val="28"/>
-          <w:szCs w:val="28"/>
-        </w:rPr>
-        <w:t>Переведите тумблер выбора режима работы НЧ генератора в положение «импульсный»</w:t>
-      </w:r>
-      <w:r>
-        <w:rPr>
-          <w:rFonts w:ascii="Times New Roman" w:hAnsi="Times New Roman" w:cs="Times New Roman"/>
-          <w:sz w:val="28"/>
-          <w:szCs w:val="28"/>
-        </w:rPr>
-        <w:t>.</w:t>
-      </w:r>
-    </w:p>
-    <w:p>
-      <w:pPr>
-        <w:pStyle w:val="a3"/>
-        <w:spacing w:line="360" w:lineRule="auto"/>
-        <w:ind w:left="0" w:firstLine="567"/>
-        <w:jc w:val="both"/>
-        <w:rPr>
-          <w:rFonts w:ascii="Times New Roman" w:hAnsi="Times New Roman" w:cs="Times New Roman"/>
-          <w:sz w:val="28"/>
-          <w:szCs w:val="28"/>
-        </w:rPr>
-      </w:pPr>
-      <w:r>
-        <w:rPr>
-          <w:rFonts w:ascii="Times New Roman" w:hAnsi="Times New Roman" w:cs="Times New Roman"/>
-          <w:sz w:val="28"/>
-          <w:szCs w:val="28"/>
-        </w:rPr>
-        <w:t>8.4.15</w:t>
-      </w:r>
-      <w:r>
-        <w:rPr>
-          <w:rFonts w:ascii="Times New Roman" w:hAnsi="Times New Roman" w:cs="Times New Roman"/>
-          <w:sz w:val="28"/>
-          <w:szCs w:val="28"/>
-        </w:rPr>
-        <w:t>. Тумблером «вкл. НЧ» запустите НЧ.</w:t>
-      </w:r>
-    </w:p>
-    <w:p>
-      <w:pPr>
-        <w:pStyle w:val="a3"/>
-        <w:spacing w:line="360" w:lineRule="auto"/>
-        <w:ind w:left="0" w:firstLine="567"/>
-        <w:jc w:val="both"/>
-        <w:rPr>
-          <w:rFonts w:ascii="Times New Roman" w:hAnsi="Times New Roman" w:cs="Times New Roman"/>
-          <w:sz w:val="28"/>
-          <w:szCs w:val="28"/>
-        </w:rPr>
-      </w:pPr>
-      <w:r>
-        <w:rPr>
-          <w:rFonts w:ascii="Times New Roman" w:hAnsi="Times New Roman" w:cs="Times New Roman"/>
-          <w:sz w:val="28"/>
-          <w:szCs w:val="28"/>
-        </w:rPr>
-        <w:t>8.4.16</w:t>
-      </w:r>
-      <w:r>
-        <w:rPr>
-          <w:rFonts w:ascii="Times New Roman" w:hAnsi="Times New Roman" w:cs="Times New Roman"/>
-          <w:sz w:val="28"/>
-          <w:szCs w:val="28"/>
-        </w:rPr>
-        <w:t xml:space="preserve">. Ручкой </w:t>
-      </w:r>
-      <w:r>
-        <w:rPr>
-          <w:rFonts w:ascii="Times New Roman" w:hAnsi="Times New Roman" w:cs="Times New Roman"/>
-          <w:sz w:val="28"/>
-          <w:szCs w:val="28"/>
-        </w:rPr>
-        <w:t>«частота НЧ»</w:t>
-      </w:r>
-      <w:r>
-        <w:rPr>
-          <w:rFonts w:ascii="Times New Roman" w:hAnsi="Times New Roman" w:cs="Times New Roman"/>
-          <w:sz w:val="28"/>
-          <w:szCs w:val="28"/>
-        </w:rPr>
-        <w:t xml:space="preserve"> </w:t>
-      </w:r>
-      <w:r>
-        <w:rPr>
-          <w:rFonts w:ascii="Times New Roman" w:hAnsi="Times New Roman" w:cs="Times New Roman"/>
-          <w:sz w:val="28"/>
-          <w:szCs w:val="28"/>
-        </w:rPr>
-        <w:t>установите необходимую величину частоты НЧ-импульсов.</w:t>
-      </w:r>
-    </w:p>
-    <w:p>
-      <w:pPr>
-        <w:pStyle w:val="a3"/>
-        <w:spacing w:line="360" w:lineRule="auto"/>
-        <w:ind w:left="0" w:firstLine="567"/>
-        <w:jc w:val="both"/>
-        <w:rPr>
-          <w:rFonts w:ascii="Times New Roman" w:hAnsi="Times New Roman" w:cs="Times New Roman"/>
-          <w:sz w:val="28"/>
-          <w:szCs w:val="28"/>
-        </w:rPr>
-      </w:pPr>
-      <w:r>
-        <w:rPr>
-          <w:rFonts w:ascii="Times New Roman" w:hAnsi="Times New Roman" w:cs="Times New Roman"/>
-          <w:sz w:val="28"/>
-          <w:szCs w:val="28"/>
-        </w:rPr>
-        <w:t>8.4.17</w:t>
-      </w:r>
-      <w:r>
-        <w:rPr>
-          <w:rFonts w:ascii="Times New Roman" w:hAnsi="Times New Roman" w:cs="Times New Roman"/>
-          <w:sz w:val="28"/>
-          <w:szCs w:val="28"/>
-        </w:rPr>
-        <w:t xml:space="preserve">. Ручкой </w:t>
-      </w:r>
-      <w:r>
-        <w:rPr>
-          <w:rFonts w:ascii="Times New Roman" w:hAnsi="Times New Roman" w:cs="Times New Roman"/>
-          <w:sz w:val="28"/>
-          <w:szCs w:val="28"/>
-        </w:rPr>
-        <w:t>«</w:t>
-      </w:r>
-      <w:r>
-        <w:rPr>
-          <w:rFonts w:ascii="Times New Roman" w:hAnsi="Times New Roman" w:cs="Times New Roman"/>
-          <w:sz w:val="28"/>
-          <w:szCs w:val="28"/>
-          <w:highlight w:val="yellow"/>
-        </w:rPr>
-        <w:t>длительность</w:t>
-      </w:r>
-      <w:r>
-        <w:rPr>
-          <w:rFonts w:ascii="Times New Roman" w:hAnsi="Times New Roman" w:cs="Times New Roman"/>
-          <w:sz w:val="28"/>
-          <w:szCs w:val="28"/>
-        </w:rPr>
-        <w:t>»</w:t>
-      </w:r>
-      <w:r>
-        <w:rPr>
-          <w:rFonts w:ascii="Times New Roman" w:hAnsi="Times New Roman" w:cs="Times New Roman"/>
-          <w:sz w:val="28"/>
-          <w:szCs w:val="28"/>
-        </w:rPr>
-        <w:t xml:space="preserve"> </w:t>
-      </w:r>
-      <w:r>
-        <w:rPr>
-          <w:rFonts w:ascii="Times New Roman" w:hAnsi="Times New Roman" w:cs="Times New Roman"/>
-          <w:sz w:val="28"/>
-          <w:szCs w:val="28"/>
-        </w:rPr>
-        <w:t>установите необходимую длительность пачки импульсов.</w:t>
-      </w:r>
-    </w:p>
-    <w:p>
-      <w:pPr>
-        <w:pStyle w:val="a3"/>
-        <w:spacing w:line="360" w:lineRule="auto"/>
-        <w:ind w:left="0" w:firstLine="567"/>
-        <w:jc w:val="both"/>
-        <w:rPr>
-          <w:rFonts w:ascii="Times New Roman" w:hAnsi="Times New Roman" w:cs="Times New Roman"/>
-          <w:sz w:val="28"/>
-          <w:szCs w:val="28"/>
-        </w:rPr>
-      </w:pPr>
-      <w:r>
-        <w:rPr>
-          <w:rFonts w:ascii="Times New Roman" w:hAnsi="Times New Roman" w:cs="Times New Roman"/>
-          <w:sz w:val="28"/>
-          <w:szCs w:val="28"/>
-        </w:rPr>
-        <w:t>8.4.18</w:t>
-      </w:r>
-      <w:r>
-        <w:rPr>
-          <w:rFonts w:ascii="Times New Roman" w:hAnsi="Times New Roman" w:cs="Times New Roman"/>
-          <w:sz w:val="28"/>
-          <w:szCs w:val="28"/>
-        </w:rPr>
-        <w:t xml:space="preserve">. Ручкой </w:t>
-      </w:r>
-      <w:r>
-        <w:rPr>
-          <w:rFonts w:ascii="Times New Roman" w:hAnsi="Times New Roman" w:cs="Times New Roman"/>
-          <w:sz w:val="28"/>
-          <w:szCs w:val="28"/>
-        </w:rPr>
-        <w:t xml:space="preserve">«амплитуда НЧ» </w:t>
-      </w:r>
-      <w:r>
-        <w:rPr>
-          <w:rFonts w:ascii="Times New Roman" w:hAnsi="Times New Roman" w:cs="Times New Roman"/>
-          <w:sz w:val="28"/>
-          <w:szCs w:val="28"/>
-        </w:rPr>
-        <w:t>установите необходимую величину амплитуды НЧ-импульсов.</w:t>
-      </w:r>
-    </w:p>
-    <w:p>
-      <w:pPr>
-        <w:pStyle w:val="a3"/>
-        <w:spacing w:line="360" w:lineRule="auto"/>
-        <w:ind w:left="0" w:firstLine="567"/>
-        <w:jc w:val="both"/>
-        <w:rPr>
-          <w:rFonts w:ascii="Times New Roman" w:hAnsi="Times New Roman" w:cs="Times New Roman"/>
-          <w:sz w:val="28"/>
-          <w:szCs w:val="28"/>
-        </w:rPr>
-      </w:pPr>
-      <w:r>
-        <w:rPr>
-          <w:rFonts w:ascii="Times New Roman" w:hAnsi="Times New Roman" w:cs="Times New Roman"/>
-          <w:sz w:val="28"/>
-          <w:szCs w:val="28"/>
-        </w:rPr>
-        <w:t>8.4.19</w:t>
-      </w:r>
-      <w:r>
-        <w:rPr>
-          <w:rFonts w:ascii="Times New Roman" w:hAnsi="Times New Roman" w:cs="Times New Roman"/>
-          <w:sz w:val="28"/>
-          <w:szCs w:val="28"/>
-        </w:rPr>
-        <w:t xml:space="preserve">. </w:t>
-      </w:r>
-      <w:r>
-        <w:rPr>
-          <w:rFonts w:ascii="Times New Roman" w:hAnsi="Times New Roman" w:cs="Times New Roman"/>
-          <w:sz w:val="28"/>
-          <w:szCs w:val="28"/>
-        </w:rPr>
-        <w:t>Переведите тумблер «накал» в верхнее положение</w:t>
-      </w:r>
-      <w:r>
-        <w:rPr>
-          <w:rFonts w:ascii="Times New Roman" w:hAnsi="Times New Roman" w:cs="Times New Roman"/>
-          <w:sz w:val="28"/>
-          <w:szCs w:val="28"/>
-        </w:rPr>
-        <w:t>.</w:t>
-      </w:r>
-    </w:p>
-    <w:p>
-      <w:pPr>
-        <w:pStyle w:val="a3"/>
-        <w:spacing w:line="360" w:lineRule="auto"/>
-        <w:ind w:left="0" w:firstLine="567"/>
-        <w:jc w:val="both"/>
-        <w:rPr>
-          <w:rFonts w:ascii="Times New Roman" w:hAnsi="Times New Roman" w:cs="Times New Roman"/>
-          <w:sz w:val="28"/>
-          <w:szCs w:val="28"/>
-        </w:rPr>
-      </w:pPr>
-      <w:r>
-        <w:rPr>
-          <w:rFonts w:ascii="Times New Roman" w:hAnsi="Times New Roman" w:cs="Times New Roman"/>
-          <w:sz w:val="28"/>
-          <w:szCs w:val="28"/>
-        </w:rPr>
-        <w:t>8.4.20</w:t>
-      </w:r>
-      <w:r>
-        <w:rPr>
-          <w:rFonts w:ascii="Times New Roman" w:hAnsi="Times New Roman" w:cs="Times New Roman"/>
-          <w:sz w:val="28"/>
-          <w:szCs w:val="28"/>
-        </w:rPr>
-        <w:t xml:space="preserve">. </w:t>
-      </w:r>
-      <w:r>
-        <w:rPr>
-          <w:rFonts w:ascii="Times New Roman" w:hAnsi="Times New Roman" w:cs="Times New Roman"/>
-          <w:sz w:val="28"/>
-          <w:szCs w:val="28"/>
-        </w:rPr>
-        <w:t>Ручкой «рег</w:t>
-      </w:r>
-      <w:r>
-        <w:rPr>
-          <w:rFonts w:ascii="Times New Roman" w:hAnsi="Times New Roman" w:cs="Times New Roman"/>
-          <w:sz w:val="28"/>
-          <w:szCs w:val="28"/>
-        </w:rPr>
-        <w:t>.</w:t>
-      </w:r>
-      <w:r>
-        <w:rPr>
-          <w:rFonts w:ascii="Times New Roman" w:hAnsi="Times New Roman" w:cs="Times New Roman"/>
-          <w:sz w:val="28"/>
-          <w:szCs w:val="28"/>
-        </w:rPr>
-        <w:t xml:space="preserve"> </w:t>
-      </w:r>
-      <w:proofErr w:type="spellStart"/>
-      <w:r>
-        <w:rPr>
-          <w:rFonts w:ascii="Times New Roman" w:hAnsi="Times New Roman" w:cs="Times New Roman"/>
-          <w:sz w:val="28"/>
-          <w:szCs w:val="28"/>
-        </w:rPr>
-        <w:t>м</w:t>
-      </w:r>
-      <w:r>
-        <w:rPr>
-          <w:rFonts w:ascii="Times New Roman" w:hAnsi="Times New Roman" w:cs="Times New Roman"/>
-          <w:sz w:val="28"/>
-          <w:szCs w:val="28"/>
-        </w:rPr>
-        <w:t>ощн</w:t>
-      </w:r>
-      <w:proofErr w:type="spellEnd"/>
-      <w:r>
-        <w:rPr>
-          <w:rFonts w:ascii="Times New Roman" w:hAnsi="Times New Roman" w:cs="Times New Roman"/>
-          <w:sz w:val="28"/>
-          <w:szCs w:val="28"/>
-        </w:rPr>
-        <w:t>.</w:t>
-      </w:r>
-      <w:r>
-        <w:rPr>
-          <w:rFonts w:ascii="Times New Roman" w:hAnsi="Times New Roman" w:cs="Times New Roman"/>
-          <w:sz w:val="28"/>
-          <w:szCs w:val="28"/>
-        </w:rPr>
-        <w:t xml:space="preserve"> СВЧ</w:t>
-      </w:r>
-      <w:r>
-        <w:rPr>
-          <w:rFonts w:ascii="Times New Roman" w:hAnsi="Times New Roman" w:cs="Times New Roman"/>
-          <w:sz w:val="28"/>
-          <w:szCs w:val="28"/>
-        </w:rPr>
-        <w:t>»</w:t>
-      </w:r>
-      <w:r>
-        <w:rPr>
-          <w:rFonts w:ascii="Times New Roman" w:hAnsi="Times New Roman" w:cs="Times New Roman"/>
-          <w:sz w:val="28"/>
-          <w:szCs w:val="28"/>
-        </w:rPr>
-        <w:t xml:space="preserve"> установите необходимую величину СВЧ-мощности</w:t>
-      </w:r>
-      <w:r>
-        <w:rPr>
-          <w:rFonts w:ascii="Times New Roman" w:hAnsi="Times New Roman" w:cs="Times New Roman"/>
-          <w:sz w:val="28"/>
-          <w:szCs w:val="28"/>
-        </w:rPr>
-        <w:t>.</w:t>
-      </w:r>
-    </w:p>
-    <w:p>
-      <w:pPr>
-        <w:pStyle w:val="a3"/>
-        <w:spacing w:line="360" w:lineRule="auto"/>
-        <w:ind w:left="0" w:firstLine="567"/>
-        <w:jc w:val="both"/>
-        <w:rPr>
-          <w:rFonts w:ascii="Times New Roman" w:hAnsi="Times New Roman" w:cs="Times New Roman"/>
-          <w:sz w:val="28"/>
-          <w:szCs w:val="28"/>
-        </w:rPr>
-      </w:pPr>
-      <w:r>
-        <w:rPr>
-          <w:rFonts w:ascii="Times New Roman" w:hAnsi="Times New Roman" w:cs="Times New Roman"/>
-          <w:sz w:val="28"/>
-          <w:szCs w:val="28"/>
-        </w:rPr>
-        <w:t xml:space="preserve">8.4.21. </w:t>
-      </w:r>
-      <w:r>
-        <w:rPr>
-          <w:rFonts w:ascii="Times New Roman" w:hAnsi="Times New Roman" w:cs="Times New Roman"/>
-          <w:sz w:val="28"/>
-          <w:szCs w:val="28"/>
-        </w:rPr>
-        <w:t xml:space="preserve">Произведите обработку подложек интегральных схем </w:t>
-      </w:r>
-      <w:proofErr w:type="gramStart"/>
-      <w:r>
-        <w:rPr>
-          <w:rFonts w:ascii="Times New Roman" w:hAnsi="Times New Roman" w:cs="Times New Roman"/>
-          <w:sz w:val="28"/>
-          <w:szCs w:val="28"/>
-        </w:rPr>
-        <w:t>согласно</w:t>
-      </w:r>
-      <w:proofErr w:type="gramEnd"/>
-      <w:r>
-        <w:rPr>
-          <w:rFonts w:ascii="Times New Roman" w:hAnsi="Times New Roman" w:cs="Times New Roman"/>
-          <w:sz w:val="28"/>
-          <w:szCs w:val="28"/>
-        </w:rPr>
-        <w:t xml:space="preserve"> технологического регламента</w:t>
-      </w:r>
-    </w:p>
-    <w:p>
-      <w:pPr>
-        <w:pStyle w:val="a3"/>
-        <w:spacing w:line="360" w:lineRule="auto"/>
-        <w:ind w:left="0" w:firstLine="567"/>
-        <w:jc w:val="both"/>
-        <w:rPr>
-          <w:rFonts w:ascii="Times New Roman" w:hAnsi="Times New Roman" w:cs="Times New Roman"/>
-          <w:sz w:val="28"/>
-          <w:szCs w:val="28"/>
-        </w:rPr>
-      </w:pPr>
-      <w:r>
-        <w:rPr>
-          <w:rFonts w:ascii="Times New Roman" w:hAnsi="Times New Roman" w:cs="Times New Roman"/>
-          <w:sz w:val="28"/>
-          <w:szCs w:val="28"/>
-        </w:rPr>
-        <w:t>8.4.22</w:t>
-      </w:r>
-      <w:r>
-        <w:rPr>
-          <w:rFonts w:ascii="Times New Roman" w:hAnsi="Times New Roman" w:cs="Times New Roman"/>
-          <w:sz w:val="28"/>
-          <w:szCs w:val="28"/>
-        </w:rPr>
-        <w:t xml:space="preserve">. </w:t>
-      </w:r>
-      <w:r>
-        <w:rPr>
-          <w:rFonts w:ascii="Times New Roman" w:hAnsi="Times New Roman" w:cs="Times New Roman"/>
-          <w:sz w:val="28"/>
-          <w:szCs w:val="28"/>
-        </w:rPr>
-        <w:t>При обработке подложек, с</w:t>
-      </w:r>
-      <w:r>
-        <w:rPr>
-          <w:rFonts w:ascii="Times New Roman" w:hAnsi="Times New Roman" w:cs="Times New Roman"/>
-          <w:sz w:val="28"/>
-          <w:szCs w:val="28"/>
-        </w:rPr>
-        <w:t xml:space="preserve"> помощью ПЭВМ снимите </w:t>
-      </w:r>
-      <w:r>
-        <w:rPr>
-          <w:rFonts w:ascii="Times New Roman" w:hAnsi="Times New Roman" w:cs="Times New Roman"/>
-          <w:sz w:val="28"/>
-          <w:szCs w:val="28"/>
-        </w:rPr>
-        <w:t>спектральную характеристику комбинированного разряда</w:t>
-      </w:r>
-      <w:r>
-        <w:rPr>
-          <w:rFonts w:ascii="Times New Roman" w:hAnsi="Times New Roman" w:cs="Times New Roman"/>
-          <w:sz w:val="28"/>
-          <w:szCs w:val="28"/>
-        </w:rPr>
-        <w:t xml:space="preserve">. Для этого </w:t>
-      </w:r>
-      <w:proofErr w:type="gramStart"/>
-      <w:r>
-        <w:rPr>
-          <w:rFonts w:ascii="Times New Roman" w:hAnsi="Times New Roman" w:cs="Times New Roman"/>
-          <w:sz w:val="28"/>
-          <w:szCs w:val="28"/>
-        </w:rPr>
-        <w:t>в</w:t>
-      </w:r>
-      <w:proofErr w:type="gramEnd"/>
-      <w:r>
-        <w:rPr>
-          <w:rFonts w:ascii="Times New Roman" w:hAnsi="Times New Roman" w:cs="Times New Roman"/>
-          <w:sz w:val="28"/>
-          <w:szCs w:val="28"/>
-        </w:rPr>
-        <w:t xml:space="preserve"> </w:t>
-      </w:r>
-      <w:proofErr w:type="gramStart"/>
-      <w:r>
-        <w:rPr>
-          <w:rFonts w:ascii="Times New Roman" w:hAnsi="Times New Roman" w:cs="Times New Roman"/>
-          <w:sz w:val="28"/>
-          <w:szCs w:val="28"/>
-        </w:rPr>
-        <w:t>ПО</w:t>
-      </w:r>
-      <w:proofErr w:type="gramEnd"/>
-      <w:r>
-        <w:rPr>
-          <w:rFonts w:ascii="Times New Roman" w:hAnsi="Times New Roman" w:cs="Times New Roman"/>
-          <w:sz w:val="28"/>
-          <w:szCs w:val="28"/>
-        </w:rPr>
-        <w:t xml:space="preserve"> нажмите кнопку «СТАРТ», что бы начать процесс считывания спектральной характеристики, затем снова нажать кнопку «СТАРТ» для сохранения спектральных линий.</w:t>
-      </w:r>
-    </w:p>
-    <w:p>
-      <w:pPr>
-        <w:pStyle w:val="a3"/>
-        <w:spacing w:line="360" w:lineRule="auto"/>
-        <w:ind w:left="0" w:firstLine="567"/>
-        <w:jc w:val="both"/>
-        <w:rPr>
-          <w:rFonts w:ascii="Times New Roman" w:hAnsi="Times New Roman" w:cs="Times New Roman"/>
-          <w:sz w:val="28"/>
-          <w:szCs w:val="28"/>
-        </w:rPr>
-      </w:pPr>
-      <w:r>
-        <w:rPr>
-          <w:rFonts w:ascii="Times New Roman" w:hAnsi="Times New Roman" w:cs="Times New Roman"/>
-          <w:sz w:val="28"/>
-          <w:szCs w:val="28"/>
-        </w:rPr>
-        <w:t>8.4.23. Ручку</w:t>
-      </w:r>
-      <w:r>
-        <w:rPr>
-          <w:rFonts w:ascii="Times New Roman" w:hAnsi="Times New Roman" w:cs="Times New Roman"/>
-          <w:sz w:val="28"/>
-          <w:szCs w:val="28"/>
-        </w:rPr>
-        <w:t xml:space="preserve"> «</w:t>
-      </w:r>
-      <w:proofErr w:type="spellStart"/>
-      <w:r>
-        <w:rPr>
-          <w:rFonts w:ascii="Times New Roman" w:hAnsi="Times New Roman" w:cs="Times New Roman"/>
-          <w:sz w:val="28"/>
-          <w:szCs w:val="28"/>
-        </w:rPr>
-        <w:t>рег</w:t>
-      </w:r>
-      <w:proofErr w:type="spellEnd"/>
-      <w:r>
-        <w:rPr>
-          <w:rFonts w:ascii="Times New Roman" w:hAnsi="Times New Roman" w:cs="Times New Roman"/>
-          <w:sz w:val="28"/>
-          <w:szCs w:val="28"/>
-        </w:rPr>
-        <w:t xml:space="preserve"> </w:t>
-      </w:r>
-      <w:proofErr w:type="spellStart"/>
-      <w:r>
-        <w:rPr>
-          <w:rFonts w:ascii="Times New Roman" w:hAnsi="Times New Roman" w:cs="Times New Roman"/>
-          <w:sz w:val="28"/>
-          <w:szCs w:val="28"/>
-        </w:rPr>
-        <w:t>мощн</w:t>
-      </w:r>
-      <w:proofErr w:type="spellEnd"/>
-      <w:r>
-        <w:rPr>
-          <w:rFonts w:ascii="Times New Roman" w:hAnsi="Times New Roman" w:cs="Times New Roman"/>
-          <w:sz w:val="28"/>
-          <w:szCs w:val="28"/>
-        </w:rPr>
-        <w:t xml:space="preserve"> СВЧ</w:t>
-      </w:r>
-      <w:r>
-        <w:rPr>
-          <w:rFonts w:ascii="Times New Roman" w:hAnsi="Times New Roman" w:cs="Times New Roman"/>
-          <w:sz w:val="28"/>
-          <w:szCs w:val="28"/>
-        </w:rPr>
-        <w:t>»</w:t>
-      </w:r>
-      <w:r>
-        <w:rPr>
-          <w:rFonts w:ascii="Times New Roman" w:hAnsi="Times New Roman" w:cs="Times New Roman"/>
-          <w:sz w:val="28"/>
-          <w:szCs w:val="28"/>
-        </w:rPr>
-        <w:t xml:space="preserve"> </w:t>
-      </w:r>
-      <w:r>
-        <w:rPr>
-          <w:rFonts w:ascii="Times New Roman" w:hAnsi="Times New Roman" w:cs="Times New Roman"/>
-          <w:sz w:val="28"/>
-          <w:szCs w:val="28"/>
-        </w:rPr>
-        <w:t>переведите в крайнее левое положение.</w:t>
-      </w:r>
-    </w:p>
-    <w:p>
-      <w:pPr>
-        <w:pStyle w:val="a3"/>
-        <w:spacing w:line="360" w:lineRule="auto"/>
-        <w:ind w:left="0" w:firstLine="567"/>
-        <w:jc w:val="both"/>
-        <w:rPr>
-          <w:rFonts w:ascii="Times New Roman" w:hAnsi="Times New Roman" w:cs="Times New Roman"/>
-          <w:sz w:val="28"/>
-          <w:szCs w:val="28"/>
-        </w:rPr>
-      </w:pPr>
-      <w:r>
-        <w:rPr>
-          <w:rFonts w:ascii="Times New Roman" w:hAnsi="Times New Roman" w:cs="Times New Roman"/>
-          <w:sz w:val="28"/>
-          <w:szCs w:val="28"/>
-        </w:rPr>
-        <w:t xml:space="preserve">8.4.24. </w:t>
-      </w:r>
-      <w:r>
-        <w:rPr>
-          <w:rFonts w:ascii="Times New Roman" w:hAnsi="Times New Roman" w:cs="Times New Roman"/>
-          <w:sz w:val="28"/>
-          <w:szCs w:val="28"/>
-        </w:rPr>
-        <w:t xml:space="preserve">Переведите тумблер «накал» в </w:t>
-      </w:r>
-      <w:r>
-        <w:rPr>
-          <w:rFonts w:ascii="Times New Roman" w:hAnsi="Times New Roman" w:cs="Times New Roman"/>
-          <w:sz w:val="28"/>
-          <w:szCs w:val="28"/>
-        </w:rPr>
-        <w:t>нижнее</w:t>
-      </w:r>
-      <w:r>
-        <w:rPr>
-          <w:rFonts w:ascii="Times New Roman" w:hAnsi="Times New Roman" w:cs="Times New Roman"/>
-          <w:sz w:val="28"/>
-          <w:szCs w:val="28"/>
-        </w:rPr>
-        <w:t xml:space="preserve"> положение</w:t>
-      </w:r>
-      <w:r>
-        <w:rPr>
-          <w:rFonts w:ascii="Times New Roman" w:hAnsi="Times New Roman" w:cs="Times New Roman"/>
-          <w:sz w:val="28"/>
-          <w:szCs w:val="28"/>
-        </w:rPr>
-        <w:t>.</w:t>
-      </w:r>
-    </w:p>
-    <w:p>
-      <w:pPr>
-        <w:pStyle w:val="a3"/>
-        <w:spacing w:line="360" w:lineRule="auto"/>
-        <w:ind w:left="0" w:firstLine="567"/>
-        <w:jc w:val="both"/>
-        <w:rPr>
-          <w:rFonts w:ascii="Times New Roman" w:hAnsi="Times New Roman" w:cs="Times New Roman"/>
-          <w:sz w:val="28"/>
-          <w:szCs w:val="28"/>
-        </w:rPr>
-      </w:pPr>
-      <w:r>
-        <w:rPr>
-          <w:rFonts w:ascii="Times New Roman" w:hAnsi="Times New Roman" w:cs="Times New Roman"/>
-          <w:sz w:val="28"/>
-          <w:szCs w:val="28"/>
-        </w:rPr>
-        <w:t xml:space="preserve">8.4.25. </w:t>
-      </w:r>
-      <w:r>
-        <w:rPr>
-          <w:rFonts w:ascii="Times New Roman" w:hAnsi="Times New Roman" w:cs="Times New Roman"/>
-          <w:sz w:val="28"/>
-          <w:szCs w:val="28"/>
-        </w:rPr>
-        <w:t xml:space="preserve">Ручку </w:t>
-      </w:r>
-      <w:r>
-        <w:rPr>
-          <w:rFonts w:ascii="Times New Roman" w:hAnsi="Times New Roman" w:cs="Times New Roman"/>
-          <w:sz w:val="28"/>
-          <w:szCs w:val="28"/>
-        </w:rPr>
-        <w:t>«</w:t>
-      </w:r>
-      <w:r>
-        <w:rPr>
-          <w:rFonts w:ascii="Times New Roman" w:hAnsi="Times New Roman" w:cs="Times New Roman"/>
-          <w:sz w:val="28"/>
-          <w:szCs w:val="28"/>
-        </w:rPr>
-        <w:t xml:space="preserve">амплитуда </w:t>
-      </w:r>
-      <w:proofErr w:type="spellStart"/>
-      <w:r>
-        <w:rPr>
-          <w:rFonts w:ascii="Times New Roman" w:hAnsi="Times New Roman" w:cs="Times New Roman"/>
-          <w:sz w:val="28"/>
-          <w:szCs w:val="28"/>
-        </w:rPr>
-        <w:t>нч</w:t>
-      </w:r>
-      <w:proofErr w:type="spellEnd"/>
-      <w:r>
-        <w:rPr>
-          <w:rFonts w:ascii="Times New Roman" w:hAnsi="Times New Roman" w:cs="Times New Roman"/>
-          <w:sz w:val="28"/>
-          <w:szCs w:val="28"/>
-        </w:rPr>
-        <w:t>»</w:t>
-      </w:r>
-      <w:r>
-        <w:rPr>
-          <w:rFonts w:ascii="Times New Roman" w:hAnsi="Times New Roman" w:cs="Times New Roman"/>
-          <w:sz w:val="28"/>
-          <w:szCs w:val="28"/>
-        </w:rPr>
-        <w:t xml:space="preserve"> переведите в крайнее левое положение</w:t>
-      </w:r>
-      <w:r>
-        <w:rPr>
-          <w:rFonts w:ascii="Times New Roman" w:hAnsi="Times New Roman" w:cs="Times New Roman"/>
-          <w:sz w:val="28"/>
-          <w:szCs w:val="28"/>
-        </w:rPr>
-        <w:t>.</w:t>
-      </w:r>
-    </w:p>
-    <w:p>
-      <w:pPr>
-        <w:pStyle w:val="a3"/>
-        <w:spacing w:line="360" w:lineRule="auto"/>
-        <w:ind w:left="0" w:firstLine="567"/>
-        <w:jc w:val="both"/>
-        <w:rPr>
-          <w:rFonts w:ascii="Times New Roman" w:hAnsi="Times New Roman" w:cs="Times New Roman"/>
-          <w:sz w:val="28"/>
-          <w:szCs w:val="28"/>
-        </w:rPr>
-      </w:pPr>
-      <w:r>
-        <w:rPr>
-          <w:rFonts w:ascii="Times New Roman" w:hAnsi="Times New Roman" w:cs="Times New Roman"/>
-          <w:sz w:val="28"/>
-          <w:szCs w:val="28"/>
-        </w:rPr>
-        <w:t xml:space="preserve">8.4.26. </w:t>
-      </w:r>
-      <w:r>
-        <w:rPr>
-          <w:rFonts w:ascii="Times New Roman" w:hAnsi="Times New Roman" w:cs="Times New Roman"/>
-          <w:sz w:val="28"/>
-          <w:szCs w:val="28"/>
-        </w:rPr>
-        <w:t xml:space="preserve">Отключите НЧ </w:t>
-      </w:r>
-      <w:proofErr w:type="gramStart"/>
-      <w:r>
-        <w:rPr>
-          <w:rFonts w:ascii="Times New Roman" w:hAnsi="Times New Roman" w:cs="Times New Roman"/>
-          <w:sz w:val="28"/>
-          <w:szCs w:val="28"/>
-        </w:rPr>
-        <w:t>генератор</w:t>
-      </w:r>
-      <w:proofErr w:type="gramEnd"/>
-      <w:r>
-        <w:rPr>
-          <w:rFonts w:ascii="Times New Roman" w:hAnsi="Times New Roman" w:cs="Times New Roman"/>
-          <w:sz w:val="28"/>
-          <w:szCs w:val="28"/>
-        </w:rPr>
-        <w:t xml:space="preserve"> переведя тумблер «вкл. НЧ» в нижнее положение.</w:t>
-      </w:r>
-    </w:p>
-    <w:p>
-      <w:pPr>
-        <w:pStyle w:val="a3"/>
-        <w:spacing w:line="360" w:lineRule="auto"/>
-        <w:ind w:left="0" w:firstLine="567"/>
-        <w:jc w:val="both"/>
-        <w:rPr>
-          <w:rFonts w:ascii="Times New Roman" w:hAnsi="Times New Roman" w:cs="Times New Roman"/>
-          <w:sz w:val="28"/>
-          <w:szCs w:val="28"/>
-        </w:rPr>
-      </w:pPr>
-      <w:r>
-        <w:rPr>
-          <w:rFonts w:ascii="Times New Roman" w:hAnsi="Times New Roman" w:cs="Times New Roman"/>
-          <w:sz w:val="28"/>
-          <w:szCs w:val="28"/>
-        </w:rPr>
-        <w:t>8.4.27.</w:t>
-      </w:r>
-      <w:r>
-        <w:rPr>
-          <w:rFonts w:ascii="Times New Roman" w:hAnsi="Times New Roman" w:cs="Times New Roman"/>
-          <w:sz w:val="28"/>
-          <w:szCs w:val="28"/>
-        </w:rPr>
-        <w:t xml:space="preserve"> </w:t>
-      </w:r>
-      <w:r>
-        <w:rPr>
-          <w:rFonts w:ascii="Times New Roman" w:hAnsi="Times New Roman" w:cs="Times New Roman"/>
-          <w:sz w:val="28"/>
-          <w:szCs w:val="28"/>
-        </w:rPr>
-        <w:t xml:space="preserve">Отключите вакуумный насос и </w:t>
-      </w:r>
-      <w:proofErr w:type="spellStart"/>
-      <w:r>
-        <w:rPr>
-          <w:rFonts w:ascii="Times New Roman" w:hAnsi="Times New Roman" w:cs="Times New Roman"/>
-          <w:sz w:val="28"/>
-          <w:szCs w:val="28"/>
-        </w:rPr>
-        <w:t>развакуумируйте</w:t>
-      </w:r>
-      <w:proofErr w:type="spellEnd"/>
-      <w:r>
-        <w:rPr>
-          <w:rFonts w:ascii="Times New Roman" w:hAnsi="Times New Roman" w:cs="Times New Roman"/>
-          <w:sz w:val="28"/>
-          <w:szCs w:val="28"/>
-        </w:rPr>
-        <w:t xml:space="preserve"> камеру</w:t>
-      </w:r>
-      <w:r>
-        <w:rPr>
-          <w:rFonts w:ascii="Times New Roman" w:hAnsi="Times New Roman" w:cs="Times New Roman"/>
-          <w:sz w:val="28"/>
-          <w:szCs w:val="28"/>
-        </w:rPr>
-        <w:t>,</w:t>
-      </w:r>
-      <w:r>
-        <w:rPr>
-          <w:rFonts w:ascii="Times New Roman" w:hAnsi="Times New Roman" w:cs="Times New Roman"/>
-          <w:sz w:val="28"/>
-          <w:szCs w:val="28"/>
-        </w:rPr>
-        <w:t xml:space="preserve"> </w:t>
-      </w:r>
-      <w:r>
-        <w:rPr>
-          <w:rFonts w:ascii="Times New Roman" w:hAnsi="Times New Roman" w:cs="Times New Roman"/>
-          <w:sz w:val="28"/>
-          <w:szCs w:val="28"/>
-        </w:rPr>
-        <w:t>нажав</w:t>
+        <w:t>У</w:t>
       </w:r>
       <w:bookmarkStart w:id="0" w:name="_GoBack"/>
       <w:bookmarkEnd w:id="0"/>
@@ -2434,6 +90,1947 @@
           <w:sz w:val="28"/>
           <w:szCs w:val="28"/>
         </w:rPr>
+        <w:t>становка комбинированного разряда «Плазма - 30»;</w:t>
+      </w:r>
+    </w:p>
+    <w:p>
+      <w:pPr>
+        <w:ind w:firstLine="567"/>
+        <w:contextualSpacing/>
+        <w:jc w:val="both"/>
+        <w:rPr>
+          <w:rFonts w:ascii="Times New Roman" w:hAnsi="Times New Roman" w:cs="Times New Roman"/>
+          <w:sz w:val="28"/>
+          <w:szCs w:val="28"/>
+        </w:rPr>
+      </w:pPr>
+      <w:r>
+        <w:rPr>
+          <w:rFonts w:ascii="Times New Roman" w:hAnsi="Times New Roman" w:cs="Times New Roman"/>
+          <w:sz w:val="28"/>
+          <w:szCs w:val="28"/>
+        </w:rPr>
+        <w:t xml:space="preserve">8.1.2. Спектрометр </w:t>
+      </w:r>
+      <w:r>
+        <w:rPr>
+          <w:rFonts w:ascii="Times New Roman" w:hAnsi="Times New Roman" w:cs="Times New Roman"/>
+          <w:sz w:val="28"/>
+          <w:szCs w:val="28"/>
+          <w:lang w:val="en-US"/>
+        </w:rPr>
+        <w:t>SL</w:t>
+      </w:r>
+      <w:r>
+        <w:rPr>
+          <w:rFonts w:ascii="Times New Roman" w:hAnsi="Times New Roman" w:cs="Times New Roman"/>
+          <w:sz w:val="28"/>
+          <w:szCs w:val="28"/>
+        </w:rPr>
+        <w:t>-40</w:t>
+      </w:r>
+      <w:r>
+        <w:rPr>
+          <w:rFonts w:ascii="Times New Roman" w:hAnsi="Times New Roman" w:cs="Times New Roman"/>
+          <w:sz w:val="28"/>
+          <w:szCs w:val="28"/>
+        </w:rPr>
+        <w:t xml:space="preserve"> фирмы </w:t>
+      </w:r>
+      <w:r>
+        <w:rPr>
+          <w:rFonts w:ascii="Times New Roman" w:hAnsi="Times New Roman" w:cs="Times New Roman"/>
+          <w:sz w:val="28"/>
+          <w:szCs w:val="28"/>
+          <w:lang w:val="en-US"/>
+        </w:rPr>
+        <w:t>SOL</w:t>
+      </w:r>
+      <w:r>
+        <w:rPr>
+          <w:rFonts w:ascii="Times New Roman" w:hAnsi="Times New Roman" w:cs="Times New Roman"/>
+          <w:sz w:val="28"/>
+          <w:szCs w:val="28"/>
+        </w:rPr>
+        <w:t>;</w:t>
+      </w:r>
+    </w:p>
+    <w:p>
+      <w:pPr>
+        <w:ind w:firstLine="567"/>
+        <w:contextualSpacing/>
+        <w:jc w:val="both"/>
+        <w:rPr>
+          <w:rFonts w:ascii="Times New Roman" w:hAnsi="Times New Roman" w:cs="Times New Roman"/>
+          <w:sz w:val="28"/>
+          <w:szCs w:val="28"/>
+        </w:rPr>
+      </w:pPr>
+      <w:r>
+        <w:rPr>
+          <w:rFonts w:ascii="Times New Roman" w:hAnsi="Times New Roman" w:cs="Times New Roman"/>
+          <w:sz w:val="28"/>
+          <w:szCs w:val="28"/>
+        </w:rPr>
+        <w:t>8.1.3. ПЭВМ</w:t>
+      </w:r>
+      <w:r>
+        <w:rPr>
+          <w:rFonts w:ascii="Times New Roman" w:hAnsi="Times New Roman" w:cs="Times New Roman"/>
+          <w:sz w:val="28"/>
+          <w:szCs w:val="28"/>
+        </w:rPr>
+        <w:t>;</w:t>
+      </w:r>
+    </w:p>
+    <w:p>
+      <w:pPr>
+        <w:ind w:firstLine="567"/>
+        <w:contextualSpacing/>
+        <w:jc w:val="both"/>
+        <w:rPr>
+          <w:rFonts w:ascii="Times New Roman" w:hAnsi="Times New Roman" w:cs="Times New Roman"/>
+          <w:sz w:val="28"/>
+          <w:szCs w:val="28"/>
+        </w:rPr>
+      </w:pPr>
+      <w:r>
+        <w:rPr>
+          <w:rFonts w:ascii="Times New Roman" w:hAnsi="Times New Roman" w:cs="Times New Roman"/>
+          <w:sz w:val="28"/>
+          <w:szCs w:val="28"/>
+        </w:rPr>
+        <w:t xml:space="preserve">8.1.4. </w:t>
+      </w:r>
+      <w:r>
+        <w:rPr>
+          <w:rFonts w:ascii="Times New Roman" w:hAnsi="Times New Roman" w:cs="Times New Roman"/>
+          <w:sz w:val="28"/>
+          <w:szCs w:val="28"/>
+        </w:rPr>
+        <w:t>Пинцет</w:t>
+      </w:r>
+      <w:r>
+        <w:rPr>
+          <w:rFonts w:ascii="Times New Roman" w:hAnsi="Times New Roman" w:cs="Times New Roman"/>
+          <w:sz w:val="28"/>
+          <w:szCs w:val="28"/>
+        </w:rPr>
+        <w:t>.</w:t>
+      </w:r>
+    </w:p>
+    <w:p>
+      <w:pPr>
+        <w:ind w:firstLine="567"/>
+        <w:contextualSpacing/>
+        <w:jc w:val="both"/>
+        <w:rPr>
+          <w:rFonts w:ascii="Times New Roman" w:hAnsi="Times New Roman" w:cs="Times New Roman"/>
+          <w:sz w:val="28"/>
+          <w:szCs w:val="28"/>
+        </w:rPr>
+      </w:pPr>
+    </w:p>
+    <w:p>
+      <w:pPr>
+        <w:ind w:firstLine="567"/>
+        <w:contextualSpacing/>
+        <w:jc w:val="both"/>
+        <w:rPr>
+          <w:rFonts w:ascii="Times New Roman" w:hAnsi="Times New Roman" w:cs="Times New Roman"/>
+          <w:sz w:val="28"/>
+          <w:szCs w:val="28"/>
+        </w:rPr>
+      </w:pPr>
+      <w:r>
+        <w:rPr>
+          <w:rFonts w:ascii="Times New Roman" w:hAnsi="Times New Roman" w:cs="Times New Roman"/>
+          <w:sz w:val="28"/>
+          <w:szCs w:val="28"/>
+        </w:rPr>
+        <w:t>8.2. Последовательность исследований</w:t>
+      </w:r>
+    </w:p>
+    <w:p>
+      <w:pPr>
+        <w:ind w:firstLine="567"/>
+        <w:contextualSpacing/>
+        <w:jc w:val="both"/>
+        <w:rPr>
+          <w:rFonts w:ascii="Times New Roman" w:hAnsi="Times New Roman" w:cs="Times New Roman"/>
+          <w:sz w:val="28"/>
+          <w:szCs w:val="28"/>
+        </w:rPr>
+      </w:pPr>
+    </w:p>
+    <w:p>
+      <w:pPr>
+        <w:ind w:firstLine="567"/>
+        <w:contextualSpacing/>
+        <w:jc w:val="both"/>
+        <w:rPr>
+          <w:rFonts w:ascii="Times New Roman" w:hAnsi="Times New Roman" w:cs="Times New Roman"/>
+          <w:sz w:val="28"/>
+          <w:szCs w:val="28"/>
+        </w:rPr>
+      </w:pPr>
+      <w:r>
+        <w:rPr>
+          <w:rFonts w:ascii="Times New Roman" w:hAnsi="Times New Roman" w:cs="Times New Roman"/>
+          <w:sz w:val="28"/>
+          <w:szCs w:val="28"/>
+        </w:rPr>
+        <w:t>8.2.1. Подготовка к работе.</w:t>
+      </w:r>
+    </w:p>
+    <w:p>
+      <w:pPr>
+        <w:ind w:firstLine="567"/>
+        <w:contextualSpacing/>
+        <w:jc w:val="both"/>
+        <w:rPr>
+          <w:rFonts w:ascii="Times New Roman" w:hAnsi="Times New Roman" w:cs="Times New Roman"/>
+          <w:sz w:val="28"/>
+          <w:szCs w:val="28"/>
+        </w:rPr>
+      </w:pPr>
+      <w:r>
+        <w:rPr>
+          <w:rFonts w:ascii="Times New Roman" w:hAnsi="Times New Roman" w:cs="Times New Roman"/>
+          <w:sz w:val="28"/>
+          <w:szCs w:val="28"/>
+        </w:rPr>
+        <w:t>8.2.2</w:t>
+      </w:r>
+      <w:r>
+        <w:rPr>
+          <w:rFonts w:ascii="Times New Roman" w:hAnsi="Times New Roman" w:cs="Times New Roman"/>
+          <w:sz w:val="28"/>
+          <w:szCs w:val="28"/>
+        </w:rPr>
+        <w:t>. Последовательность проведения исследования.</w:t>
+      </w:r>
+    </w:p>
+    <w:p>
+      <w:pPr>
+        <w:ind w:firstLine="567"/>
+        <w:contextualSpacing/>
+        <w:jc w:val="both"/>
+        <w:rPr>
+          <w:rFonts w:ascii="Times New Roman" w:hAnsi="Times New Roman" w:cs="Times New Roman"/>
+          <w:sz w:val="28"/>
+          <w:szCs w:val="28"/>
+        </w:rPr>
+      </w:pPr>
+    </w:p>
+    <w:p>
+      <w:pPr>
+        <w:ind w:firstLine="567"/>
+        <w:contextualSpacing/>
+        <w:jc w:val="both"/>
+        <w:rPr>
+          <w:rFonts w:ascii="Times New Roman" w:hAnsi="Times New Roman" w:cs="Times New Roman"/>
+          <w:sz w:val="28"/>
+          <w:szCs w:val="28"/>
+        </w:rPr>
+      </w:pPr>
+      <w:r>
+        <w:rPr>
+          <w:rFonts w:ascii="Times New Roman" w:hAnsi="Times New Roman" w:cs="Times New Roman"/>
+          <w:sz w:val="28"/>
+          <w:szCs w:val="28"/>
+        </w:rPr>
+        <w:t>8.3. Подготовка к работе</w:t>
+      </w:r>
+    </w:p>
+    <w:p>
+      <w:pPr>
+        <w:ind w:firstLine="567"/>
+        <w:contextualSpacing/>
+        <w:jc w:val="both"/>
+        <w:rPr>
+          <w:rFonts w:ascii="Times New Roman" w:hAnsi="Times New Roman" w:cs="Times New Roman"/>
+          <w:sz w:val="28"/>
+          <w:szCs w:val="28"/>
+        </w:rPr>
+      </w:pPr>
+    </w:p>
+    <w:p>
+      <w:pPr>
+        <w:ind w:firstLine="567"/>
+        <w:contextualSpacing/>
+        <w:jc w:val="both"/>
+        <w:rPr>
+          <w:rFonts w:ascii="Times New Roman" w:hAnsi="Times New Roman" w:cs="Times New Roman"/>
+          <w:sz w:val="28"/>
+          <w:szCs w:val="28"/>
+        </w:rPr>
+      </w:pPr>
+      <w:r>
+        <w:rPr>
+          <w:rFonts w:ascii="Times New Roman" w:hAnsi="Times New Roman" w:cs="Times New Roman"/>
+          <w:sz w:val="28"/>
+          <w:szCs w:val="28"/>
+        </w:rPr>
+        <w:t>8.3.1. Произвести сборку установки</w:t>
+      </w:r>
+    </w:p>
+    <w:p>
+      <w:pPr>
+        <w:ind w:firstLine="567"/>
+        <w:contextualSpacing/>
+        <w:jc w:val="both"/>
+        <w:rPr>
+          <w:rFonts w:ascii="Times New Roman" w:hAnsi="Times New Roman" w:cs="Times New Roman"/>
+          <w:sz w:val="28"/>
+          <w:szCs w:val="28"/>
+        </w:rPr>
+      </w:pPr>
+      <w:r>
+        <w:rPr>
+          <w:rFonts w:ascii="Times New Roman" w:hAnsi="Times New Roman" w:cs="Times New Roman"/>
+          <w:sz w:val="28"/>
+          <w:szCs w:val="28"/>
+        </w:rPr>
+        <w:t>8.3.2</w:t>
+      </w:r>
+      <w:r>
+        <w:rPr>
+          <w:rFonts w:ascii="Times New Roman" w:hAnsi="Times New Roman" w:cs="Times New Roman"/>
+          <w:sz w:val="28"/>
+          <w:szCs w:val="28"/>
+        </w:rPr>
+        <w:t xml:space="preserve">. </w:t>
+      </w:r>
+      <w:proofErr w:type="gramStart"/>
+      <w:r>
+        <w:rPr>
+          <w:rFonts w:ascii="Times New Roman" w:hAnsi="Times New Roman" w:cs="Times New Roman"/>
+          <w:sz w:val="28"/>
+          <w:szCs w:val="28"/>
+        </w:rPr>
+        <w:t>Разместите установку</w:t>
+      </w:r>
+      <w:proofErr w:type="gramEnd"/>
+      <w:r>
+        <w:rPr>
+          <w:rFonts w:ascii="Times New Roman" w:hAnsi="Times New Roman" w:cs="Times New Roman"/>
+          <w:sz w:val="28"/>
+          <w:szCs w:val="28"/>
+        </w:rPr>
+        <w:t xml:space="preserve"> на рабочем столе горизонтально, с допустимым отклонением  ±1°, таким образом, чтобы имелся свободный доступ к её передней и задней панели.</w:t>
+      </w:r>
+    </w:p>
+    <w:p>
+      <w:pPr>
+        <w:ind w:firstLine="567"/>
+        <w:contextualSpacing/>
+        <w:jc w:val="both"/>
+        <w:rPr>
+          <w:rFonts w:ascii="Times New Roman" w:hAnsi="Times New Roman" w:cs="Times New Roman"/>
+          <w:sz w:val="28"/>
+          <w:szCs w:val="28"/>
+        </w:rPr>
+      </w:pPr>
+      <w:r>
+        <w:rPr>
+          <w:rFonts w:ascii="Times New Roman" w:hAnsi="Times New Roman" w:cs="Times New Roman"/>
+          <w:sz w:val="28"/>
+          <w:szCs w:val="28"/>
+        </w:rPr>
+        <w:t>8.3.3. Заземлите установку с помощью шпильки на задней стенке, обозначенной знаком  «╧».</w:t>
+      </w:r>
+    </w:p>
+    <w:p>
+      <w:pPr>
+        <w:ind w:firstLine="567"/>
+        <w:jc w:val="both"/>
+        <w:rPr>
+          <w:rFonts w:ascii="Times New Roman" w:hAnsi="Times New Roman" w:cs="Times New Roman"/>
+          <w:sz w:val="28"/>
+          <w:szCs w:val="28"/>
+        </w:rPr>
+      </w:pPr>
+      <w:r>
+        <w:rPr>
+          <w:rFonts w:ascii="Times New Roman" w:hAnsi="Times New Roman" w:cs="Times New Roman"/>
+          <w:sz w:val="28"/>
+          <w:szCs w:val="28"/>
+        </w:rPr>
+        <w:t xml:space="preserve">8.3.4. </w:t>
+      </w:r>
+      <w:r>
+        <w:rPr>
+          <w:rFonts w:ascii="Times New Roman" w:hAnsi="Times New Roman" w:cs="Times New Roman"/>
+          <w:sz w:val="28"/>
+          <w:szCs w:val="28"/>
+        </w:rPr>
+        <w:t>Соедините штуцер на крышке установки с магистралью газа.</w:t>
+      </w:r>
+    </w:p>
+    <w:p>
+      <w:pPr>
+        <w:ind w:firstLine="567"/>
+        <w:jc w:val="both"/>
+        <w:rPr>
+          <w:rFonts w:ascii="Times New Roman" w:hAnsi="Times New Roman" w:cs="Times New Roman"/>
+          <w:sz w:val="28"/>
+          <w:szCs w:val="28"/>
+        </w:rPr>
+      </w:pPr>
+      <w:r>
+        <w:rPr>
+          <w:rFonts w:ascii="Times New Roman" w:hAnsi="Times New Roman" w:cs="Times New Roman"/>
+          <w:sz w:val="28"/>
+          <w:szCs w:val="28"/>
+        </w:rPr>
+        <w:t>8.3.5.</w:t>
+      </w:r>
+      <w:r>
+        <w:rPr>
+          <w:rFonts w:ascii="Times New Roman" w:hAnsi="Times New Roman" w:cs="Times New Roman"/>
+          <w:sz w:val="28"/>
+          <w:szCs w:val="28"/>
+        </w:rPr>
+        <w:t xml:space="preserve"> Подключите выходной кабель НЧ генератора к потенциальному электроду.</w:t>
+      </w:r>
+    </w:p>
+    <w:p>
+      <w:pPr>
+        <w:ind w:firstLine="567"/>
+        <w:jc w:val="both"/>
+        <w:rPr>
+          <w:rFonts w:ascii="Times New Roman" w:hAnsi="Times New Roman" w:cs="Times New Roman"/>
+          <w:sz w:val="28"/>
+          <w:szCs w:val="28"/>
+        </w:rPr>
+      </w:pPr>
+      <w:r>
+        <w:rPr>
+          <w:rFonts w:ascii="Times New Roman" w:hAnsi="Times New Roman" w:cs="Times New Roman"/>
+          <w:sz w:val="28"/>
+          <w:szCs w:val="28"/>
+        </w:rPr>
+        <w:t xml:space="preserve">8.3.6. </w:t>
+      </w:r>
+      <w:r>
+        <w:rPr>
+          <w:rFonts w:ascii="Times New Roman" w:hAnsi="Times New Roman" w:cs="Times New Roman"/>
+          <w:sz w:val="28"/>
+          <w:szCs w:val="28"/>
+        </w:rPr>
+        <w:t>Подключите зонд спектрометра к держателю над смотровым окном.</w:t>
+      </w:r>
+    </w:p>
+    <w:p>
+      <w:pPr>
+        <w:pStyle w:val="a3"/>
+        <w:ind w:left="0" w:firstLine="567"/>
+        <w:jc w:val="both"/>
+        <w:rPr>
+          <w:rFonts w:ascii="Times New Roman" w:hAnsi="Times New Roman" w:cs="Times New Roman"/>
+          <w:sz w:val="28"/>
+          <w:szCs w:val="28"/>
+        </w:rPr>
+      </w:pPr>
+      <w:r>
+        <w:rPr>
+          <w:rFonts w:ascii="Times New Roman" w:hAnsi="Times New Roman" w:cs="Times New Roman"/>
+          <w:sz w:val="28"/>
+          <w:szCs w:val="28"/>
+        </w:rPr>
+        <w:t>8.3.7. Подключите спектрометр к ПЭВМ.</w:t>
+      </w:r>
+    </w:p>
+    <w:p>
+      <w:pPr>
+        <w:pStyle w:val="a3"/>
+        <w:ind w:left="0" w:firstLine="567"/>
+        <w:jc w:val="both"/>
+        <w:rPr>
+          <w:rFonts w:ascii="Times New Roman" w:hAnsi="Times New Roman" w:cs="Times New Roman"/>
+          <w:sz w:val="28"/>
+          <w:szCs w:val="28"/>
+        </w:rPr>
+      </w:pPr>
+      <w:r>
+        <w:rPr>
+          <w:rFonts w:ascii="Times New Roman" w:hAnsi="Times New Roman" w:cs="Times New Roman"/>
+          <w:sz w:val="28"/>
+          <w:szCs w:val="28"/>
+        </w:rPr>
+        <w:t xml:space="preserve">8.3.8. Включить программное обеспечение для обработки данных со спектрометра </w:t>
+      </w:r>
+      <w:r>
+        <w:rPr>
+          <w:rFonts w:ascii="Times New Roman" w:hAnsi="Times New Roman" w:cs="Times New Roman"/>
+          <w:sz w:val="28"/>
+          <w:szCs w:val="28"/>
+          <w:lang w:val="en-US"/>
+        </w:rPr>
+        <w:t>S</w:t>
+      </w:r>
+      <w:r>
+        <w:rPr>
+          <w:rFonts w:ascii="Times New Roman" w:hAnsi="Times New Roman" w:cs="Times New Roman"/>
+          <w:sz w:val="28"/>
+          <w:szCs w:val="28"/>
+        </w:rPr>
+        <w:t xml:space="preserve">150 </w:t>
+      </w:r>
+      <w:r>
+        <w:rPr>
+          <w:rFonts w:ascii="Times New Roman" w:hAnsi="Times New Roman" w:cs="Times New Roman"/>
+          <w:sz w:val="28"/>
+          <w:szCs w:val="28"/>
+        </w:rPr>
+        <w:t>на ПЭВМ.</w:t>
+      </w:r>
+    </w:p>
+    <w:p>
+      <w:pPr>
+        <w:pStyle w:val="a3"/>
+        <w:ind w:left="0" w:firstLine="567"/>
+        <w:jc w:val="both"/>
+        <w:rPr>
+          <w:rFonts w:ascii="Times New Roman" w:hAnsi="Times New Roman" w:cs="Times New Roman"/>
+          <w:sz w:val="28"/>
+          <w:szCs w:val="28"/>
+        </w:rPr>
+      </w:pPr>
+      <w:r>
+        <w:rPr>
+          <w:rFonts w:ascii="Times New Roman" w:hAnsi="Times New Roman" w:cs="Times New Roman"/>
+          <w:sz w:val="28"/>
+          <w:szCs w:val="28"/>
+        </w:rPr>
+        <w:t xml:space="preserve">8.3.9. </w:t>
+      </w:r>
+      <w:r>
+        <w:rPr>
+          <w:rFonts w:ascii="Times New Roman" w:hAnsi="Times New Roman" w:cs="Times New Roman"/>
+          <w:sz w:val="28"/>
+          <w:szCs w:val="28"/>
+        </w:rPr>
+        <w:t xml:space="preserve">Присоедините к установке цепи питания </w:t>
+      </w:r>
+      <w:proofErr w:type="spellStart"/>
+      <w:r>
+        <w:rPr>
+          <w:rFonts w:ascii="Times New Roman" w:hAnsi="Times New Roman" w:cs="Times New Roman"/>
+          <w:sz w:val="28"/>
+          <w:szCs w:val="28"/>
+        </w:rPr>
+        <w:t>электроклапанов</w:t>
+      </w:r>
+      <w:proofErr w:type="spellEnd"/>
+      <w:r>
+        <w:rPr>
+          <w:rFonts w:ascii="Times New Roman" w:hAnsi="Times New Roman" w:cs="Times New Roman"/>
+          <w:sz w:val="28"/>
+          <w:szCs w:val="28"/>
+        </w:rPr>
+        <w:t xml:space="preserve"> через разъем Х</w:t>
+      </w:r>
+      <w:proofErr w:type="gramStart"/>
+      <w:r>
+        <w:rPr>
+          <w:rFonts w:ascii="Times New Roman" w:hAnsi="Times New Roman" w:cs="Times New Roman"/>
+          <w:sz w:val="28"/>
+          <w:szCs w:val="28"/>
+        </w:rPr>
+        <w:t>2</w:t>
+      </w:r>
+      <w:proofErr w:type="gramEnd"/>
+      <w:r>
+        <w:rPr>
+          <w:rFonts w:ascii="Times New Roman" w:hAnsi="Times New Roman" w:cs="Times New Roman"/>
+          <w:sz w:val="28"/>
+          <w:szCs w:val="28"/>
+        </w:rPr>
+        <w:t>.</w:t>
+      </w:r>
+    </w:p>
+    <w:p>
+      <w:pPr>
+        <w:pStyle w:val="a3"/>
+        <w:ind w:left="0" w:firstLine="567"/>
+        <w:jc w:val="both"/>
+        <w:rPr>
+          <w:rFonts w:ascii="Times New Roman" w:hAnsi="Times New Roman" w:cs="Times New Roman"/>
+          <w:sz w:val="28"/>
+          <w:szCs w:val="28"/>
+        </w:rPr>
+      </w:pPr>
+      <w:r>
+        <w:rPr>
+          <w:rFonts w:ascii="Times New Roman" w:hAnsi="Times New Roman" w:cs="Times New Roman"/>
+          <w:sz w:val="28"/>
+          <w:szCs w:val="28"/>
+        </w:rPr>
+        <w:t xml:space="preserve">8.3.10. </w:t>
+      </w:r>
+      <w:r>
+        <w:rPr>
+          <w:rFonts w:ascii="Times New Roman" w:hAnsi="Times New Roman" w:cs="Times New Roman"/>
+          <w:sz w:val="28"/>
+          <w:szCs w:val="28"/>
+        </w:rPr>
+        <w:t xml:space="preserve">Присоедините к установке цепи питания </w:t>
+      </w:r>
+      <w:proofErr w:type="spellStart"/>
+      <w:r>
+        <w:rPr>
+          <w:rFonts w:ascii="Times New Roman" w:hAnsi="Times New Roman" w:cs="Times New Roman"/>
+          <w:sz w:val="28"/>
+          <w:szCs w:val="28"/>
+        </w:rPr>
+        <w:t>электроклапанов</w:t>
+      </w:r>
+      <w:proofErr w:type="spellEnd"/>
+      <w:r>
+        <w:rPr>
+          <w:rFonts w:ascii="Times New Roman" w:hAnsi="Times New Roman" w:cs="Times New Roman"/>
+          <w:sz w:val="28"/>
+          <w:szCs w:val="28"/>
+        </w:rPr>
+        <w:t xml:space="preserve"> через разъем Х</w:t>
+      </w:r>
+      <w:proofErr w:type="gramStart"/>
+      <w:r>
+        <w:rPr>
+          <w:rFonts w:ascii="Times New Roman" w:hAnsi="Times New Roman" w:cs="Times New Roman"/>
+          <w:sz w:val="28"/>
+          <w:szCs w:val="28"/>
+        </w:rPr>
+        <w:t>2</w:t>
+      </w:r>
+      <w:proofErr w:type="gramEnd"/>
+      <w:r>
+        <w:rPr>
+          <w:rFonts w:ascii="Times New Roman" w:hAnsi="Times New Roman" w:cs="Times New Roman"/>
+          <w:sz w:val="28"/>
+          <w:szCs w:val="28"/>
+        </w:rPr>
+        <w:t>.</w:t>
+      </w:r>
+    </w:p>
+    <w:p>
+      <w:pPr>
+        <w:pStyle w:val="a3"/>
+        <w:ind w:left="0" w:firstLine="567"/>
+        <w:jc w:val="both"/>
+        <w:rPr>
+          <w:rFonts w:ascii="Times New Roman" w:hAnsi="Times New Roman" w:cs="Times New Roman"/>
+          <w:sz w:val="28"/>
+          <w:szCs w:val="28"/>
+        </w:rPr>
+      </w:pPr>
+      <w:r>
+        <w:rPr>
+          <w:rFonts w:ascii="Times New Roman" w:hAnsi="Times New Roman" w:cs="Times New Roman"/>
+          <w:sz w:val="28"/>
+          <w:szCs w:val="28"/>
+        </w:rPr>
+        <w:t>8.3.11.</w:t>
+      </w:r>
+      <w:r>
+        <w:rPr>
+          <w:rFonts w:ascii="Times New Roman" w:hAnsi="Times New Roman" w:cs="Times New Roman"/>
+          <w:sz w:val="28"/>
+          <w:szCs w:val="28"/>
+        </w:rPr>
+        <w:t xml:space="preserve"> Присоедините к установке цепи управления вакуумным насосом через разъем Х3.</w:t>
+      </w:r>
+    </w:p>
+    <w:p>
+      <w:pPr>
+        <w:pStyle w:val="a3"/>
+        <w:ind w:left="0" w:firstLine="567"/>
+        <w:jc w:val="both"/>
+        <w:rPr>
+          <w:rFonts w:ascii="Times New Roman" w:hAnsi="Times New Roman" w:cs="Times New Roman"/>
+          <w:sz w:val="28"/>
+          <w:szCs w:val="28"/>
+        </w:rPr>
+      </w:pPr>
+      <w:r>
+        <w:rPr>
+          <w:rFonts w:ascii="Times New Roman" w:hAnsi="Times New Roman" w:cs="Times New Roman"/>
+          <w:sz w:val="28"/>
+          <w:szCs w:val="28"/>
+        </w:rPr>
+        <w:lastRenderedPageBreak/>
+        <w:t xml:space="preserve">8.3.12. Подведите к установке электропитание  </w:t>
+      </w:r>
+      <w:r>
+        <w:rPr>
+          <w:rFonts w:ascii="Times New Roman" w:hAnsi="Times New Roman" w:cs="Times New Roman"/>
+          <w:sz w:val="28"/>
+          <w:szCs w:val="28"/>
+        </w:rPr>
+        <w:t xml:space="preserve">~ </w:t>
+      </w:r>
+      <w:r>
+        <w:rPr>
+          <w:rFonts w:ascii="Times New Roman" w:hAnsi="Times New Roman" w:cs="Times New Roman"/>
+          <w:sz w:val="28"/>
+          <w:szCs w:val="28"/>
+        </w:rPr>
+        <w:t>220В, 50 Гц через разъем Х</w:t>
+      </w:r>
+      <w:proofErr w:type="gramStart"/>
+      <w:r>
+        <w:rPr>
+          <w:rFonts w:ascii="Times New Roman" w:hAnsi="Times New Roman" w:cs="Times New Roman"/>
+          <w:sz w:val="28"/>
+          <w:szCs w:val="28"/>
+        </w:rPr>
+        <w:t>1</w:t>
+      </w:r>
+      <w:proofErr w:type="gramEnd"/>
+      <w:r>
+        <w:rPr>
+          <w:rFonts w:ascii="Times New Roman" w:hAnsi="Times New Roman" w:cs="Times New Roman"/>
+          <w:sz w:val="28"/>
+          <w:szCs w:val="28"/>
+        </w:rPr>
+        <w:t>.</w:t>
+      </w:r>
+    </w:p>
+    <w:p>
+      <w:pPr>
+        <w:pStyle w:val="a3"/>
+        <w:ind w:left="0" w:firstLine="567"/>
+        <w:jc w:val="both"/>
+        <w:rPr>
+          <w:rFonts w:ascii="Times New Roman" w:hAnsi="Times New Roman" w:cs="Times New Roman"/>
+          <w:sz w:val="28"/>
+          <w:szCs w:val="28"/>
+        </w:rPr>
+      </w:pPr>
+    </w:p>
+    <w:p>
+      <w:pPr>
+        <w:pStyle w:val="a3"/>
+        <w:ind w:left="0" w:firstLine="567"/>
+        <w:jc w:val="both"/>
+        <w:rPr>
+          <w:rFonts w:ascii="Times New Roman" w:hAnsi="Times New Roman" w:cs="Times New Roman"/>
+          <w:sz w:val="28"/>
+          <w:szCs w:val="28"/>
+        </w:rPr>
+      </w:pPr>
+      <w:r>
+        <w:rPr>
+          <w:rFonts w:ascii="Times New Roman" w:hAnsi="Times New Roman" w:cs="Times New Roman"/>
+          <w:sz w:val="28"/>
+          <w:szCs w:val="28"/>
+        </w:rPr>
+        <w:t>8.4. Последовательность проведения исследования.</w:t>
+      </w:r>
+    </w:p>
+    <w:p>
+      <w:pPr>
+        <w:pStyle w:val="a3"/>
+        <w:ind w:left="0" w:firstLine="567"/>
+        <w:jc w:val="both"/>
+        <w:rPr>
+          <w:rFonts w:ascii="Times New Roman" w:hAnsi="Times New Roman" w:cs="Times New Roman"/>
+          <w:sz w:val="28"/>
+          <w:szCs w:val="28"/>
+        </w:rPr>
+      </w:pPr>
+      <w:r>
+        <w:rPr>
+          <w:rFonts w:ascii="Times New Roman" w:hAnsi="Times New Roman" w:cs="Times New Roman"/>
+          <w:sz w:val="28"/>
+          <w:szCs w:val="28"/>
+        </w:rPr>
+        <w:t>8.4.1.</w:t>
+      </w:r>
+      <w:r>
+        <w:rPr>
+          <w:rFonts w:ascii="Times New Roman" w:hAnsi="Times New Roman" w:cs="Times New Roman"/>
+          <w:sz w:val="28"/>
+          <w:szCs w:val="28"/>
+        </w:rPr>
+        <w:t xml:space="preserve"> </w:t>
+      </w:r>
+      <w:proofErr w:type="gramStart"/>
+      <w:r>
+        <w:rPr>
+          <w:rFonts w:ascii="Times New Roman" w:hAnsi="Times New Roman" w:cs="Times New Roman"/>
+          <w:sz w:val="28"/>
+          <w:szCs w:val="28"/>
+          <w:highlight w:val="yellow"/>
+        </w:rPr>
+        <w:t>К работе с установкой допускается оператор, изучивший настоящее техническое описание и инструкцию по эксплуатации и имеющий квалификационную группу по технике безопасности не ниже 2, а техническое обслуживание и ремонт, при условии отключения установки от электросети с помощью штепсельного разъема, может производить работник с квалификационной группой по технике безопасности не ниже 3.</w:t>
+      </w:r>
+      <w:proofErr w:type="gramEnd"/>
+    </w:p>
+    <w:p>
+      <w:pPr>
+        <w:pStyle w:val="a3"/>
+        <w:ind w:left="0" w:firstLine="567"/>
+        <w:jc w:val="both"/>
+        <w:rPr>
+          <w:rFonts w:ascii="Times New Roman" w:hAnsi="Times New Roman" w:cs="Times New Roman"/>
+          <w:sz w:val="28"/>
+          <w:szCs w:val="28"/>
+        </w:rPr>
+      </w:pPr>
+      <w:r>
+        <w:rPr>
+          <w:rFonts w:ascii="Times New Roman" w:hAnsi="Times New Roman" w:cs="Times New Roman"/>
+          <w:sz w:val="28"/>
+          <w:szCs w:val="28"/>
+        </w:rPr>
+        <w:t xml:space="preserve">8.4.2. </w:t>
+      </w:r>
+      <w:r>
+        <w:rPr>
+          <w:rFonts w:ascii="Times New Roman" w:hAnsi="Times New Roman" w:cs="Times New Roman"/>
+          <w:sz w:val="28"/>
+          <w:szCs w:val="28"/>
+        </w:rPr>
+        <w:t>Проверьте надежность заземления.</w:t>
+      </w:r>
+    </w:p>
+    <w:p>
+      <w:pPr>
+        <w:pStyle w:val="a3"/>
+        <w:ind w:left="0" w:firstLine="567"/>
+        <w:jc w:val="both"/>
+        <w:rPr>
+          <w:rFonts w:ascii="Times New Roman" w:hAnsi="Times New Roman" w:cs="Times New Roman"/>
+          <w:sz w:val="28"/>
+          <w:szCs w:val="28"/>
+        </w:rPr>
+      </w:pPr>
+      <w:r>
+        <w:rPr>
+          <w:rFonts w:ascii="Times New Roman" w:hAnsi="Times New Roman" w:cs="Times New Roman"/>
+          <w:sz w:val="28"/>
+          <w:szCs w:val="28"/>
+        </w:rPr>
+        <w:t xml:space="preserve">8.4.3. </w:t>
+      </w:r>
+      <w:r>
+        <w:rPr>
+          <w:rFonts w:ascii="Times New Roman" w:hAnsi="Times New Roman" w:cs="Times New Roman"/>
+          <w:sz w:val="28"/>
+          <w:szCs w:val="28"/>
+        </w:rPr>
+        <w:t>Откройте крышку загрузочного люка на верхней панели установки</w:t>
+      </w:r>
+      <w:r>
+        <w:rPr>
+          <w:rFonts w:ascii="Times New Roman" w:hAnsi="Times New Roman" w:cs="Times New Roman"/>
+          <w:sz w:val="28"/>
+          <w:szCs w:val="28"/>
+        </w:rPr>
+        <w:t>.</w:t>
+      </w:r>
+    </w:p>
+    <w:p>
+      <w:pPr>
+        <w:pStyle w:val="a3"/>
+        <w:ind w:left="0" w:firstLine="567"/>
+        <w:jc w:val="both"/>
+        <w:rPr>
+          <w:rFonts w:ascii="Times New Roman" w:hAnsi="Times New Roman" w:cs="Times New Roman"/>
+          <w:sz w:val="28"/>
+          <w:szCs w:val="28"/>
+        </w:rPr>
+      </w:pPr>
+      <w:r>
+        <w:rPr>
+          <w:rFonts w:ascii="Times New Roman" w:hAnsi="Times New Roman" w:cs="Times New Roman"/>
+          <w:sz w:val="28"/>
+          <w:szCs w:val="28"/>
+        </w:rPr>
+        <w:t>8.4.4. Установите подложку в реакционный объем с помощью пинцета.</w:t>
+      </w:r>
+    </w:p>
+    <w:p>
+      <w:pPr>
+        <w:pStyle w:val="a3"/>
+        <w:ind w:left="0" w:firstLine="567"/>
+        <w:jc w:val="both"/>
+        <w:rPr>
+          <w:rFonts w:ascii="Times New Roman" w:hAnsi="Times New Roman" w:cs="Times New Roman"/>
+          <w:sz w:val="28"/>
+          <w:szCs w:val="28"/>
+        </w:rPr>
+      </w:pPr>
+      <w:r>
+        <w:rPr>
+          <w:rFonts w:ascii="Times New Roman" w:hAnsi="Times New Roman" w:cs="Times New Roman"/>
+          <w:sz w:val="28"/>
+          <w:szCs w:val="28"/>
+        </w:rPr>
+        <w:t>8.4.5. Закройте плотно верхнюю крышку плазмотрона и крышку загрузочного люка.</w:t>
+      </w:r>
+    </w:p>
+    <w:p>
+      <w:pPr>
+        <w:pStyle w:val="a3"/>
+        <w:ind w:left="0" w:firstLine="567"/>
+        <w:jc w:val="both"/>
+        <w:rPr>
+          <w:rFonts w:ascii="Times New Roman" w:hAnsi="Times New Roman" w:cs="Times New Roman"/>
+          <w:sz w:val="28"/>
+          <w:szCs w:val="28"/>
+        </w:rPr>
+      </w:pPr>
+      <w:r>
+        <w:rPr>
+          <w:rFonts w:ascii="Times New Roman" w:hAnsi="Times New Roman" w:cs="Times New Roman"/>
+          <w:sz w:val="28"/>
+          <w:szCs w:val="28"/>
+        </w:rPr>
+        <w:t xml:space="preserve">8.4.6. Подайте </w:t>
+      </w:r>
+      <w:r>
+        <w:rPr>
+          <w:rFonts w:ascii="Times New Roman" w:hAnsi="Times New Roman" w:cs="Times New Roman"/>
+          <w:sz w:val="28"/>
+          <w:szCs w:val="28"/>
+        </w:rPr>
+        <w:t>тумблером</w:t>
+      </w:r>
+      <w:r>
+        <w:rPr>
+          <w:rFonts w:ascii="Times New Roman" w:hAnsi="Times New Roman" w:cs="Times New Roman"/>
+          <w:sz w:val="28"/>
+          <w:szCs w:val="28"/>
+        </w:rPr>
+        <w:t xml:space="preserve"> «Сеть ВКЛ» электропитание на установку.</w:t>
+      </w:r>
+    </w:p>
+    <w:p>
+      <w:pPr>
+        <w:pStyle w:val="a3"/>
+        <w:ind w:left="0" w:firstLine="567"/>
+        <w:jc w:val="both"/>
+        <w:rPr>
+          <w:rFonts w:ascii="Times New Roman" w:hAnsi="Times New Roman" w:cs="Times New Roman"/>
+          <w:sz w:val="28"/>
+          <w:szCs w:val="28"/>
+        </w:rPr>
+      </w:pPr>
+      <w:r>
+        <w:rPr>
+          <w:rFonts w:ascii="Times New Roman" w:hAnsi="Times New Roman" w:cs="Times New Roman"/>
+          <w:sz w:val="28"/>
+          <w:szCs w:val="28"/>
+        </w:rPr>
+        <w:t>8.4.7. Подайте кнопкой  электропитание на измерительные приборы</w:t>
+      </w:r>
+      <w:r>
+        <w:rPr>
+          <w:rFonts w:ascii="Times New Roman" w:hAnsi="Times New Roman" w:cs="Times New Roman"/>
+          <w:sz w:val="28"/>
+          <w:szCs w:val="28"/>
+        </w:rPr>
+        <w:t>.</w:t>
+      </w:r>
+    </w:p>
+    <w:p>
+      <w:pPr>
+        <w:pStyle w:val="a3"/>
+        <w:ind w:left="0" w:firstLine="567"/>
+        <w:jc w:val="both"/>
+        <w:rPr>
+          <w:rFonts w:ascii="Times New Roman" w:hAnsi="Times New Roman" w:cs="Times New Roman"/>
+          <w:sz w:val="28"/>
+          <w:szCs w:val="28"/>
+        </w:rPr>
+      </w:pPr>
+      <w:r>
+        <w:rPr>
+          <w:rFonts w:ascii="Times New Roman" w:hAnsi="Times New Roman" w:cs="Times New Roman"/>
+          <w:sz w:val="28"/>
+          <w:szCs w:val="28"/>
+        </w:rPr>
+        <w:t xml:space="preserve">8.4.8. Произведите калибровку измерительного прибора (вакуумметра) при атмосферном давлении, для чего нажмите </w:t>
+      </w:r>
+      <w:r>
+        <w:rPr>
+          <w:rFonts w:ascii="Times New Roman" w:hAnsi="Times New Roman" w:cs="Times New Roman"/>
+          <w:sz w:val="28"/>
+          <w:szCs w:val="28"/>
+        </w:rPr>
+        <w:t>тумблер</w:t>
+      </w:r>
+      <w:r>
+        <w:rPr>
+          <w:rFonts w:ascii="Times New Roman" w:hAnsi="Times New Roman" w:cs="Times New Roman"/>
+          <w:sz w:val="28"/>
+          <w:szCs w:val="28"/>
+        </w:rPr>
+        <w:t xml:space="preserve"> «Калибр».</w:t>
+      </w:r>
+    </w:p>
+    <w:p>
+      <w:pPr>
+        <w:pStyle w:val="a3"/>
+        <w:ind w:left="0" w:firstLine="567"/>
+        <w:jc w:val="both"/>
+        <w:rPr>
+          <w:rFonts w:ascii="Times New Roman" w:hAnsi="Times New Roman" w:cs="Times New Roman"/>
+          <w:sz w:val="28"/>
+          <w:szCs w:val="28"/>
+        </w:rPr>
+      </w:pPr>
+      <w:r>
+        <w:rPr>
+          <w:rFonts w:ascii="Times New Roman" w:hAnsi="Times New Roman" w:cs="Times New Roman"/>
+          <w:sz w:val="28"/>
+          <w:szCs w:val="28"/>
+        </w:rPr>
+        <w:t xml:space="preserve">8.4.9. Включите вытяжку </w:t>
+      </w:r>
+      <w:r>
+        <w:rPr>
+          <w:rFonts w:ascii="Times New Roman" w:hAnsi="Times New Roman" w:cs="Times New Roman"/>
+          <w:sz w:val="28"/>
+          <w:szCs w:val="28"/>
+        </w:rPr>
+        <w:t>тумблером</w:t>
+      </w:r>
+      <w:r>
+        <w:rPr>
+          <w:rFonts w:ascii="Times New Roman" w:hAnsi="Times New Roman" w:cs="Times New Roman"/>
+          <w:sz w:val="28"/>
+          <w:szCs w:val="28"/>
+        </w:rPr>
+        <w:t xml:space="preserve"> «пуск»</w:t>
+      </w:r>
+      <w:r>
+        <w:rPr>
+          <w:rFonts w:ascii="Times New Roman" w:hAnsi="Times New Roman" w:cs="Times New Roman"/>
+          <w:sz w:val="28"/>
+          <w:szCs w:val="28"/>
+        </w:rPr>
+        <w:t>.</w:t>
+      </w:r>
+    </w:p>
+    <w:p>
+      <w:pPr>
+        <w:pStyle w:val="a3"/>
+        <w:ind w:left="0" w:firstLine="567"/>
+        <w:jc w:val="both"/>
+        <w:rPr>
+          <w:rFonts w:ascii="Times New Roman" w:hAnsi="Times New Roman" w:cs="Times New Roman"/>
+          <w:sz w:val="28"/>
+          <w:szCs w:val="28"/>
+        </w:rPr>
+      </w:pPr>
+      <w:r>
+        <w:rPr>
+          <w:rFonts w:ascii="Times New Roman" w:hAnsi="Times New Roman" w:cs="Times New Roman"/>
+          <w:sz w:val="28"/>
+          <w:szCs w:val="28"/>
+        </w:rPr>
+        <w:t xml:space="preserve">8.4.10. </w:t>
+      </w:r>
+      <w:r>
+        <w:rPr>
+          <w:rFonts w:ascii="Times New Roman" w:hAnsi="Times New Roman" w:cs="Times New Roman"/>
+          <w:sz w:val="28"/>
+          <w:szCs w:val="28"/>
+        </w:rPr>
+        <w:t xml:space="preserve">Включите вакуумный </w:t>
+      </w:r>
+      <w:proofErr w:type="gramStart"/>
+      <w:r>
+        <w:rPr>
+          <w:rFonts w:ascii="Times New Roman" w:hAnsi="Times New Roman" w:cs="Times New Roman"/>
+          <w:sz w:val="28"/>
+          <w:szCs w:val="28"/>
+        </w:rPr>
+        <w:t>насос</w:t>
+      </w:r>
+      <w:proofErr w:type="gramEnd"/>
+      <w:r>
+        <w:rPr>
+          <w:rFonts w:ascii="Times New Roman" w:hAnsi="Times New Roman" w:cs="Times New Roman"/>
+          <w:sz w:val="28"/>
+          <w:szCs w:val="28"/>
+        </w:rPr>
+        <w:t xml:space="preserve"> </w:t>
+      </w:r>
+      <w:r>
+        <w:rPr>
+          <w:rFonts w:ascii="Times New Roman" w:hAnsi="Times New Roman" w:cs="Times New Roman"/>
+          <w:sz w:val="28"/>
+          <w:szCs w:val="28"/>
+        </w:rPr>
+        <w:t xml:space="preserve">нажав </w:t>
+      </w:r>
+      <w:r>
+        <w:rPr>
+          <w:rFonts w:ascii="Times New Roman" w:hAnsi="Times New Roman" w:cs="Times New Roman"/>
+          <w:sz w:val="28"/>
+          <w:szCs w:val="28"/>
+        </w:rPr>
+        <w:t>тумблер</w:t>
+      </w:r>
+      <w:r>
+        <w:rPr>
+          <w:rFonts w:ascii="Times New Roman" w:hAnsi="Times New Roman" w:cs="Times New Roman"/>
+          <w:sz w:val="28"/>
+          <w:szCs w:val="28"/>
+        </w:rPr>
+        <w:t xml:space="preserve"> «насос ВКЛ».</w:t>
+      </w:r>
+    </w:p>
+    <w:p>
+      <w:pPr>
+        <w:pStyle w:val="a3"/>
+        <w:ind w:left="0" w:firstLine="567"/>
+        <w:jc w:val="both"/>
+        <w:rPr>
+          <w:rFonts w:ascii="Times New Roman" w:hAnsi="Times New Roman" w:cs="Times New Roman"/>
+          <w:sz w:val="28"/>
+          <w:szCs w:val="28"/>
+        </w:rPr>
+      </w:pPr>
+      <w:r>
+        <w:rPr>
+          <w:rFonts w:ascii="Times New Roman" w:hAnsi="Times New Roman" w:cs="Times New Roman"/>
+          <w:sz w:val="28"/>
+          <w:szCs w:val="28"/>
+        </w:rPr>
+        <w:t xml:space="preserve">8.4.11. </w:t>
+      </w:r>
+      <w:r>
+        <w:rPr>
+          <w:rFonts w:ascii="Times New Roman" w:hAnsi="Times New Roman" w:cs="Times New Roman"/>
+          <w:sz w:val="28"/>
+          <w:szCs w:val="28"/>
+        </w:rPr>
+        <w:t>Произведите калибровку измерительного прибора (вакуумметра) при давлении 6,7 · 10</w:t>
+      </w:r>
+      <w:r>
+        <w:rPr>
+          <w:rFonts w:ascii="Times New Roman" w:hAnsi="Times New Roman" w:cs="Times New Roman"/>
+          <w:sz w:val="28"/>
+          <w:szCs w:val="28"/>
+          <w:vertAlign w:val="superscript"/>
+        </w:rPr>
+        <w:t>-2</w:t>
+      </w:r>
+      <w:r>
+        <w:rPr>
+          <w:rFonts w:ascii="Times New Roman" w:hAnsi="Times New Roman" w:cs="Times New Roman"/>
+          <w:sz w:val="28"/>
+          <w:szCs w:val="28"/>
+        </w:rPr>
+        <w:t xml:space="preserve"> Па</w:t>
+      </w:r>
+      <w:r>
+        <w:rPr>
+          <w:rFonts w:ascii="Times New Roman" w:hAnsi="Times New Roman" w:cs="Times New Roman"/>
+          <w:sz w:val="28"/>
+          <w:szCs w:val="28"/>
+        </w:rPr>
+        <w:t>.</w:t>
+      </w:r>
+    </w:p>
+    <w:p>
+      <w:pPr>
+        <w:pStyle w:val="a3"/>
+        <w:ind w:left="0" w:firstLine="567"/>
+        <w:jc w:val="both"/>
+        <w:rPr>
+          <w:rFonts w:ascii="Times New Roman" w:hAnsi="Times New Roman" w:cs="Times New Roman"/>
+          <w:sz w:val="28"/>
+          <w:szCs w:val="28"/>
+        </w:rPr>
+      </w:pPr>
+      <w:r>
+        <w:rPr>
+          <w:rFonts w:ascii="Times New Roman" w:hAnsi="Times New Roman" w:cs="Times New Roman"/>
+          <w:sz w:val="28"/>
+          <w:szCs w:val="28"/>
+        </w:rPr>
+        <w:t xml:space="preserve">8.4.12. </w:t>
+      </w:r>
+      <w:r>
+        <w:rPr>
+          <w:rFonts w:ascii="Times New Roman" w:hAnsi="Times New Roman" w:cs="Times New Roman"/>
+          <w:sz w:val="28"/>
+          <w:szCs w:val="28"/>
+        </w:rPr>
+        <w:t xml:space="preserve">С помощью ПЭВМ снимите величину </w:t>
+      </w:r>
+      <w:proofErr w:type="spellStart"/>
+      <w:r>
+        <w:rPr>
+          <w:rFonts w:ascii="Times New Roman" w:hAnsi="Times New Roman" w:cs="Times New Roman"/>
+          <w:sz w:val="28"/>
+          <w:szCs w:val="28"/>
+        </w:rPr>
+        <w:t>темнового</w:t>
+      </w:r>
+      <w:proofErr w:type="spellEnd"/>
+      <w:r>
+        <w:rPr>
+          <w:rFonts w:ascii="Times New Roman" w:hAnsi="Times New Roman" w:cs="Times New Roman"/>
+          <w:sz w:val="28"/>
+          <w:szCs w:val="28"/>
+        </w:rPr>
+        <w:t xml:space="preserve"> тока спектрометра</w:t>
+      </w:r>
+      <w:r>
+        <w:rPr>
+          <w:rFonts w:ascii="Times New Roman" w:hAnsi="Times New Roman" w:cs="Times New Roman"/>
+          <w:sz w:val="28"/>
+          <w:szCs w:val="28"/>
+        </w:rPr>
+        <w:t>.</w:t>
+      </w:r>
+    </w:p>
+    <w:p>
+      <w:pPr>
+        <w:pStyle w:val="a3"/>
+        <w:ind w:left="0" w:firstLine="567"/>
+        <w:jc w:val="both"/>
+        <w:rPr>
+          <w:rFonts w:ascii="Times New Roman" w:hAnsi="Times New Roman" w:cs="Times New Roman"/>
+          <w:sz w:val="28"/>
+          <w:szCs w:val="28"/>
+        </w:rPr>
+      </w:pPr>
+      <w:r>
+        <w:rPr>
+          <w:rFonts w:ascii="Times New Roman" w:hAnsi="Times New Roman" w:cs="Times New Roman"/>
+          <w:sz w:val="28"/>
+          <w:szCs w:val="28"/>
+        </w:rPr>
+        <w:t xml:space="preserve">8.4.13. </w:t>
+      </w:r>
+      <w:r>
+        <w:rPr>
+          <w:rFonts w:ascii="Times New Roman" w:hAnsi="Times New Roman" w:cs="Times New Roman"/>
+          <w:sz w:val="28"/>
+          <w:szCs w:val="28"/>
+        </w:rPr>
+        <w:t xml:space="preserve">Откройте </w:t>
+      </w:r>
+      <w:proofErr w:type="spellStart"/>
+      <w:r>
+        <w:rPr>
+          <w:rFonts w:ascii="Times New Roman" w:hAnsi="Times New Roman" w:cs="Times New Roman"/>
+          <w:sz w:val="28"/>
+          <w:szCs w:val="28"/>
+        </w:rPr>
+        <w:t>натекатель</w:t>
+      </w:r>
+      <w:proofErr w:type="spellEnd"/>
+      <w:r>
+        <w:rPr>
+          <w:rFonts w:ascii="Times New Roman" w:hAnsi="Times New Roman" w:cs="Times New Roman"/>
+          <w:sz w:val="28"/>
+          <w:szCs w:val="28"/>
+        </w:rPr>
+        <w:t xml:space="preserve"> ВН</w:t>
+      </w:r>
+      <w:proofErr w:type="gramStart"/>
+      <w:r>
+        <w:rPr>
+          <w:rFonts w:ascii="Times New Roman" w:hAnsi="Times New Roman" w:cs="Times New Roman"/>
+          <w:sz w:val="28"/>
+          <w:szCs w:val="28"/>
+        </w:rPr>
+        <w:t>1</w:t>
+      </w:r>
+      <w:proofErr w:type="gramEnd"/>
+      <w:r>
+        <w:rPr>
+          <w:rFonts w:ascii="Times New Roman" w:hAnsi="Times New Roman" w:cs="Times New Roman"/>
+          <w:sz w:val="28"/>
+          <w:szCs w:val="28"/>
+        </w:rPr>
+        <w:t xml:space="preserve"> и установите необходимую герметичность в реакционном объеме</w:t>
+      </w:r>
+      <w:r>
+        <w:rPr>
+          <w:rFonts w:ascii="Times New Roman" w:hAnsi="Times New Roman" w:cs="Times New Roman"/>
+          <w:sz w:val="28"/>
+          <w:szCs w:val="28"/>
+        </w:rPr>
+        <w:t>.</w:t>
+      </w:r>
+    </w:p>
+    <w:p>
+      <w:pPr>
+        <w:pStyle w:val="a3"/>
+        <w:ind w:left="0" w:firstLine="567"/>
+        <w:jc w:val="both"/>
+        <w:rPr>
+          <w:rFonts w:ascii="Times New Roman" w:hAnsi="Times New Roman" w:cs="Times New Roman"/>
+          <w:sz w:val="28"/>
+          <w:szCs w:val="28"/>
+        </w:rPr>
+      </w:pPr>
+      <w:r>
+        <w:rPr>
+          <w:rFonts w:ascii="Times New Roman" w:hAnsi="Times New Roman" w:cs="Times New Roman"/>
+          <w:sz w:val="28"/>
+          <w:szCs w:val="28"/>
+        </w:rPr>
+        <w:t xml:space="preserve">8.4.14. </w:t>
+      </w:r>
+      <w:r>
+        <w:rPr>
+          <w:rFonts w:ascii="Times New Roman" w:hAnsi="Times New Roman" w:cs="Times New Roman"/>
+          <w:sz w:val="28"/>
+          <w:szCs w:val="28"/>
+        </w:rPr>
+        <w:t>Переведите тумблер выбора режима работы НЧ генератора в положение «импульсный»</w:t>
+      </w:r>
+      <w:r>
+        <w:rPr>
+          <w:rFonts w:ascii="Times New Roman" w:hAnsi="Times New Roman" w:cs="Times New Roman"/>
+          <w:sz w:val="28"/>
+          <w:szCs w:val="28"/>
+        </w:rPr>
+        <w:t>.</w:t>
+      </w:r>
+    </w:p>
+    <w:p>
+      <w:pPr>
+        <w:pStyle w:val="a3"/>
+        <w:ind w:left="0" w:firstLine="567"/>
+        <w:jc w:val="both"/>
+        <w:rPr>
+          <w:rFonts w:ascii="Times New Roman" w:hAnsi="Times New Roman" w:cs="Times New Roman"/>
+          <w:sz w:val="28"/>
+          <w:szCs w:val="28"/>
+        </w:rPr>
+      </w:pPr>
+      <w:r>
+        <w:rPr>
+          <w:rFonts w:ascii="Times New Roman" w:hAnsi="Times New Roman" w:cs="Times New Roman"/>
+          <w:sz w:val="28"/>
+          <w:szCs w:val="28"/>
+        </w:rPr>
+        <w:t>8.4.15. Тумблером «вкл. НЧ» запустите НЧ.</w:t>
+      </w:r>
+    </w:p>
+    <w:p>
+      <w:pPr>
+        <w:pStyle w:val="a3"/>
+        <w:ind w:left="0" w:firstLine="567"/>
+        <w:jc w:val="both"/>
+        <w:rPr>
+          <w:rFonts w:ascii="Times New Roman" w:hAnsi="Times New Roman" w:cs="Times New Roman"/>
+          <w:sz w:val="28"/>
+          <w:szCs w:val="28"/>
+        </w:rPr>
+      </w:pPr>
+      <w:r>
+        <w:rPr>
+          <w:rFonts w:ascii="Times New Roman" w:hAnsi="Times New Roman" w:cs="Times New Roman"/>
+          <w:sz w:val="28"/>
+          <w:szCs w:val="28"/>
+        </w:rPr>
+        <w:t>8.4.16. Ручкой «частота НЧ»</w:t>
+      </w:r>
+      <w:r>
+        <w:rPr>
+          <w:rFonts w:ascii="Times New Roman" w:hAnsi="Times New Roman" w:cs="Times New Roman"/>
+          <w:sz w:val="28"/>
+          <w:szCs w:val="28"/>
+        </w:rPr>
+        <w:t xml:space="preserve"> </w:t>
+      </w:r>
+      <w:r>
+        <w:rPr>
+          <w:rFonts w:ascii="Times New Roman" w:hAnsi="Times New Roman" w:cs="Times New Roman"/>
+          <w:sz w:val="28"/>
+          <w:szCs w:val="28"/>
+        </w:rPr>
+        <w:t>установите необходимую величину частоты НЧ-импульсов.</w:t>
+      </w:r>
+    </w:p>
+    <w:p>
+      <w:pPr>
+        <w:pStyle w:val="a3"/>
+        <w:ind w:left="0" w:firstLine="567"/>
+        <w:jc w:val="both"/>
+        <w:rPr>
+          <w:rFonts w:ascii="Times New Roman" w:hAnsi="Times New Roman" w:cs="Times New Roman"/>
+          <w:sz w:val="28"/>
+          <w:szCs w:val="28"/>
+        </w:rPr>
+      </w:pPr>
+      <w:r>
+        <w:rPr>
+          <w:rFonts w:ascii="Times New Roman" w:hAnsi="Times New Roman" w:cs="Times New Roman"/>
+          <w:sz w:val="28"/>
+          <w:szCs w:val="28"/>
+        </w:rPr>
+        <w:t xml:space="preserve">8.4.17. Ручкой </w:t>
+      </w:r>
+      <w:r>
+        <w:rPr>
+          <w:rFonts w:ascii="Times New Roman" w:hAnsi="Times New Roman" w:cs="Times New Roman"/>
+          <w:sz w:val="28"/>
+          <w:szCs w:val="28"/>
+        </w:rPr>
+        <w:t>«</w:t>
+      </w:r>
+      <w:r>
+        <w:rPr>
+          <w:rFonts w:ascii="Times New Roman" w:hAnsi="Times New Roman" w:cs="Times New Roman"/>
+          <w:sz w:val="28"/>
+          <w:szCs w:val="28"/>
+          <w:highlight w:val="yellow"/>
+        </w:rPr>
+        <w:t>длительность</w:t>
+      </w:r>
+      <w:r>
+        <w:rPr>
+          <w:rFonts w:ascii="Times New Roman" w:hAnsi="Times New Roman" w:cs="Times New Roman"/>
+          <w:sz w:val="28"/>
+          <w:szCs w:val="28"/>
+        </w:rPr>
+        <w:t>»</w:t>
+      </w:r>
+      <w:r>
+        <w:rPr>
+          <w:rFonts w:ascii="Times New Roman" w:hAnsi="Times New Roman" w:cs="Times New Roman"/>
+          <w:sz w:val="28"/>
+          <w:szCs w:val="28"/>
+        </w:rPr>
+        <w:t xml:space="preserve"> </w:t>
+      </w:r>
+      <w:r>
+        <w:rPr>
+          <w:rFonts w:ascii="Times New Roman" w:hAnsi="Times New Roman" w:cs="Times New Roman"/>
+          <w:sz w:val="28"/>
+          <w:szCs w:val="28"/>
+        </w:rPr>
+        <w:t>установите необходимую длительность пачки импульсов.</w:t>
+      </w:r>
+    </w:p>
+    <w:p>
+      <w:pPr>
+        <w:pStyle w:val="a3"/>
+        <w:ind w:left="0" w:firstLine="567"/>
+        <w:jc w:val="both"/>
+        <w:rPr>
+          <w:rFonts w:ascii="Times New Roman" w:hAnsi="Times New Roman" w:cs="Times New Roman"/>
+          <w:sz w:val="28"/>
+          <w:szCs w:val="28"/>
+        </w:rPr>
+      </w:pPr>
+      <w:r>
+        <w:rPr>
+          <w:rFonts w:ascii="Times New Roman" w:hAnsi="Times New Roman" w:cs="Times New Roman"/>
+          <w:sz w:val="28"/>
+          <w:szCs w:val="28"/>
+        </w:rPr>
+        <w:t xml:space="preserve">8.4.18. Ручкой </w:t>
+      </w:r>
+      <w:r>
+        <w:rPr>
+          <w:rFonts w:ascii="Times New Roman" w:hAnsi="Times New Roman" w:cs="Times New Roman"/>
+          <w:sz w:val="28"/>
+          <w:szCs w:val="28"/>
+        </w:rPr>
+        <w:t xml:space="preserve">«амплитуда НЧ» </w:t>
+      </w:r>
+      <w:r>
+        <w:rPr>
+          <w:rFonts w:ascii="Times New Roman" w:hAnsi="Times New Roman" w:cs="Times New Roman"/>
+          <w:sz w:val="28"/>
+          <w:szCs w:val="28"/>
+        </w:rPr>
+        <w:t>установите необходимую величину амплитуды НЧ-импульсов.</w:t>
+      </w:r>
+    </w:p>
+    <w:p>
+      <w:pPr>
+        <w:pStyle w:val="a3"/>
+        <w:ind w:left="0" w:firstLine="567"/>
+        <w:jc w:val="both"/>
+        <w:rPr>
+          <w:rFonts w:ascii="Times New Roman" w:hAnsi="Times New Roman" w:cs="Times New Roman"/>
+          <w:sz w:val="28"/>
+          <w:szCs w:val="28"/>
+        </w:rPr>
+      </w:pPr>
+      <w:r>
+        <w:rPr>
+          <w:rFonts w:ascii="Times New Roman" w:hAnsi="Times New Roman" w:cs="Times New Roman"/>
+          <w:sz w:val="28"/>
+          <w:szCs w:val="28"/>
+        </w:rPr>
+        <w:t>8.4.19</w:t>
+      </w:r>
+      <w:r>
+        <w:rPr>
+          <w:rFonts w:ascii="Times New Roman" w:hAnsi="Times New Roman" w:cs="Times New Roman"/>
+          <w:sz w:val="28"/>
+          <w:szCs w:val="28"/>
+        </w:rPr>
+        <w:t>. Переведите тумблер «накал» в верхнее положение.</w:t>
+      </w:r>
+    </w:p>
+    <w:p>
+      <w:pPr>
+        <w:pStyle w:val="a3"/>
+        <w:ind w:left="0" w:firstLine="567"/>
+        <w:jc w:val="both"/>
+        <w:rPr>
+          <w:rFonts w:ascii="Times New Roman" w:hAnsi="Times New Roman" w:cs="Times New Roman"/>
+          <w:sz w:val="28"/>
+          <w:szCs w:val="28"/>
+        </w:rPr>
+      </w:pPr>
+      <w:r>
+        <w:rPr>
+          <w:rFonts w:ascii="Times New Roman" w:hAnsi="Times New Roman" w:cs="Times New Roman"/>
+          <w:sz w:val="28"/>
+          <w:szCs w:val="28"/>
+        </w:rPr>
+        <w:lastRenderedPageBreak/>
+        <w:t>8.4.20</w:t>
+      </w:r>
+      <w:r>
+        <w:rPr>
+          <w:rFonts w:ascii="Times New Roman" w:hAnsi="Times New Roman" w:cs="Times New Roman"/>
+          <w:sz w:val="28"/>
+          <w:szCs w:val="28"/>
+        </w:rPr>
+        <w:t>. Ручкой «рег</w:t>
+      </w:r>
+      <w:r>
+        <w:rPr>
+          <w:rFonts w:ascii="Times New Roman" w:hAnsi="Times New Roman" w:cs="Times New Roman"/>
+          <w:sz w:val="28"/>
+          <w:szCs w:val="28"/>
+        </w:rPr>
+        <w:t>.</w:t>
+      </w:r>
+      <w:r>
+        <w:rPr>
+          <w:rFonts w:ascii="Times New Roman" w:hAnsi="Times New Roman" w:cs="Times New Roman"/>
+          <w:sz w:val="28"/>
+          <w:szCs w:val="28"/>
+        </w:rPr>
+        <w:t xml:space="preserve"> </w:t>
+      </w:r>
+      <w:proofErr w:type="spellStart"/>
+      <w:r>
+        <w:rPr>
+          <w:rFonts w:ascii="Times New Roman" w:hAnsi="Times New Roman" w:cs="Times New Roman"/>
+          <w:sz w:val="28"/>
+          <w:szCs w:val="28"/>
+        </w:rPr>
+        <w:t>м</w:t>
+      </w:r>
+      <w:r>
+        <w:rPr>
+          <w:rFonts w:ascii="Times New Roman" w:hAnsi="Times New Roman" w:cs="Times New Roman"/>
+          <w:sz w:val="28"/>
+          <w:szCs w:val="28"/>
+        </w:rPr>
+        <w:t>ощн</w:t>
+      </w:r>
+      <w:proofErr w:type="spellEnd"/>
+      <w:r>
+        <w:rPr>
+          <w:rFonts w:ascii="Times New Roman" w:hAnsi="Times New Roman" w:cs="Times New Roman"/>
+          <w:sz w:val="28"/>
+          <w:szCs w:val="28"/>
+        </w:rPr>
+        <w:t>.</w:t>
+      </w:r>
+      <w:r>
+        <w:rPr>
+          <w:rFonts w:ascii="Times New Roman" w:hAnsi="Times New Roman" w:cs="Times New Roman"/>
+          <w:sz w:val="28"/>
+          <w:szCs w:val="28"/>
+        </w:rPr>
+        <w:t xml:space="preserve"> СВЧ» установите необходимую величину СВЧ-мощности.</w:t>
+      </w:r>
+    </w:p>
+    <w:p>
+      <w:pPr>
+        <w:pStyle w:val="a3"/>
+        <w:ind w:left="0" w:firstLine="567"/>
+        <w:jc w:val="both"/>
+        <w:rPr>
+          <w:rFonts w:ascii="Times New Roman" w:hAnsi="Times New Roman" w:cs="Times New Roman"/>
+          <w:sz w:val="28"/>
+          <w:szCs w:val="28"/>
+        </w:rPr>
+      </w:pPr>
+      <w:r>
+        <w:rPr>
+          <w:rFonts w:ascii="Times New Roman" w:hAnsi="Times New Roman" w:cs="Times New Roman"/>
+          <w:sz w:val="28"/>
+          <w:szCs w:val="28"/>
+        </w:rPr>
+        <w:t xml:space="preserve">8.4.21. </w:t>
+      </w:r>
+      <w:r>
+        <w:rPr>
+          <w:rFonts w:ascii="Times New Roman" w:hAnsi="Times New Roman" w:cs="Times New Roman"/>
+          <w:sz w:val="28"/>
+          <w:szCs w:val="28"/>
+        </w:rPr>
+        <w:t xml:space="preserve">Произведите обработку подложек интегральных схем </w:t>
+      </w:r>
+      <w:proofErr w:type="gramStart"/>
+      <w:r>
+        <w:rPr>
+          <w:rFonts w:ascii="Times New Roman" w:hAnsi="Times New Roman" w:cs="Times New Roman"/>
+          <w:sz w:val="28"/>
+          <w:szCs w:val="28"/>
+        </w:rPr>
+        <w:t>согласно</w:t>
+      </w:r>
+      <w:proofErr w:type="gramEnd"/>
+      <w:r>
+        <w:rPr>
+          <w:rFonts w:ascii="Times New Roman" w:hAnsi="Times New Roman" w:cs="Times New Roman"/>
+          <w:sz w:val="28"/>
+          <w:szCs w:val="28"/>
+        </w:rPr>
+        <w:t xml:space="preserve"> технологического регламента</w:t>
+      </w:r>
+    </w:p>
+    <w:p>
+      <w:pPr>
+        <w:pStyle w:val="a3"/>
+        <w:ind w:left="0" w:firstLine="567"/>
+        <w:jc w:val="both"/>
+        <w:rPr>
+          <w:rFonts w:ascii="Times New Roman" w:hAnsi="Times New Roman" w:cs="Times New Roman"/>
+          <w:sz w:val="28"/>
+          <w:szCs w:val="28"/>
+        </w:rPr>
+      </w:pPr>
+      <w:r>
+        <w:rPr>
+          <w:rFonts w:ascii="Times New Roman" w:hAnsi="Times New Roman" w:cs="Times New Roman"/>
+          <w:sz w:val="28"/>
+          <w:szCs w:val="28"/>
+        </w:rPr>
+        <w:t>8.4.22</w:t>
+      </w:r>
+      <w:r>
+        <w:rPr>
+          <w:rFonts w:ascii="Times New Roman" w:hAnsi="Times New Roman" w:cs="Times New Roman"/>
+          <w:sz w:val="28"/>
+          <w:szCs w:val="28"/>
+        </w:rPr>
+        <w:t xml:space="preserve">. </w:t>
+      </w:r>
+      <w:r>
+        <w:rPr>
+          <w:rFonts w:ascii="Times New Roman" w:hAnsi="Times New Roman" w:cs="Times New Roman"/>
+          <w:sz w:val="28"/>
+          <w:szCs w:val="28"/>
+        </w:rPr>
+        <w:t>При обработке подложек, с</w:t>
+      </w:r>
+      <w:r>
+        <w:rPr>
+          <w:rFonts w:ascii="Times New Roman" w:hAnsi="Times New Roman" w:cs="Times New Roman"/>
+          <w:sz w:val="28"/>
+          <w:szCs w:val="28"/>
+        </w:rPr>
+        <w:t xml:space="preserve"> помощью ПЭВМ снимите </w:t>
+      </w:r>
+      <w:r>
+        <w:rPr>
+          <w:rFonts w:ascii="Times New Roman" w:hAnsi="Times New Roman" w:cs="Times New Roman"/>
+          <w:sz w:val="28"/>
+          <w:szCs w:val="28"/>
+        </w:rPr>
+        <w:t>спектральную характеристику комбинированного разряда</w:t>
+      </w:r>
+      <w:r>
+        <w:rPr>
+          <w:rFonts w:ascii="Times New Roman" w:hAnsi="Times New Roman" w:cs="Times New Roman"/>
+          <w:sz w:val="28"/>
+          <w:szCs w:val="28"/>
+        </w:rPr>
+        <w:t xml:space="preserve">. Для этого </w:t>
+      </w:r>
+      <w:proofErr w:type="gramStart"/>
+      <w:r>
+        <w:rPr>
+          <w:rFonts w:ascii="Times New Roman" w:hAnsi="Times New Roman" w:cs="Times New Roman"/>
+          <w:sz w:val="28"/>
+          <w:szCs w:val="28"/>
+        </w:rPr>
+        <w:t>в</w:t>
+      </w:r>
+      <w:proofErr w:type="gramEnd"/>
+      <w:r>
+        <w:rPr>
+          <w:rFonts w:ascii="Times New Roman" w:hAnsi="Times New Roman" w:cs="Times New Roman"/>
+          <w:sz w:val="28"/>
+          <w:szCs w:val="28"/>
+        </w:rPr>
+        <w:t xml:space="preserve"> </w:t>
+      </w:r>
+      <w:proofErr w:type="gramStart"/>
+      <w:r>
+        <w:rPr>
+          <w:rFonts w:ascii="Times New Roman" w:hAnsi="Times New Roman" w:cs="Times New Roman"/>
+          <w:sz w:val="28"/>
+          <w:szCs w:val="28"/>
+        </w:rPr>
+        <w:t>ПО</w:t>
+      </w:r>
+      <w:proofErr w:type="gramEnd"/>
+      <w:r>
+        <w:rPr>
+          <w:rFonts w:ascii="Times New Roman" w:hAnsi="Times New Roman" w:cs="Times New Roman"/>
+          <w:sz w:val="28"/>
+          <w:szCs w:val="28"/>
+        </w:rPr>
+        <w:t xml:space="preserve"> нажмите кнопку «СТАРТ», что бы начать процесс считывания спектральной характеристики, затем снова нажать кнопку «СТАРТ» для сохранения спектральных линий.</w:t>
+      </w:r>
+    </w:p>
+    <w:p>
+      <w:pPr>
+        <w:pStyle w:val="a3"/>
+        <w:ind w:left="0" w:firstLine="567"/>
+        <w:jc w:val="both"/>
+        <w:rPr>
+          <w:rFonts w:ascii="Times New Roman" w:hAnsi="Times New Roman" w:cs="Times New Roman"/>
+          <w:sz w:val="28"/>
+          <w:szCs w:val="28"/>
+        </w:rPr>
+      </w:pPr>
+      <w:r>
+        <w:rPr>
+          <w:rFonts w:ascii="Times New Roman" w:hAnsi="Times New Roman" w:cs="Times New Roman"/>
+          <w:sz w:val="28"/>
+          <w:szCs w:val="28"/>
+        </w:rPr>
+        <w:t>8.4.23. Ручку «</w:t>
+      </w:r>
+      <w:proofErr w:type="spellStart"/>
+      <w:r>
+        <w:rPr>
+          <w:rFonts w:ascii="Times New Roman" w:hAnsi="Times New Roman" w:cs="Times New Roman"/>
+          <w:sz w:val="28"/>
+          <w:szCs w:val="28"/>
+        </w:rPr>
+        <w:t>рег</w:t>
+      </w:r>
+      <w:proofErr w:type="spellEnd"/>
+      <w:r>
+        <w:rPr>
+          <w:rFonts w:ascii="Times New Roman" w:hAnsi="Times New Roman" w:cs="Times New Roman"/>
+          <w:sz w:val="28"/>
+          <w:szCs w:val="28"/>
+        </w:rPr>
+        <w:t xml:space="preserve"> </w:t>
+      </w:r>
+      <w:proofErr w:type="spellStart"/>
+      <w:r>
+        <w:rPr>
+          <w:rFonts w:ascii="Times New Roman" w:hAnsi="Times New Roman" w:cs="Times New Roman"/>
+          <w:sz w:val="28"/>
+          <w:szCs w:val="28"/>
+        </w:rPr>
+        <w:t>мощн</w:t>
+      </w:r>
+      <w:proofErr w:type="spellEnd"/>
+      <w:r>
+        <w:rPr>
+          <w:rFonts w:ascii="Times New Roman" w:hAnsi="Times New Roman" w:cs="Times New Roman"/>
+          <w:sz w:val="28"/>
+          <w:szCs w:val="28"/>
+        </w:rPr>
+        <w:t xml:space="preserve"> СВЧ» переведите в крайнее левое положение.</w:t>
+      </w:r>
+    </w:p>
+    <w:p>
+      <w:pPr>
+        <w:pStyle w:val="a3"/>
+        <w:ind w:left="0" w:firstLine="567"/>
+        <w:jc w:val="both"/>
+        <w:rPr>
+          <w:rFonts w:ascii="Times New Roman" w:hAnsi="Times New Roman" w:cs="Times New Roman"/>
+          <w:sz w:val="28"/>
+          <w:szCs w:val="28"/>
+        </w:rPr>
+      </w:pPr>
+      <w:r>
+        <w:rPr>
+          <w:rFonts w:ascii="Times New Roman" w:hAnsi="Times New Roman" w:cs="Times New Roman"/>
+          <w:sz w:val="28"/>
+          <w:szCs w:val="28"/>
+        </w:rPr>
+        <w:t>8.4.24. Переведите тумблер «накал» в нижнее положение.</w:t>
+      </w:r>
+    </w:p>
+    <w:p>
+      <w:pPr>
+        <w:pStyle w:val="a3"/>
+        <w:ind w:left="0" w:firstLine="567"/>
+        <w:jc w:val="both"/>
+        <w:rPr>
+          <w:rFonts w:ascii="Times New Roman" w:hAnsi="Times New Roman" w:cs="Times New Roman"/>
+          <w:sz w:val="28"/>
+          <w:szCs w:val="28"/>
+        </w:rPr>
+      </w:pPr>
+      <w:r>
+        <w:rPr>
+          <w:rFonts w:ascii="Times New Roman" w:hAnsi="Times New Roman" w:cs="Times New Roman"/>
+          <w:sz w:val="28"/>
+          <w:szCs w:val="28"/>
+        </w:rPr>
+        <w:t xml:space="preserve">8.4.25. Ручку «амплитуда </w:t>
+      </w:r>
+      <w:proofErr w:type="spellStart"/>
+      <w:r>
+        <w:rPr>
+          <w:rFonts w:ascii="Times New Roman" w:hAnsi="Times New Roman" w:cs="Times New Roman"/>
+          <w:sz w:val="28"/>
+          <w:szCs w:val="28"/>
+        </w:rPr>
+        <w:t>нч</w:t>
+      </w:r>
+      <w:proofErr w:type="spellEnd"/>
+      <w:r>
+        <w:rPr>
+          <w:rFonts w:ascii="Times New Roman" w:hAnsi="Times New Roman" w:cs="Times New Roman"/>
+          <w:sz w:val="28"/>
+          <w:szCs w:val="28"/>
+        </w:rPr>
+        <w:t>» переведите в крайнее левое положение</w:t>
+      </w:r>
+      <w:r>
+        <w:rPr>
+          <w:rFonts w:ascii="Times New Roman" w:hAnsi="Times New Roman" w:cs="Times New Roman"/>
+          <w:sz w:val="28"/>
+          <w:szCs w:val="28"/>
+        </w:rPr>
+        <w:t>.</w:t>
+      </w:r>
+    </w:p>
+    <w:p>
+      <w:pPr>
+        <w:pStyle w:val="a3"/>
+        <w:ind w:left="0" w:firstLine="567"/>
+        <w:jc w:val="both"/>
+        <w:rPr>
+          <w:rFonts w:ascii="Times New Roman" w:hAnsi="Times New Roman" w:cs="Times New Roman"/>
+          <w:sz w:val="28"/>
+          <w:szCs w:val="28"/>
+        </w:rPr>
+      </w:pPr>
+      <w:r>
+        <w:rPr>
+          <w:rFonts w:ascii="Times New Roman" w:hAnsi="Times New Roman" w:cs="Times New Roman"/>
+          <w:sz w:val="28"/>
+          <w:szCs w:val="28"/>
+        </w:rPr>
+        <w:t xml:space="preserve">8.4.26. Отключите НЧ </w:t>
+      </w:r>
+      <w:proofErr w:type="gramStart"/>
+      <w:r>
+        <w:rPr>
+          <w:rFonts w:ascii="Times New Roman" w:hAnsi="Times New Roman" w:cs="Times New Roman"/>
+          <w:sz w:val="28"/>
+          <w:szCs w:val="28"/>
+        </w:rPr>
+        <w:t>генератор</w:t>
+      </w:r>
+      <w:proofErr w:type="gramEnd"/>
+      <w:r>
+        <w:rPr>
+          <w:rFonts w:ascii="Times New Roman" w:hAnsi="Times New Roman" w:cs="Times New Roman"/>
+          <w:sz w:val="28"/>
+          <w:szCs w:val="28"/>
+        </w:rPr>
+        <w:t xml:space="preserve"> переведя тумблер «вкл. НЧ» в нижнее положение.</w:t>
+      </w:r>
+    </w:p>
+    <w:p>
+      <w:pPr>
+        <w:pStyle w:val="a3"/>
+        <w:ind w:left="0" w:firstLine="567"/>
+        <w:jc w:val="both"/>
+        <w:rPr>
+          <w:rFonts w:ascii="Times New Roman" w:hAnsi="Times New Roman" w:cs="Times New Roman"/>
+          <w:sz w:val="28"/>
+          <w:szCs w:val="28"/>
+        </w:rPr>
+      </w:pPr>
+      <w:r>
+        <w:rPr>
+          <w:rFonts w:ascii="Times New Roman" w:hAnsi="Times New Roman" w:cs="Times New Roman"/>
+          <w:sz w:val="28"/>
+          <w:szCs w:val="28"/>
+        </w:rPr>
+        <w:t>8.4.27.</w:t>
+      </w:r>
+      <w:r>
+        <w:rPr>
+          <w:rFonts w:ascii="Times New Roman" w:hAnsi="Times New Roman" w:cs="Times New Roman"/>
+          <w:sz w:val="28"/>
+          <w:szCs w:val="28"/>
+        </w:rPr>
+        <w:t xml:space="preserve"> </w:t>
+      </w:r>
+      <w:r>
+        <w:rPr>
+          <w:rFonts w:ascii="Times New Roman" w:hAnsi="Times New Roman" w:cs="Times New Roman"/>
+          <w:sz w:val="28"/>
+          <w:szCs w:val="28"/>
+        </w:rPr>
+        <w:t xml:space="preserve">Отключите вакуумный насос и </w:t>
+      </w:r>
+      <w:proofErr w:type="spellStart"/>
+      <w:r>
+        <w:rPr>
+          <w:rFonts w:ascii="Times New Roman" w:hAnsi="Times New Roman" w:cs="Times New Roman"/>
+          <w:sz w:val="28"/>
+          <w:szCs w:val="28"/>
+        </w:rPr>
+        <w:t>развакуумируйте</w:t>
+      </w:r>
+      <w:proofErr w:type="spellEnd"/>
+      <w:r>
+        <w:rPr>
+          <w:rFonts w:ascii="Times New Roman" w:hAnsi="Times New Roman" w:cs="Times New Roman"/>
+          <w:sz w:val="28"/>
+          <w:szCs w:val="28"/>
+        </w:rPr>
+        <w:t xml:space="preserve"> камеру, </w:t>
+      </w:r>
+      <w:r>
+        <w:rPr>
+          <w:rFonts w:ascii="Times New Roman" w:hAnsi="Times New Roman" w:cs="Times New Roman"/>
+          <w:sz w:val="28"/>
+          <w:szCs w:val="28"/>
+        </w:rPr>
+        <w:t>нажав</w:t>
+      </w:r>
+      <w:r>
+        <w:rPr>
+          <w:rFonts w:ascii="Times New Roman" w:hAnsi="Times New Roman" w:cs="Times New Roman"/>
+          <w:sz w:val="28"/>
+          <w:szCs w:val="28"/>
+        </w:rPr>
         <w:t xml:space="preserve"> и удерживая </w:t>
       </w:r>
       <w:r>
@@ -2474,7 +2071,6 @@
     <w:p>
       <w:pPr>
         <w:pStyle w:val="a3"/>
-        <w:spacing w:line="360" w:lineRule="auto"/>
         <w:ind w:left="0" w:firstLine="567"/>
         <w:jc w:val="both"/>
         <w:rPr>
@@ -2489,62 +2085,310 @@
           <w:sz w:val="28"/>
           <w:szCs w:val="28"/>
         </w:rPr>
+        <w:t>8.4.28.</w:t>
+      </w:r>
+      <w:r>
+        <w:rPr>
+          <w:rFonts w:ascii="Times New Roman" w:hAnsi="Times New Roman" w:cs="Times New Roman"/>
+          <w:sz w:val="28"/>
+          <w:szCs w:val="28"/>
+        </w:rPr>
+        <w:t xml:space="preserve"> </w:t>
+      </w:r>
+      <w:r>
+        <w:rPr>
+          <w:rFonts w:ascii="Times New Roman" w:hAnsi="Times New Roman" w:cs="Times New Roman"/>
+          <w:sz w:val="28"/>
+          <w:szCs w:val="28"/>
+        </w:rPr>
+        <w:t>Отсоедините</w:t>
+      </w:r>
+      <w:r>
+        <w:rPr>
+          <w:rFonts w:ascii="Times New Roman" w:hAnsi="Times New Roman" w:cs="Times New Roman"/>
+          <w:sz w:val="28"/>
+          <w:szCs w:val="28"/>
+        </w:rPr>
+        <w:t xml:space="preserve"> зонд спектрометра </w:t>
+      </w:r>
+      <w:r>
+        <w:rPr>
+          <w:rFonts w:ascii="Times New Roman" w:hAnsi="Times New Roman" w:cs="Times New Roman"/>
+          <w:sz w:val="28"/>
+          <w:szCs w:val="28"/>
+        </w:rPr>
+        <w:t>от держателя</w:t>
+      </w:r>
+      <w:r>
+        <w:rPr>
+          <w:rFonts w:ascii="Times New Roman" w:hAnsi="Times New Roman" w:cs="Times New Roman"/>
+          <w:sz w:val="28"/>
+          <w:szCs w:val="28"/>
+        </w:rPr>
+        <w:t xml:space="preserve"> над смотровым окном</w:t>
+      </w:r>
+      <w:r>
+        <w:rPr>
+          <w:rFonts w:ascii="Times New Roman" w:hAnsi="Times New Roman" w:cs="Times New Roman"/>
+          <w:sz w:val="28"/>
+          <w:szCs w:val="28"/>
+        </w:rPr>
+        <w:t>.</w:t>
+      </w:r>
+    </w:p>
+    <w:p>
+      <w:pPr>
+        <w:pStyle w:val="a3"/>
+        <w:ind w:left="0" w:firstLine="567"/>
+        <w:jc w:val="both"/>
+        <w:rPr>
+          <w:rFonts w:ascii="Times New Roman" w:hAnsi="Times New Roman" w:cs="Times New Roman"/>
+          <w:sz w:val="28"/>
+          <w:szCs w:val="28"/>
+        </w:rPr>
+      </w:pPr>
+      <w:r>
+        <w:rPr>
+          <w:rFonts w:ascii="Times New Roman" w:hAnsi="Times New Roman" w:cs="Times New Roman"/>
+          <w:sz w:val="28"/>
+          <w:szCs w:val="28"/>
+        </w:rPr>
+        <w:t>8.4.29. Откройте крышку загрузочного люка и верхнюю крышку плазмотрона и достаньте пинцетом обработанную подложку.</w:t>
+      </w:r>
+    </w:p>
+    <w:p>
+      <w:pPr>
+        <w:pStyle w:val="a3"/>
+        <w:ind w:left="0" w:firstLine="567"/>
+        <w:jc w:val="both"/>
+        <w:rPr>
+          <w:rFonts w:ascii="Times New Roman" w:hAnsi="Times New Roman" w:cs="Times New Roman"/>
+          <w:sz w:val="28"/>
+          <w:szCs w:val="28"/>
+        </w:rPr>
+      </w:pPr>
+      <w:r>
+        <w:rPr>
+          <w:rFonts w:ascii="Times New Roman" w:hAnsi="Times New Roman" w:cs="Times New Roman"/>
+          <w:sz w:val="28"/>
+          <w:szCs w:val="28"/>
+        </w:rPr>
+        <w:t>8.4.30. Повторите пункты 4…29 для обработки следующей партии пластин.</w:t>
+      </w:r>
+    </w:p>
+    <w:p>
+      <w:pPr>
+        <w:pStyle w:val="a3"/>
+        <w:ind w:left="0" w:firstLine="567"/>
+        <w:jc w:val="both"/>
+        <w:rPr>
+          <w:rFonts w:ascii="Times New Roman" w:hAnsi="Times New Roman" w:cs="Times New Roman"/>
+          <w:sz w:val="28"/>
+          <w:szCs w:val="28"/>
+        </w:rPr>
+      </w:pPr>
+      <w:r>
+        <w:rPr>
+          <w:rFonts w:ascii="Times New Roman" w:hAnsi="Times New Roman" w:cs="Times New Roman"/>
+          <w:sz w:val="28"/>
+          <w:szCs w:val="28"/>
+        </w:rPr>
+        <w:t xml:space="preserve">8.4.31. Аварийное отключение при необходимости осуществляется тумблером «Сеть </w:t>
+      </w:r>
+      <w:proofErr w:type="gramStart"/>
+      <w:r>
+        <w:rPr>
+          <w:rFonts w:ascii="Times New Roman" w:hAnsi="Times New Roman" w:cs="Times New Roman"/>
+          <w:sz w:val="28"/>
+          <w:szCs w:val="28"/>
+        </w:rPr>
+        <w:t>ОТКЛ</w:t>
+      </w:r>
+      <w:proofErr w:type="gramEnd"/>
+      <w:r>
+        <w:rPr>
+          <w:rFonts w:ascii="Times New Roman" w:hAnsi="Times New Roman" w:cs="Times New Roman"/>
+          <w:sz w:val="28"/>
+          <w:szCs w:val="28"/>
+        </w:rPr>
+        <w:t>».</w:t>
+      </w:r>
+    </w:p>
+    <w:p>
+      <w:pPr>
+        <w:pStyle w:val="a3"/>
+        <w:ind w:left="0" w:firstLine="567"/>
+        <w:jc w:val="both"/>
+        <w:rPr>
+          <w:rFonts w:ascii="Times New Roman" w:hAnsi="Times New Roman" w:cs="Times New Roman"/>
+          <w:sz w:val="28"/>
+          <w:szCs w:val="28"/>
+        </w:rPr>
+      </w:pPr>
+    </w:p>
+    <w:p>
+      <w:pPr>
+        <w:pStyle w:val="a3"/>
+        <w:ind w:left="0" w:firstLine="567"/>
+        <w:jc w:val="both"/>
+        <w:rPr>
+          <w:rFonts w:ascii="Times New Roman" w:hAnsi="Times New Roman" w:cs="Times New Roman"/>
+          <w:sz w:val="28"/>
+          <w:szCs w:val="28"/>
+        </w:rPr>
+      </w:pPr>
+      <w:r>
+        <w:rPr>
+          <w:rFonts w:ascii="Times New Roman" w:hAnsi="Times New Roman" w:cs="Times New Roman"/>
+          <w:sz w:val="28"/>
+          <w:szCs w:val="28"/>
+        </w:rPr>
+        <w:t>8.5. Указания мер безопасности</w:t>
+      </w:r>
+    </w:p>
+    <w:p>
+      <w:pPr>
+        <w:pStyle w:val="a3"/>
+        <w:ind w:left="0" w:firstLine="567"/>
+        <w:jc w:val="both"/>
+        <w:rPr>
+          <w:rFonts w:ascii="Times New Roman" w:hAnsi="Times New Roman" w:cs="Times New Roman"/>
+          <w:sz w:val="28"/>
+          <w:szCs w:val="28"/>
+        </w:rPr>
+      </w:pPr>
+      <w:r>
+        <w:rPr>
+          <w:rFonts w:ascii="Times New Roman" w:hAnsi="Times New Roman" w:cs="Times New Roman"/>
+          <w:sz w:val="28"/>
+          <w:szCs w:val="28"/>
+        </w:rPr>
+        <w:t xml:space="preserve">8.5.1. </w:t>
+      </w:r>
+      <w:proofErr w:type="gramStart"/>
+      <w:r>
+        <w:rPr>
+          <w:rFonts w:ascii="Times New Roman" w:hAnsi="Times New Roman" w:cs="Times New Roman"/>
+          <w:sz w:val="28"/>
+          <w:szCs w:val="28"/>
+          <w:highlight w:val="yellow"/>
+        </w:rPr>
+        <w:t>К работе с установкой допускается оператор, изучивший настоящее техническое описание и инструкцию по эксплуатации и имеющий квалификационную группу по технике безопасности не ниже 2, а техническое обслуживание и ремонт, при условии отключения установки от электросети с помощью штепсельного разъема, может производить работник с квалификационной группой по технике безопасности не ниже 3.</w:t>
+      </w:r>
+      <w:proofErr w:type="gramEnd"/>
+    </w:p>
+    <w:p>
+      <w:pPr>
+        <w:pStyle w:val="a3"/>
+        <w:ind w:left="0" w:firstLine="567"/>
+        <w:jc w:val="both"/>
+        <w:rPr>
+          <w:rFonts w:ascii="Times New Roman" w:hAnsi="Times New Roman" w:cs="Times New Roman"/>
+          <w:sz w:val="28"/>
+          <w:szCs w:val="28"/>
+        </w:rPr>
+      </w:pPr>
+      <w:r>
+        <w:rPr>
+          <w:rFonts w:ascii="Times New Roman" w:hAnsi="Times New Roman" w:cs="Times New Roman"/>
+          <w:sz w:val="28"/>
+          <w:szCs w:val="28"/>
+        </w:rPr>
+        <w:t>8.5.2</w:t>
+      </w:r>
+      <w:r>
+        <w:rPr>
+          <w:rFonts w:ascii="Times New Roman" w:hAnsi="Times New Roman" w:cs="Times New Roman"/>
+          <w:sz w:val="28"/>
+          <w:szCs w:val="28"/>
+        </w:rPr>
+        <w:t>. Установка относится к малогабаритному оборудованию настольного типа, присоединяемому к электросети с помощью штепсельного разъема.</w:t>
+      </w:r>
+    </w:p>
+    <w:p>
+      <w:pPr>
+        <w:pStyle w:val="a3"/>
+        <w:ind w:left="0" w:firstLine="567"/>
+        <w:jc w:val="both"/>
+        <w:rPr>
+          <w:rFonts w:ascii="Times New Roman" w:hAnsi="Times New Roman" w:cs="Times New Roman"/>
+          <w:sz w:val="28"/>
+          <w:szCs w:val="28"/>
+        </w:rPr>
+      </w:pPr>
+      <w:r>
+        <w:rPr>
+          <w:rFonts w:ascii="Times New Roman" w:hAnsi="Times New Roman" w:cs="Times New Roman"/>
+          <w:sz w:val="28"/>
+          <w:szCs w:val="28"/>
+        </w:rPr>
+        <w:t>8.5.3</w:t>
+      </w:r>
+      <w:r>
+        <w:rPr>
+          <w:rFonts w:ascii="Times New Roman" w:hAnsi="Times New Roman" w:cs="Times New Roman"/>
+          <w:sz w:val="28"/>
+          <w:szCs w:val="28"/>
+        </w:rPr>
+        <w:t>. Корпус установки должен быть надежно заземлен.</w:t>
+      </w:r>
+    </w:p>
+    <w:p>
+      <w:pPr>
+        <w:pStyle w:val="a3"/>
+        <w:ind w:left="0" w:firstLine="567"/>
+        <w:jc w:val="both"/>
+        <w:rPr>
+          <w:rFonts w:ascii="Times New Roman" w:hAnsi="Times New Roman" w:cs="Times New Roman"/>
+          <w:sz w:val="28"/>
+          <w:szCs w:val="28"/>
+        </w:rPr>
+      </w:pPr>
+      <w:r>
+        <w:rPr>
+          <w:rFonts w:ascii="Times New Roman" w:hAnsi="Times New Roman" w:cs="Times New Roman"/>
+          <w:sz w:val="28"/>
+          <w:szCs w:val="28"/>
+        </w:rPr>
+        <w:t>8.5.4. Наладочные работы, осмотр и профилактический ремонт установки производить только после отключения установки от электросети.</w:t>
+      </w:r>
+    </w:p>
+    <w:p>
+      <w:pPr>
+        <w:pStyle w:val="a3"/>
+        <w:ind w:left="0" w:firstLine="567"/>
+        <w:jc w:val="both"/>
+        <w:rPr>
+          <w:rFonts w:ascii="Times New Roman" w:hAnsi="Times New Roman" w:cs="Times New Roman"/>
+          <w:sz w:val="28"/>
+          <w:szCs w:val="28"/>
+        </w:rPr>
+      </w:pPr>
+    </w:p>
+    <w:p>
+      <w:pPr>
+        <w:pStyle w:val="a3"/>
+        <w:ind w:left="0" w:firstLine="567"/>
+        <w:jc w:val="both"/>
+        <w:rPr>
+          <w:rFonts w:ascii="Times New Roman" w:hAnsi="Times New Roman" w:cs="Times New Roman"/>
+          <w:sz w:val="28"/>
+          <w:szCs w:val="28"/>
+        </w:rPr>
+      </w:pPr>
+      <w:r>
+        <w:rPr>
+          <w:rFonts w:ascii="Times New Roman" w:hAnsi="Times New Roman" w:cs="Times New Roman"/>
+          <w:sz w:val="28"/>
+          <w:szCs w:val="28"/>
+        </w:rPr>
         <w:lastRenderedPageBreak/>
-        <w:t>8.4.28.</w:t>
-      </w:r>
-      <w:r>
-        <w:rPr>
-          <w:rFonts w:ascii="Times New Roman" w:hAnsi="Times New Roman" w:cs="Times New Roman"/>
-          <w:sz w:val="28"/>
-          <w:szCs w:val="28"/>
-        </w:rPr>
-        <w:t xml:space="preserve"> </w:t>
-      </w:r>
-      <w:r>
-        <w:rPr>
-          <w:rFonts w:ascii="Times New Roman" w:hAnsi="Times New Roman" w:cs="Times New Roman"/>
-          <w:sz w:val="28"/>
-          <w:szCs w:val="28"/>
-        </w:rPr>
-        <w:t>Отсоедините</w:t>
-      </w:r>
-      <w:r>
-        <w:rPr>
-          <w:rFonts w:ascii="Times New Roman" w:hAnsi="Times New Roman" w:cs="Times New Roman"/>
-          <w:sz w:val="28"/>
-          <w:szCs w:val="28"/>
-        </w:rPr>
-        <w:t xml:space="preserve"> зонд спектрометра </w:t>
-      </w:r>
-      <w:r>
-        <w:rPr>
-          <w:rFonts w:ascii="Times New Roman" w:hAnsi="Times New Roman" w:cs="Times New Roman"/>
-          <w:sz w:val="28"/>
-          <w:szCs w:val="28"/>
-        </w:rPr>
-        <w:t>от держателя</w:t>
-      </w:r>
-      <w:r>
-        <w:rPr>
-          <w:rFonts w:ascii="Times New Roman" w:hAnsi="Times New Roman" w:cs="Times New Roman"/>
-          <w:sz w:val="28"/>
-          <w:szCs w:val="28"/>
-        </w:rPr>
-        <w:t xml:space="preserve"> над смотровым окном</w:t>
-      </w:r>
-      <w:r>
-        <w:rPr>
-          <w:rFonts w:ascii="Times New Roman" w:hAnsi="Times New Roman" w:cs="Times New Roman"/>
-          <w:sz w:val="28"/>
-          <w:szCs w:val="28"/>
-        </w:rPr>
-        <w:t>.</w:t>
-      </w:r>
-    </w:p>
-    <w:p>
-      <w:pPr>
-        <w:pStyle w:val="a3"/>
-        <w:spacing w:line="360" w:lineRule="auto"/>
+        <w:t>ЗАПРЕЩАЕТСЯ!</w:t>
+      </w:r>
+    </w:p>
+    <w:p>
+      <w:pPr>
+        <w:pStyle w:val="a3"/>
         <w:ind w:left="0" w:firstLine="567"/>
         <w:jc w:val="both"/>
         <w:rPr>
@@ -2553,51 +2397,10 @@
           <w:szCs w:val="28"/>
         </w:rPr>
       </w:pPr>
-      <w:r>
-        <w:rPr>
-          <w:rFonts w:ascii="Times New Roman" w:hAnsi="Times New Roman" w:cs="Times New Roman"/>
-          <w:sz w:val="28"/>
-          <w:szCs w:val="28"/>
-        </w:rPr>
-        <w:t xml:space="preserve">8.4.29. </w:t>
-      </w:r>
-      <w:r>
-        <w:rPr>
-          <w:rFonts w:ascii="Times New Roman" w:hAnsi="Times New Roman" w:cs="Times New Roman"/>
-          <w:sz w:val="28"/>
-          <w:szCs w:val="28"/>
-        </w:rPr>
-        <w:t>Откройте крышку загрузочного люка и верхнюю крышку плазмотрона и достаньте</w:t>
-      </w:r>
-      <w:r>
-        <w:rPr>
-          <w:rFonts w:ascii="Times New Roman" w:hAnsi="Times New Roman" w:cs="Times New Roman"/>
-          <w:sz w:val="28"/>
-          <w:szCs w:val="28"/>
-        </w:rPr>
-        <w:t xml:space="preserve"> пинцетом</w:t>
-      </w:r>
-      <w:r>
-        <w:rPr>
-          <w:rFonts w:ascii="Times New Roman" w:hAnsi="Times New Roman" w:cs="Times New Roman"/>
-          <w:sz w:val="28"/>
-          <w:szCs w:val="28"/>
-        </w:rPr>
-        <w:t xml:space="preserve"> </w:t>
-      </w:r>
-      <w:r>
-        <w:rPr>
-          <w:rFonts w:ascii="Times New Roman" w:hAnsi="Times New Roman" w:cs="Times New Roman"/>
-          <w:sz w:val="28"/>
-          <w:szCs w:val="28"/>
-        </w:rPr>
-        <w:t>обработанную подложку.</w:t>
-      </w:r>
-    </w:p>
-    <w:p>
-      <w:pPr>
-        <w:pStyle w:val="a3"/>
-        <w:spacing w:line="360" w:lineRule="auto"/>
+    </w:p>
+    <w:p>
+      <w:pPr>
+        <w:pStyle w:val="a3"/>
         <w:ind w:left="0" w:firstLine="567"/>
         <w:jc w:val="both"/>
         <w:rPr>
@@ -2612,29 +2415,12 @@
           <w:sz w:val="28"/>
           <w:szCs w:val="28"/>
         </w:rPr>
-        <w:t>8.4.30. Повторите пункты 4…29</w:t>
-      </w:r>
-      <w:r>
-        <w:rPr>
-          <w:rFonts w:ascii="Times New Roman" w:hAnsi="Times New Roman" w:cs="Times New Roman"/>
-          <w:sz w:val="28"/>
-          <w:szCs w:val="28"/>
-        </w:rPr>
-        <w:t xml:space="preserve"> для обработки следующей партии пластин</w:t>
-      </w:r>
-      <w:r>
-        <w:rPr>
-          <w:rFonts w:ascii="Times New Roman" w:hAnsi="Times New Roman" w:cs="Times New Roman"/>
-          <w:sz w:val="28"/>
-          <w:szCs w:val="28"/>
-        </w:rPr>
-        <w:t>.</w:t>
-      </w:r>
-    </w:p>
-    <w:p>
-      <w:pPr>
-        <w:pStyle w:val="a3"/>
-        <w:spacing w:line="360" w:lineRule="auto"/>
+        <w:t>8.5.5. Включать установку при открытой крышке загрузочного люка.</w:t>
+      </w:r>
+    </w:p>
+    <w:p>
+      <w:pPr>
+        <w:pStyle w:val="a3"/>
         <w:ind w:left="0" w:firstLine="567"/>
         <w:jc w:val="both"/>
         <w:rPr>
@@ -2649,47 +2435,30 @@
           <w:sz w:val="28"/>
           <w:szCs w:val="28"/>
         </w:rPr>
-        <w:t xml:space="preserve">8.4.31. </w:t>
-      </w:r>
-      <w:r>
-        <w:rPr>
-          <w:rFonts w:ascii="Times New Roman" w:hAnsi="Times New Roman" w:cs="Times New Roman"/>
-          <w:sz w:val="28"/>
-          <w:szCs w:val="28"/>
-        </w:rPr>
-        <w:t xml:space="preserve">Аварийное отключение при необходимости осуществляется тумблером </w:t>
-      </w:r>
-      <w:r>
-        <w:rPr>
-          <w:rFonts w:ascii="Times New Roman" w:hAnsi="Times New Roman" w:cs="Times New Roman"/>
-          <w:sz w:val="28"/>
-          <w:szCs w:val="28"/>
-        </w:rPr>
-        <w:t xml:space="preserve">«Сеть </w:t>
-      </w:r>
-      <w:proofErr w:type="gramStart"/>
-      <w:r>
-        <w:rPr>
-          <w:rFonts w:ascii="Times New Roman" w:hAnsi="Times New Roman" w:cs="Times New Roman"/>
-          <w:sz w:val="28"/>
-          <w:szCs w:val="28"/>
-        </w:rPr>
-        <w:t>ОТКЛ</w:t>
-      </w:r>
-      <w:proofErr w:type="gramEnd"/>
-      <w:r>
-        <w:rPr>
-          <w:rFonts w:ascii="Times New Roman" w:hAnsi="Times New Roman" w:cs="Times New Roman"/>
-          <w:sz w:val="28"/>
-          <w:szCs w:val="28"/>
-        </w:rPr>
-        <w:t>».</w:t>
-      </w:r>
-    </w:p>
-    <w:p>
-      <w:pPr>
-        <w:pStyle w:val="a3"/>
-        <w:spacing w:line="360" w:lineRule="auto"/>
+        <w:t xml:space="preserve">8.5.6. </w:t>
+      </w:r>
+      <w:proofErr w:type="spellStart"/>
+      <w:r>
+        <w:rPr>
+          <w:rFonts w:ascii="Times New Roman" w:hAnsi="Times New Roman" w:cs="Times New Roman"/>
+          <w:sz w:val="28"/>
+          <w:szCs w:val="28"/>
+        </w:rPr>
+        <w:t>Закорачивать</w:t>
+      </w:r>
+      <w:proofErr w:type="spellEnd"/>
+      <w:r>
+        <w:rPr>
+          <w:rFonts w:ascii="Times New Roman" w:hAnsi="Times New Roman" w:cs="Times New Roman"/>
+          <w:sz w:val="28"/>
+          <w:szCs w:val="28"/>
+        </w:rPr>
+        <w:t xml:space="preserve"> блокировки.</w:t>
+      </w:r>
+    </w:p>
+    <w:p>
+      <w:pPr>
+        <w:pStyle w:val="a3"/>
         <w:ind w:left="0" w:firstLine="567"/>
         <w:jc w:val="both"/>
         <w:rPr>
@@ -2698,359 +2467,84 @@
           <w:szCs w:val="28"/>
         </w:rPr>
       </w:pPr>
-    </w:p>
-    <w:p>
-      <w:pPr>
-        <w:pStyle w:val="a3"/>
-        <w:spacing w:line="360" w:lineRule="auto"/>
+      <w:r>
+        <w:rPr>
+          <w:rFonts w:ascii="Times New Roman" w:hAnsi="Times New Roman" w:cs="Times New Roman"/>
+          <w:sz w:val="28"/>
+          <w:szCs w:val="28"/>
+        </w:rPr>
+        <w:t>8.5.7. Оставлять открытыми волноводные выходы при включенном СВЧ – генераторе.</w:t>
+      </w:r>
+    </w:p>
+    <w:p>
+      <w:pPr>
+        <w:pStyle w:val="a3"/>
         <w:ind w:left="0" w:firstLine="567"/>
-        <w:jc w:val="both"/>
-        <w:rPr>
-          <w:rFonts w:ascii="Times New Roman" w:hAnsi="Times New Roman" w:cs="Times New Roman"/>
-          <w:sz w:val="28"/>
-          <w:szCs w:val="28"/>
-        </w:rPr>
-      </w:pPr>
-      <w:r>
-        <w:rPr>
-          <w:rFonts w:ascii="Times New Roman" w:hAnsi="Times New Roman" w:cs="Times New Roman"/>
-          <w:sz w:val="28"/>
-          <w:szCs w:val="28"/>
-        </w:rPr>
-        <w:t>8.5. Указания мер безопасности</w:t>
-      </w:r>
-    </w:p>
-    <w:p>
-      <w:pPr>
-        <w:pStyle w:val="a3"/>
-        <w:spacing w:line="360" w:lineRule="auto"/>
+        <w:rPr>
+          <w:rFonts w:ascii="Times New Roman" w:hAnsi="Times New Roman" w:cs="Times New Roman"/>
+          <w:sz w:val="28"/>
+          <w:szCs w:val="28"/>
+        </w:rPr>
+      </w:pPr>
+    </w:p>
+    <w:p>
+      <w:pPr>
+        <w:pStyle w:val="a3"/>
         <w:ind w:left="0" w:firstLine="567"/>
-        <w:jc w:val="both"/>
-        <w:rPr>
-          <w:rFonts w:ascii="Times New Roman" w:hAnsi="Times New Roman" w:cs="Times New Roman"/>
-          <w:sz w:val="28"/>
-          <w:szCs w:val="28"/>
-        </w:rPr>
-      </w:pPr>
-      <w:r>
-        <w:rPr>
-          <w:rFonts w:ascii="Times New Roman" w:hAnsi="Times New Roman" w:cs="Times New Roman"/>
-          <w:sz w:val="28"/>
-          <w:szCs w:val="28"/>
-        </w:rPr>
-        <w:t xml:space="preserve">8.5.1. </w:t>
-      </w:r>
-      <w:proofErr w:type="gramStart"/>
-      <w:r>
-        <w:rPr>
-          <w:rFonts w:ascii="Times New Roman" w:hAnsi="Times New Roman" w:cs="Times New Roman"/>
-          <w:sz w:val="28"/>
-          <w:szCs w:val="28"/>
-          <w:highlight w:val="yellow"/>
-        </w:rPr>
-        <w:t>К работе с установкой допускается оператор, изучивший настоящее техническое описание и инструкцию по эксплуатации и имеющий квалификационную группу по технике безопасности не ниже 2, а техническое обслуживание и ремонт, при условии отключения установки от электросети с помощью штепсельного разъема, может производить работник с квалификационной группой по технике безопасности не ниже 3.</w:t>
-      </w:r>
-      <w:proofErr w:type="gramEnd"/>
-    </w:p>
-    <w:p>
-      <w:pPr>
-        <w:pStyle w:val="a3"/>
-        <w:spacing w:line="360" w:lineRule="auto"/>
+        <w:rPr>
+          <w:rFonts w:ascii="Times New Roman" w:hAnsi="Times New Roman" w:cs="Times New Roman"/>
+          <w:sz w:val="28"/>
+          <w:szCs w:val="28"/>
+        </w:rPr>
+      </w:pPr>
+    </w:p>
+    <w:p>
+      <w:pPr>
+        <w:pStyle w:val="a3"/>
         <w:ind w:left="0" w:firstLine="567"/>
-        <w:jc w:val="both"/>
-        <w:rPr>
-          <w:rFonts w:ascii="Times New Roman" w:hAnsi="Times New Roman" w:cs="Times New Roman"/>
-          <w:sz w:val="28"/>
-          <w:szCs w:val="28"/>
-        </w:rPr>
-      </w:pPr>
-      <w:r>
-        <w:rPr>
-          <w:rFonts w:ascii="Times New Roman" w:hAnsi="Times New Roman" w:cs="Times New Roman"/>
-          <w:sz w:val="28"/>
-          <w:szCs w:val="28"/>
-        </w:rPr>
-        <w:t>8.5.2</w:t>
-      </w:r>
-      <w:r>
-        <w:rPr>
-          <w:rFonts w:ascii="Times New Roman" w:hAnsi="Times New Roman" w:cs="Times New Roman"/>
-          <w:sz w:val="28"/>
-          <w:szCs w:val="28"/>
-        </w:rPr>
-        <w:t>. Установка относится к малогабаритному оборудованию настольного типа, присоединяемому к электросети с помощью штепсельного разъема.</w:t>
-      </w:r>
-    </w:p>
-    <w:p>
-      <w:pPr>
-        <w:pStyle w:val="a3"/>
-        <w:spacing w:line="360" w:lineRule="auto"/>
-        <w:ind w:left="0" w:firstLine="567"/>
-        <w:jc w:val="both"/>
-        <w:rPr>
-          <w:rFonts w:ascii="Times New Roman" w:hAnsi="Times New Roman" w:cs="Times New Roman"/>
-          <w:sz w:val="28"/>
-          <w:szCs w:val="28"/>
-        </w:rPr>
-      </w:pPr>
-      <w:r>
-        <w:rPr>
-          <w:rFonts w:ascii="Times New Roman" w:hAnsi="Times New Roman" w:cs="Times New Roman"/>
-          <w:sz w:val="28"/>
-          <w:szCs w:val="28"/>
-        </w:rPr>
-        <w:t>8.5.3</w:t>
-      </w:r>
-      <w:r>
-        <w:rPr>
-          <w:rFonts w:ascii="Times New Roman" w:hAnsi="Times New Roman" w:cs="Times New Roman"/>
-          <w:sz w:val="28"/>
-          <w:szCs w:val="28"/>
-        </w:rPr>
-        <w:t>. Корпус установки должен быть надежно заземлен.</w:t>
-      </w:r>
-    </w:p>
-    <w:p>
-      <w:pPr>
-        <w:pStyle w:val="a3"/>
-        <w:spacing w:line="360" w:lineRule="auto"/>
-        <w:ind w:left="0" w:firstLine="567"/>
-        <w:jc w:val="both"/>
-        <w:rPr>
-          <w:rFonts w:ascii="Times New Roman" w:hAnsi="Times New Roman" w:cs="Times New Roman"/>
-          <w:sz w:val="28"/>
-          <w:szCs w:val="28"/>
-        </w:rPr>
-      </w:pPr>
-      <w:r>
-        <w:rPr>
-          <w:rFonts w:ascii="Times New Roman" w:hAnsi="Times New Roman" w:cs="Times New Roman"/>
-          <w:sz w:val="28"/>
-          <w:szCs w:val="28"/>
-        </w:rPr>
-        <w:t>8.5.4</w:t>
-      </w:r>
-      <w:r>
-        <w:rPr>
-          <w:rFonts w:ascii="Times New Roman" w:hAnsi="Times New Roman" w:cs="Times New Roman"/>
-          <w:sz w:val="28"/>
-          <w:szCs w:val="28"/>
-        </w:rPr>
-        <w:t>. Наладочные работы, осмотр и профилактический ремонт установки производить только после отключения установки от электросети</w:t>
-      </w:r>
-      <w:r>
-        <w:rPr>
-          <w:rFonts w:ascii="Times New Roman" w:hAnsi="Times New Roman" w:cs="Times New Roman"/>
-          <w:sz w:val="28"/>
-          <w:szCs w:val="28"/>
-        </w:rPr>
-        <w:t>.</w:t>
-      </w:r>
-    </w:p>
-    <w:p>
-      <w:pPr>
-        <w:pStyle w:val="a3"/>
-        <w:spacing w:line="360" w:lineRule="auto"/>
-        <w:ind w:left="0" w:firstLine="567"/>
-        <w:jc w:val="both"/>
-        <w:rPr>
-          <w:rFonts w:ascii="Times New Roman" w:hAnsi="Times New Roman" w:cs="Times New Roman"/>
-          <w:sz w:val="28"/>
-          <w:szCs w:val="28"/>
-        </w:rPr>
-      </w:pPr>
-    </w:p>
-    <w:p>
-      <w:pPr>
-        <w:pStyle w:val="a3"/>
-        <w:spacing w:line="360" w:lineRule="auto"/>
-        <w:ind w:left="0" w:firstLine="567"/>
-        <w:jc w:val="both"/>
-        <w:rPr>
-          <w:rFonts w:ascii="Times New Roman" w:hAnsi="Times New Roman" w:cs="Times New Roman"/>
-          <w:sz w:val="28"/>
-          <w:szCs w:val="28"/>
-        </w:rPr>
-      </w:pPr>
-      <w:r>
-        <w:rPr>
-          <w:rFonts w:ascii="Times New Roman" w:hAnsi="Times New Roman" w:cs="Times New Roman"/>
-          <w:sz w:val="28"/>
-          <w:szCs w:val="28"/>
-        </w:rPr>
-        <w:t>ЗАПРЕЩАЕТСЯ!</w:t>
-      </w:r>
-    </w:p>
-    <w:p>
-      <w:pPr>
-        <w:pStyle w:val="a3"/>
-        <w:spacing w:line="360" w:lineRule="auto"/>
-        <w:ind w:left="0" w:firstLine="567"/>
-        <w:jc w:val="both"/>
-        <w:rPr>
-          <w:rFonts w:ascii="Times New Roman" w:hAnsi="Times New Roman" w:cs="Times New Roman"/>
-          <w:sz w:val="28"/>
-          <w:szCs w:val="28"/>
-        </w:rPr>
-      </w:pPr>
-    </w:p>
-    <w:p>
-      <w:pPr>
-        <w:pStyle w:val="a3"/>
-        <w:spacing w:line="360" w:lineRule="auto"/>
-        <w:ind w:left="0" w:firstLine="567"/>
-        <w:jc w:val="both"/>
-        <w:rPr>
-          <w:rFonts w:ascii="Times New Roman" w:hAnsi="Times New Roman" w:cs="Times New Roman"/>
-          <w:sz w:val="28"/>
-          <w:szCs w:val="28"/>
-        </w:rPr>
-      </w:pPr>
-      <w:r>
-        <w:rPr>
-          <w:rFonts w:ascii="Times New Roman" w:hAnsi="Times New Roman" w:cs="Times New Roman"/>
-          <w:sz w:val="28"/>
-          <w:szCs w:val="28"/>
-        </w:rPr>
-        <w:t>8.5.5. Включать установку при открытой крышке загрузочного люка.</w:t>
-      </w:r>
-    </w:p>
-    <w:p>
-      <w:pPr>
-        <w:pStyle w:val="a3"/>
-        <w:spacing w:line="360" w:lineRule="auto"/>
-        <w:ind w:left="0" w:firstLine="567"/>
-        <w:jc w:val="both"/>
-        <w:rPr>
-          <w:rFonts w:ascii="Times New Roman" w:hAnsi="Times New Roman" w:cs="Times New Roman"/>
-          <w:sz w:val="28"/>
-          <w:szCs w:val="28"/>
-        </w:rPr>
-      </w:pPr>
-      <w:r>
-        <w:rPr>
-          <w:rFonts w:ascii="Times New Roman" w:hAnsi="Times New Roman" w:cs="Times New Roman"/>
-          <w:sz w:val="28"/>
-          <w:szCs w:val="28"/>
-        </w:rPr>
-        <w:t xml:space="preserve">8.5.6. </w:t>
-      </w:r>
-      <w:proofErr w:type="spellStart"/>
-      <w:r>
-        <w:rPr>
-          <w:rFonts w:ascii="Times New Roman" w:hAnsi="Times New Roman" w:cs="Times New Roman"/>
-          <w:sz w:val="28"/>
-          <w:szCs w:val="28"/>
-        </w:rPr>
-        <w:t>Закорачивать</w:t>
-      </w:r>
-      <w:proofErr w:type="spellEnd"/>
-      <w:r>
-        <w:rPr>
-          <w:rFonts w:ascii="Times New Roman" w:hAnsi="Times New Roman" w:cs="Times New Roman"/>
-          <w:sz w:val="28"/>
-          <w:szCs w:val="28"/>
-        </w:rPr>
-        <w:t xml:space="preserve"> блокировки.</w:t>
-      </w:r>
-    </w:p>
-    <w:p>
-      <w:pPr>
-        <w:pStyle w:val="a3"/>
-        <w:spacing w:line="360" w:lineRule="auto"/>
-        <w:ind w:left="0" w:firstLine="567"/>
-        <w:jc w:val="both"/>
-        <w:rPr>
-          <w:rFonts w:ascii="Times New Roman" w:hAnsi="Times New Roman" w:cs="Times New Roman"/>
-          <w:sz w:val="28"/>
-          <w:szCs w:val="28"/>
-        </w:rPr>
-      </w:pPr>
-      <w:r>
-        <w:rPr>
-          <w:rFonts w:ascii="Times New Roman" w:hAnsi="Times New Roman" w:cs="Times New Roman"/>
-          <w:sz w:val="28"/>
-          <w:szCs w:val="28"/>
-        </w:rPr>
-        <w:t>8.5.7. Оставлять открытыми волноводные выходы при включенном СВЧ – генераторе.</w:t>
-      </w:r>
-    </w:p>
-    <w:p>
-      <w:pPr>
-        <w:pStyle w:val="a3"/>
-        <w:spacing w:line="360" w:lineRule="auto"/>
-        <w:ind w:left="0" w:firstLine="567"/>
-        <w:rPr>
-          <w:rFonts w:ascii="Times New Roman" w:hAnsi="Times New Roman" w:cs="Times New Roman"/>
-          <w:sz w:val="28"/>
-          <w:szCs w:val="28"/>
-        </w:rPr>
-      </w:pPr>
-    </w:p>
-    <w:p>
-      <w:pPr>
-        <w:pStyle w:val="a3"/>
-        <w:spacing w:line="360" w:lineRule="auto"/>
-        <w:ind w:left="0" w:firstLine="567"/>
-        <w:rPr>
-          <w:rFonts w:ascii="Times New Roman" w:hAnsi="Times New Roman" w:cs="Times New Roman"/>
-          <w:sz w:val="28"/>
-          <w:szCs w:val="28"/>
-        </w:rPr>
-      </w:pPr>
-    </w:p>
-    <w:p>
-      <w:pPr>
-        <w:pStyle w:val="a3"/>
-        <w:spacing w:line="360" w:lineRule="auto"/>
-        <w:ind w:left="0" w:firstLine="567"/>
-        <w:rPr>
-          <w:rFonts w:ascii="Times New Roman" w:hAnsi="Times New Roman" w:cs="Times New Roman"/>
-          <w:sz w:val="28"/>
-          <w:szCs w:val="28"/>
-        </w:rPr>
-      </w:pPr>
-    </w:p>
-    <w:p>
-      <w:pPr>
-        <w:pStyle w:val="a3"/>
-        <w:spacing w:line="360" w:lineRule="auto"/>
-        <w:ind w:firstLine="567"/>
-        <w:rPr>
-          <w:rFonts w:ascii="Times New Roman" w:hAnsi="Times New Roman" w:cs="Times New Roman"/>
-          <w:sz w:val="28"/>
-          <w:szCs w:val="28"/>
-        </w:rPr>
-      </w:pPr>
-    </w:p>
-    <w:p>
-      <w:pPr>
-        <w:pStyle w:val="a3"/>
-        <w:spacing w:line="360" w:lineRule="auto"/>
-        <w:ind w:firstLine="567"/>
-        <w:rPr>
-          <w:rFonts w:ascii="Times New Roman" w:hAnsi="Times New Roman" w:cs="Times New Roman"/>
-          <w:sz w:val="28"/>
-          <w:szCs w:val="28"/>
-        </w:rPr>
-      </w:pPr>
-    </w:p>
-    <w:p>
-      <w:pPr>
-        <w:pStyle w:val="a3"/>
-        <w:spacing w:line="360" w:lineRule="auto"/>
-        <w:ind w:firstLine="567"/>
-        <w:rPr>
-          <w:rFonts w:ascii="Times New Roman" w:hAnsi="Times New Roman" w:cs="Times New Roman"/>
-          <w:sz w:val="28"/>
-          <w:szCs w:val="28"/>
-        </w:rPr>
-      </w:pPr>
-    </w:p>
-    <w:p>
-      <w:pPr>
-        <w:pStyle w:val="a3"/>
-        <w:spacing w:line="360" w:lineRule="auto"/>
+        <w:rPr>
+          <w:rFonts w:ascii="Times New Roman" w:hAnsi="Times New Roman" w:cs="Times New Roman"/>
+          <w:sz w:val="28"/>
+          <w:szCs w:val="28"/>
+        </w:rPr>
+      </w:pPr>
+    </w:p>
+    <w:p>
+      <w:pPr>
+        <w:pStyle w:val="a3"/>
+        <w:ind w:firstLine="567"/>
+        <w:rPr>
+          <w:rFonts w:ascii="Times New Roman" w:hAnsi="Times New Roman" w:cs="Times New Roman"/>
+          <w:sz w:val="28"/>
+          <w:szCs w:val="28"/>
+        </w:rPr>
+      </w:pPr>
+    </w:p>
+    <w:p>
+      <w:pPr>
+        <w:pStyle w:val="a3"/>
+        <w:ind w:firstLine="567"/>
+        <w:rPr>
+          <w:rFonts w:ascii="Times New Roman" w:hAnsi="Times New Roman" w:cs="Times New Roman"/>
+          <w:sz w:val="28"/>
+          <w:szCs w:val="28"/>
+        </w:rPr>
+      </w:pPr>
+    </w:p>
+    <w:p>
+      <w:pPr>
+        <w:pStyle w:val="a3"/>
+        <w:ind w:firstLine="567"/>
+        <w:rPr>
+          <w:rFonts w:ascii="Times New Roman" w:hAnsi="Times New Roman" w:cs="Times New Roman"/>
+          <w:sz w:val="28"/>
+          <w:szCs w:val="28"/>
+        </w:rPr>
+      </w:pPr>
+    </w:p>
+    <w:p>
+      <w:pPr>
+        <w:pStyle w:val="a3"/>
         <w:ind w:firstLine="567"/>
         <w:rPr>
           <w:rFonts w:ascii="Times New Roman" w:hAnsi="Times New Roman" w:cs="Times New Roman"/>
@@ -3066,7 +2560,6 @@
           <w:ilvl w:val="0"/>
           <w:numId w:val="1"/>
         </w:numPr>
-        <w:spacing w:line="360" w:lineRule="auto"/>
         <w:ind w:firstLine="567"/>
         <w:rPr>
           <w:rFonts w:ascii="Times New Roman" w:hAnsi="Times New Roman" w:cs="Times New Roman"/>
@@ -3090,7 +2583,6 @@
           <w:ilvl w:val="0"/>
           <w:numId w:val="1"/>
         </w:numPr>
-        <w:spacing w:line="360" w:lineRule="auto"/>
         <w:ind w:firstLine="567"/>
         <w:rPr>
           <w:rFonts w:ascii="Times New Roman" w:hAnsi="Times New Roman" w:cs="Times New Roman"/>
@@ -3164,7 +2656,6 @@
           <w:ilvl w:val="0"/>
           <w:numId w:val="1"/>
         </w:numPr>
-        <w:spacing w:line="360" w:lineRule="auto"/>
         <w:ind w:firstLine="567"/>
         <w:rPr>
           <w:rFonts w:ascii="Times New Roman" w:hAnsi="Times New Roman" w:cs="Times New Roman"/>
@@ -3204,7 +2695,6 @@
           <w:ilvl w:val="0"/>
           <w:numId w:val="1"/>
         </w:numPr>
-        <w:spacing w:line="360" w:lineRule="auto"/>
         <w:ind w:firstLine="567"/>
         <w:rPr>
           <w:rFonts w:ascii="Times New Roman" w:hAnsi="Times New Roman" w:cs="Times New Roman"/>
@@ -3237,7 +2727,6 @@
           <w:ilvl w:val="0"/>
           <w:numId w:val="1"/>
         </w:numPr>
-        <w:spacing w:line="360" w:lineRule="auto"/>
         <w:ind w:firstLine="567"/>
         <w:rPr>
           <w:rFonts w:ascii="Times New Roman" w:hAnsi="Times New Roman" w:cs="Times New Roman"/>
@@ -3261,7 +2750,6 @@
           <w:ilvl w:val="0"/>
           <w:numId w:val="1"/>
         </w:numPr>
-        <w:spacing w:line="360" w:lineRule="auto"/>
         <w:ind w:firstLine="567"/>
         <w:rPr>
           <w:rFonts w:ascii="Times New Roman" w:hAnsi="Times New Roman" w:cs="Times New Roman"/>
@@ -3285,7 +2773,6 @@
           <w:ilvl w:val="0"/>
           <w:numId w:val="1"/>
         </w:numPr>
-        <w:spacing w:line="360" w:lineRule="auto"/>
         <w:ind w:firstLine="567"/>
         <w:rPr>
           <w:rFonts w:ascii="Times New Roman" w:hAnsi="Times New Roman" w:cs="Times New Roman"/>
@@ -3309,7 +2796,6 @@
           <w:ilvl w:val="0"/>
           <w:numId w:val="1"/>
         </w:numPr>
-        <w:spacing w:line="360" w:lineRule="auto"/>
         <w:ind w:firstLine="567"/>
         <w:rPr>
           <w:rFonts w:ascii="Times New Roman" w:hAnsi="Times New Roman" w:cs="Times New Roman"/>
@@ -3374,7 +2860,6 @@
           <w:ilvl w:val="0"/>
           <w:numId w:val="1"/>
         </w:numPr>
-        <w:spacing w:line="360" w:lineRule="auto"/>
         <w:ind w:firstLine="567"/>
         <w:rPr>
           <w:rFonts w:ascii="Times New Roman" w:hAnsi="Times New Roman" w:cs="Times New Roman"/>
@@ -3416,7 +2901,6 @@
           <w:ilvl w:val="0"/>
           <w:numId w:val="1"/>
         </w:numPr>
-        <w:spacing w:line="360" w:lineRule="auto"/>
         <w:ind w:firstLine="567"/>
         <w:rPr>
           <w:rFonts w:ascii="Times New Roman" w:hAnsi="Times New Roman" w:cs="Times New Roman"/>
@@ -3448,7 +2932,6 @@
           <w:ilvl w:val="0"/>
           <w:numId w:val="1"/>
         </w:numPr>
-        <w:spacing w:line="360" w:lineRule="auto"/>
         <w:ind w:firstLine="567"/>
         <w:rPr>
           <w:rFonts w:ascii="Times New Roman" w:hAnsi="Times New Roman" w:cs="Times New Roman"/>
@@ -3501,7 +2984,6 @@
     </w:p>
     <w:p>
       <w:pPr>
-        <w:spacing w:line="360" w:lineRule="auto"/>
         <w:ind w:firstLine="567"/>
         <w:rPr>
           <w:rFonts w:ascii="Times New Roman" w:hAnsi="Times New Roman" w:cs="Times New Roman"/>
@@ -3525,14 +3007,21 @@
           <w:ilvl w:val="0"/>
           <w:numId w:val="2"/>
         </w:numPr>
-        <w:spacing w:line="360" w:lineRule="auto"/>
-        <w:ind w:firstLine="567"/>
-        <w:rPr>
-          <w:rFonts w:ascii="Times New Roman" w:hAnsi="Times New Roman" w:cs="Times New Roman"/>
-          <w:sz w:val="28"/>
-          <w:szCs w:val="28"/>
-        </w:rPr>
-      </w:pPr>
+        <w:ind w:firstLine="567"/>
+        <w:rPr>
+          <w:rFonts w:ascii="Times New Roman" w:hAnsi="Times New Roman" w:cs="Times New Roman"/>
+          <w:sz w:val="28"/>
+          <w:szCs w:val="28"/>
+        </w:rPr>
+      </w:pPr>
+      <w:r>
+        <w:rPr>
+          <w:rFonts w:ascii="Times New Roman" w:hAnsi="Times New Roman" w:cs="Times New Roman"/>
+          <w:sz w:val="28"/>
+          <w:szCs w:val="28"/>
+        </w:rPr>
+        <w:t xml:space="preserve">К работе с установкой допускается оператор, изучивший настоящее техническое описание и инструкцию по эксплуатации и имеющий квалификационную группу по технике безопасности не ниже </w:t>
+      </w:r>
       <w:r>
         <w:rPr>
           <w:rFonts w:ascii="Times New Roman" w:hAnsi="Times New Roman" w:cs="Times New Roman"/>
@@ -3540,7 +3029,7 @@
           <w:szCs w:val="28"/>
         </w:rPr>
         <w:lastRenderedPageBreak/>
-        <w:t xml:space="preserve">К работе с установкой допускается оператор, изучивший настоящее техническое описание и инструкцию по эксплуатации и имеющий квалификационную группу по технике безопасности не ниже 2, а техническое обслуживание и ремонт, при условии отключения </w:t>
+        <w:t xml:space="preserve">2, а техническое обслуживание и ремонт, при условии отключения </w:t>
       </w:r>
       <w:r>
         <w:rPr>
@@ -3558,7 +3047,6 @@
           <w:ilvl w:val="0"/>
           <w:numId w:val="2"/>
         </w:numPr>
-        <w:spacing w:line="360" w:lineRule="auto"/>
         <w:ind w:firstLine="567"/>
         <w:rPr>
           <w:rFonts w:ascii="Times New Roman" w:hAnsi="Times New Roman" w:cs="Times New Roman"/>
@@ -3582,7 +3070,6 @@
           <w:ilvl w:val="1"/>
           <w:numId w:val="2"/>
         </w:numPr>
-        <w:spacing w:line="360" w:lineRule="auto"/>
         <w:ind w:firstLine="567"/>
         <w:rPr>
           <w:rFonts w:ascii="Times New Roman" w:hAnsi="Times New Roman" w:cs="Times New Roman"/>
@@ -3606,7 +3093,6 @@
           <w:ilvl w:val="1"/>
           <w:numId w:val="2"/>
         </w:numPr>
-        <w:spacing w:line="360" w:lineRule="auto"/>
         <w:ind w:firstLine="567"/>
         <w:rPr>
           <w:rFonts w:ascii="Times New Roman" w:hAnsi="Times New Roman" w:cs="Times New Roman"/>
@@ -3630,7 +3116,6 @@
           <w:ilvl w:val="1"/>
           <w:numId w:val="2"/>
         </w:numPr>
-        <w:spacing w:line="360" w:lineRule="auto"/>
         <w:ind w:firstLine="567"/>
         <w:rPr>
           <w:rFonts w:ascii="Times New Roman" w:hAnsi="Times New Roman" w:cs="Times New Roman"/>
@@ -3687,7 +3172,6 @@
           <w:ilvl w:val="1"/>
           <w:numId w:val="2"/>
         </w:numPr>
-        <w:spacing w:line="360" w:lineRule="auto"/>
         <w:ind w:firstLine="567"/>
         <w:rPr>
           <w:rFonts w:ascii="Times New Roman" w:hAnsi="Times New Roman" w:cs="Times New Roman"/>
@@ -3711,7 +3195,6 @@
           <w:ilvl w:val="1"/>
           <w:numId w:val="2"/>
         </w:numPr>
-        <w:spacing w:line="360" w:lineRule="auto"/>
         <w:ind w:firstLine="567"/>
         <w:rPr>
           <w:rFonts w:ascii="Times New Roman" w:hAnsi="Times New Roman" w:cs="Times New Roman"/>
@@ -3770,7 +3253,6 @@
           <w:ilvl w:val="1"/>
           <w:numId w:val="2"/>
         </w:numPr>
-        <w:spacing w:line="360" w:lineRule="auto"/>
         <w:ind w:firstLine="567"/>
         <w:rPr>
           <w:rFonts w:ascii="Times New Roman" w:hAnsi="Times New Roman" w:cs="Times New Roman"/>
@@ -3818,7 +3300,6 @@
           <w:ilvl w:val="1"/>
           <w:numId w:val="2"/>
         </w:numPr>
-        <w:spacing w:line="360" w:lineRule="auto"/>
         <w:ind w:firstLine="567"/>
         <w:rPr>
           <w:rFonts w:ascii="Times New Roman" w:hAnsi="Times New Roman" w:cs="Times New Roman"/>
@@ -4017,7 +3498,6 @@
           <w:ilvl w:val="1"/>
           <w:numId w:val="2"/>
         </w:numPr>
-        <w:spacing w:line="360" w:lineRule="auto"/>
         <w:ind w:firstLine="567"/>
         <w:rPr>
           <w:rFonts w:ascii="Times New Roman" w:hAnsi="Times New Roman" w:cs="Times New Roman"/>
@@ -4041,7 +3521,6 @@
           <w:ilvl w:val="1"/>
           <w:numId w:val="2"/>
         </w:numPr>
-        <w:spacing w:line="360" w:lineRule="auto"/>
         <w:ind w:firstLine="567"/>
         <w:rPr>
           <w:rFonts w:ascii="Times New Roman" w:hAnsi="Times New Roman" w:cs="Times New Roman"/>
@@ -4081,7 +3560,6 @@
           <w:ilvl w:val="1"/>
           <w:numId w:val="2"/>
         </w:numPr>
-        <w:spacing w:line="360" w:lineRule="auto"/>
         <w:ind w:firstLine="567"/>
         <w:rPr>
           <w:rFonts w:ascii="Times New Roman" w:hAnsi="Times New Roman" w:cs="Times New Roman"/>
@@ -4126,7 +3604,6 @@
           <w:ilvl w:val="1"/>
           <w:numId w:val="2"/>
         </w:numPr>
-        <w:spacing w:line="360" w:lineRule="auto"/>
         <w:ind w:firstLine="567"/>
         <w:rPr>
           <w:rFonts w:ascii="Times New Roman" w:hAnsi="Times New Roman" w:cs="Times New Roman"/>
@@ -4168,7 +3645,6 @@
           <w:ilvl w:val="1"/>
           <w:numId w:val="2"/>
         </w:numPr>
-        <w:spacing w:line="360" w:lineRule="auto"/>
         <w:ind w:firstLine="567"/>
         <w:rPr>
           <w:rFonts w:ascii="Times New Roman" w:hAnsi="Times New Roman" w:cs="Times New Roman"/>
@@ -4184,7 +3660,6 @@
           <w:sz w:val="28"/>
           <w:szCs w:val="28"/>
         </w:rPr>
-        <w:lastRenderedPageBreak/>
         <w:t xml:space="preserve">Откройте </w:t>
       </w:r>
       <w:proofErr w:type="spellStart"/>
@@ -4215,7 +3690,6 @@
           <w:ilvl w:val="1"/>
           <w:numId w:val="2"/>
         </w:numPr>
-        <w:spacing w:line="360" w:lineRule="auto"/>
         <w:ind w:firstLine="567"/>
         <w:rPr>
           <w:rFonts w:ascii="Times New Roman" w:hAnsi="Times New Roman" w:cs="Times New Roman"/>
@@ -4239,7 +3713,6 @@
           <w:ilvl w:val="1"/>
           <w:numId w:val="2"/>
         </w:numPr>
-        <w:spacing w:line="360" w:lineRule="auto"/>
         <w:ind w:firstLine="567"/>
         <w:rPr>
           <w:rFonts w:ascii="Times New Roman" w:hAnsi="Times New Roman" w:cs="Times New Roman"/>
@@ -4304,7 +3777,6 @@
           <w:ilvl w:val="1"/>
           <w:numId w:val="2"/>
         </w:numPr>
-        <w:spacing w:line="360" w:lineRule="auto"/>
         <w:ind w:firstLine="567"/>
         <w:rPr>
           <w:rFonts w:ascii="Times New Roman" w:hAnsi="Times New Roman" w:cs="Times New Roman"/>
@@ -4368,7 +3840,6 @@
           <w:ilvl w:val="1"/>
           <w:numId w:val="2"/>
         </w:numPr>
-        <w:spacing w:line="360" w:lineRule="auto"/>
         <w:ind w:firstLine="567"/>
         <w:rPr>
           <w:rFonts w:ascii="Times New Roman" w:hAnsi="Times New Roman" w:cs="Times New Roman"/>
@@ -4444,7 +3915,6 @@
           <w:ilvl w:val="1"/>
           <w:numId w:val="2"/>
         </w:numPr>
-        <w:spacing w:line="360" w:lineRule="auto"/>
         <w:ind w:firstLine="567"/>
         <w:rPr>
           <w:rFonts w:ascii="Times New Roman" w:hAnsi="Times New Roman" w:cs="Times New Roman"/>
@@ -4470,7 +3940,6 @@
           <w:ilvl w:val="1"/>
           <w:numId w:val="2"/>
         </w:numPr>
-        <w:spacing w:line="360" w:lineRule="auto"/>
         <w:ind w:firstLine="567"/>
         <w:rPr>
           <w:rFonts w:ascii="Times New Roman" w:hAnsi="Times New Roman" w:cs="Times New Roman"/>
@@ -4502,20 +3971,20 @@
           <w:ilvl w:val="1"/>
           <w:numId w:val="2"/>
         </w:numPr>
-        <w:spacing w:line="360" w:lineRule="auto"/>
-        <w:ind w:firstLine="567"/>
-        <w:rPr>
-          <w:rFonts w:ascii="Times New Roman" w:hAnsi="Times New Roman" w:cs="Times New Roman"/>
-          <w:sz w:val="28"/>
-          <w:szCs w:val="28"/>
-        </w:rPr>
-      </w:pPr>
-      <w:r>
-        <w:rPr>
-          <w:rFonts w:ascii="Times New Roman" w:hAnsi="Times New Roman" w:cs="Times New Roman"/>
-          <w:sz w:val="28"/>
-          <w:szCs w:val="28"/>
-        </w:rPr>
+        <w:ind w:firstLine="567"/>
+        <w:rPr>
+          <w:rFonts w:ascii="Times New Roman" w:hAnsi="Times New Roman" w:cs="Times New Roman"/>
+          <w:sz w:val="28"/>
+          <w:szCs w:val="28"/>
+        </w:rPr>
+      </w:pPr>
+      <w:r>
+        <w:rPr>
+          <w:rFonts w:ascii="Times New Roman" w:hAnsi="Times New Roman" w:cs="Times New Roman"/>
+          <w:sz w:val="28"/>
+          <w:szCs w:val="28"/>
+        </w:rPr>
+        <w:lastRenderedPageBreak/>
         <w:t xml:space="preserve">Ручкой </w:t>
       </w:r>
       <w:r>
@@ -4567,7 +4036,6 @@
           <w:ilvl w:val="1"/>
           <w:numId w:val="2"/>
         </w:numPr>
-        <w:spacing w:line="360" w:lineRule="auto"/>
         <w:ind w:firstLine="567"/>
         <w:rPr>
           <w:rFonts w:ascii="Times New Roman" w:hAnsi="Times New Roman" w:cs="Times New Roman"/>
@@ -4616,7 +4084,6 @@
           <w:ilvl w:val="1"/>
           <w:numId w:val="2"/>
         </w:numPr>
-        <w:spacing w:line="360" w:lineRule="auto"/>
         <w:ind w:firstLine="567"/>
         <w:rPr>
           <w:rFonts w:ascii="Times New Roman" w:hAnsi="Times New Roman" w:cs="Times New Roman"/>
@@ -4665,7 +4132,6 @@
           <w:ilvl w:val="1"/>
           <w:numId w:val="2"/>
         </w:numPr>
-        <w:spacing w:line="360" w:lineRule="auto"/>
         <w:ind w:firstLine="567"/>
         <w:rPr>
           <w:rFonts w:ascii="Times New Roman" w:hAnsi="Times New Roman" w:cs="Times New Roman"/>
@@ -4705,7 +4171,6 @@
           <w:ilvl w:val="1"/>
           <w:numId w:val="2"/>
         </w:numPr>
-        <w:spacing w:line="360" w:lineRule="auto"/>
         <w:ind w:firstLine="567"/>
         <w:rPr>
           <w:rFonts w:ascii="Times New Roman" w:hAnsi="Times New Roman" w:cs="Times New Roman"/>
@@ -4729,7 +4194,6 @@
           <w:ilvl w:val="1"/>
           <w:numId w:val="2"/>
         </w:numPr>
-        <w:spacing w:line="360" w:lineRule="auto"/>
         <w:ind w:firstLine="567"/>
         <w:rPr>
           <w:rFonts w:ascii="Times New Roman" w:hAnsi="Times New Roman" w:cs="Times New Roman"/>
@@ -4778,7 +4242,6 @@
           <w:ilvl w:val="1"/>
           <w:numId w:val="2"/>
         </w:numPr>
-        <w:spacing w:line="360" w:lineRule="auto"/>
         <w:ind w:firstLine="567"/>
         <w:rPr>
           <w:rFonts w:ascii="Times New Roman" w:hAnsi="Times New Roman" w:cs="Times New Roman"/>
@@ -4842,7 +4305,6 @@
           <w:ilvl w:val="1"/>
           <w:numId w:val="2"/>
         </w:numPr>
-        <w:spacing w:line="360" w:lineRule="auto"/>
         <w:ind w:firstLine="567"/>
         <w:rPr>
           <w:rFonts w:ascii="Times New Roman" w:hAnsi="Times New Roman" w:cs="Times New Roman"/>
@@ -4907,7 +4369,6 @@
           <w:ilvl w:val="1"/>
           <w:numId w:val="2"/>
         </w:numPr>
-        <w:spacing w:line="360" w:lineRule="auto"/>
         <w:ind w:firstLine="567"/>
         <w:rPr>
           <w:rFonts w:ascii="Times New Roman" w:hAnsi="Times New Roman" w:cs="Times New Roman"/>
@@ -4931,21 +4392,19 @@
           <w:ilvl w:val="1"/>
           <w:numId w:val="2"/>
         </w:numPr>
-        <w:spacing w:line="360" w:lineRule="auto"/>
-        <w:ind w:firstLine="567"/>
-        <w:rPr>
-          <w:rFonts w:ascii="Times New Roman" w:hAnsi="Times New Roman" w:cs="Times New Roman"/>
-          <w:sz w:val="28"/>
-          <w:szCs w:val="28"/>
-        </w:rPr>
-      </w:pPr>
-      <w:r>
-        <w:rPr>
-          <w:rFonts w:ascii="Times New Roman" w:hAnsi="Times New Roman" w:cs="Times New Roman"/>
-          <w:sz w:val="28"/>
-          <w:szCs w:val="28"/>
-        </w:rPr>
-        <w:lastRenderedPageBreak/>
+        <w:ind w:firstLine="567"/>
+        <w:rPr>
+          <w:rFonts w:ascii="Times New Roman" w:hAnsi="Times New Roman" w:cs="Times New Roman"/>
+          <w:sz w:val="28"/>
+          <w:szCs w:val="28"/>
+        </w:rPr>
+      </w:pPr>
+      <w:r>
+        <w:rPr>
+          <w:rFonts w:ascii="Times New Roman" w:hAnsi="Times New Roman" w:cs="Times New Roman"/>
+          <w:sz w:val="28"/>
+          <w:szCs w:val="28"/>
+        </w:rPr>
         <w:t xml:space="preserve">Ручку </w:t>
       </w:r>
       <w:r>
@@ -5015,7 +4474,6 @@
           <w:ilvl w:val="1"/>
           <w:numId w:val="2"/>
         </w:numPr>
-        <w:spacing w:line="360" w:lineRule="auto"/>
         <w:ind w:firstLine="567"/>
         <w:rPr>
           <w:rFonts w:ascii="Times New Roman" w:hAnsi="Times New Roman" w:cs="Times New Roman"/>
@@ -5091,7 +4549,6 @@
           <w:ilvl w:val="1"/>
           <w:numId w:val="2"/>
         </w:numPr>
-        <w:spacing w:line="360" w:lineRule="auto"/>
         <w:ind w:firstLine="567"/>
         <w:rPr>
           <w:rFonts w:ascii="Times New Roman" w:hAnsi="Times New Roman" w:cs="Times New Roman"/>
@@ -5176,7 +4633,6 @@
           <w:ilvl w:val="1"/>
           <w:numId w:val="2"/>
         </w:numPr>
-        <w:spacing w:line="360" w:lineRule="auto"/>
         <w:ind w:firstLine="567"/>
         <w:rPr>
           <w:rFonts w:ascii="Times New Roman" w:hAnsi="Times New Roman" w:cs="Times New Roman"/>
@@ -5200,7 +4656,6 @@
           <w:ilvl w:val="1"/>
           <w:numId w:val="2"/>
         </w:numPr>
-        <w:spacing w:line="360" w:lineRule="auto"/>
         <w:ind w:firstLine="567"/>
         <w:rPr>
           <w:rFonts w:ascii="Times New Roman" w:hAnsi="Times New Roman" w:cs="Times New Roman"/>
@@ -5224,7 +4679,6 @@
           <w:ilvl w:val="1"/>
           <w:numId w:val="2"/>
         </w:numPr>
-        <w:spacing w:line="360" w:lineRule="auto"/>
         <w:ind w:firstLine="567"/>
         <w:rPr>
           <w:rFonts w:ascii="Times New Roman" w:hAnsi="Times New Roman" w:cs="Times New Roman"/>
@@ -5248,7 +4702,6 @@
           <w:ilvl w:val="1"/>
           <w:numId w:val="2"/>
         </w:numPr>
-        <w:spacing w:line="360" w:lineRule="auto"/>
         <w:ind w:firstLine="567"/>
         <w:rPr>
           <w:rFonts w:ascii="Times New Roman" w:hAnsi="Times New Roman" w:cs="Times New Roman"/>
@@ -5284,7 +4737,6 @@
     </w:p>
     <w:p>
       <w:pPr>
-        <w:spacing w:line="360" w:lineRule="auto"/>
         <w:ind w:left="720" w:firstLine="567"/>
         <w:rPr>
           <w:rFonts w:ascii="Times New Roman" w:hAnsi="Times New Roman" w:cs="Times New Roman"/>
@@ -5295,7 +4747,6 @@
     </w:p>
     <w:p>
       <w:pPr>
-        <w:spacing w:line="360" w:lineRule="auto"/>
         <w:ind w:firstLine="567"/>
         <w:rPr>
           <w:rFonts w:ascii="Times New Roman" w:hAnsi="Times New Roman" w:cs="Times New Roman"/>
@@ -5748,6 +5199,7 @@
   <w:style w:type="character" w:default="1" w:styleId="a0">
     <w:name w:val="Default Paragraph Font"/>
     <w:uiPriority w:val="1"/>
+    <w:semiHidden/>
     <w:unhideWhenUsed/>
   </w:style>
   <w:style w:type="table" w:default="1" w:styleId="a1">
@@ -5992,6 +5444,7 @@
   <w:style w:type="character" w:default="1" w:styleId="a0">
     <w:name w:val="Default Paragraph Font"/>
     <w:uiPriority w:val="1"/>
+    <w:semiHidden/>
     <w:unhideWhenUsed/>
   </w:style>
   <w:style w:type="table" w:default="1" w:styleId="a1">

--- a/8-Инструкция.docx
+++ b/8-Инструкция.docx
@@ -80,17 +80,7 @@
           <w:sz w:val="28"/>
           <w:szCs w:val="28"/>
         </w:rPr>
-        <w:t>У</w:t>
-      </w:r>
-      <w:bookmarkStart w:id="0" w:name="_GoBack"/>
-      <w:bookmarkEnd w:id="0"/>
-      <w:r>
-        <w:rPr>
-          <w:rFonts w:ascii="Times New Roman" w:hAnsi="Times New Roman" w:cs="Times New Roman"/>
-          <w:sz w:val="28"/>
-          <w:szCs w:val="28"/>
-        </w:rPr>
-        <w:t>становка комбинированного разряда «Плазма - 30»;</w:t>
+        <w:t>Установка комбинированного разряда «Плазма - 30»;</w:t>
       </w:r>
     </w:p>
     <w:p>
@@ -2271,7 +2261,6 @@
           <w:rFonts w:ascii="Times New Roman" w:hAnsi="Times New Roman" w:cs="Times New Roman"/>
           <w:sz w:val="28"/>
           <w:szCs w:val="28"/>
-          <w:highlight w:val="yellow"/>
         </w:rPr>
         <w:t>К работе с установкой допускается оператор, изучивший настоящее техническое описание и инструкцию по эксплуатации и имеющий квалификационную группу по технике безопасности не ниже 2, а техническое обслуживание и ремонт, при условии отключения установки от электросети с помощью штепсельного разъема, может производить работник с квалификационной группой по технике безопасности не ниже 3.</w:t>
       </w:r>
@@ -4748,6 +4737,573 @@
     <w:p>
       <w:pPr>
         <w:ind w:firstLine="567"/>
+        <w:rPr>
+          <w:rFonts w:ascii="Times New Roman" w:hAnsi="Times New Roman" w:cs="Times New Roman"/>
+          <w:sz w:val="28"/>
+          <w:szCs w:val="28"/>
+        </w:rPr>
+      </w:pPr>
+    </w:p>
+    <w:p>
+      <w:pPr>
+        <w:ind w:firstLine="567"/>
+        <w:rPr>
+          <w:rFonts w:ascii="Times New Roman" w:hAnsi="Times New Roman" w:cs="Times New Roman"/>
+          <w:sz w:val="28"/>
+          <w:szCs w:val="28"/>
+        </w:rPr>
+      </w:pPr>
+    </w:p>
+    <w:p>
+      <w:pPr>
+        <w:ind w:firstLine="567"/>
+        <w:rPr>
+          <w:rFonts w:ascii="Times New Roman" w:hAnsi="Times New Roman" w:cs="Times New Roman"/>
+          <w:sz w:val="28"/>
+          <w:szCs w:val="28"/>
+        </w:rPr>
+      </w:pPr>
+    </w:p>
+    <w:p>
+      <w:pPr>
+        <w:spacing w:after="0"/>
+        <w:ind w:left="851" w:hanging="284"/>
+        <w:jc w:val="both"/>
+        <w:rPr>
+          <w:rFonts w:ascii="Times New Roman" w:hAnsi="Times New Roman" w:cs="Times New Roman"/>
+          <w:b/>
+          <w:sz w:val="28"/>
+          <w:szCs w:val="28"/>
+        </w:rPr>
+      </w:pPr>
+      <w:bookmarkStart w:id="0" w:name="_GoBack"/>
+      <w:r>
+        <w:rPr>
+          <w:rFonts w:ascii="Times New Roman" w:hAnsi="Times New Roman" w:cs="Times New Roman"/>
+          <w:b/>
+          <w:sz w:val="28"/>
+          <w:szCs w:val="28"/>
+        </w:rPr>
+        <w:lastRenderedPageBreak/>
+        <w:t>8. </w:t>
+      </w:r>
+      <w:r>
+        <w:rPr>
+          <w:rFonts w:ascii="Times New Roman" w:hAnsi="Times New Roman" w:cs="Times New Roman"/>
+          <w:b/>
+          <w:sz w:val="28"/>
+          <w:szCs w:val="28"/>
+        </w:rPr>
+        <w:t>ТЕХНОЛОГИЧЕСКАЯ ИНСТРУКЦИЯ ПО СНЯТИЮ СПЕКТРАЛЬНЫХ ХАРАКТЕРИСТИК КОМБИНИРОВАННОГО РАЗРЯДА</w:t>
+      </w:r>
+    </w:p>
+    <w:p>
+      <w:pPr>
+        <w:spacing w:after="0"/>
+        <w:ind w:left="851" w:hanging="284"/>
+        <w:jc w:val="both"/>
+        <w:rPr>
+          <w:rFonts w:ascii="Times New Roman" w:hAnsi="Times New Roman" w:cs="Times New Roman"/>
+          <w:b/>
+          <w:sz w:val="28"/>
+          <w:szCs w:val="28"/>
+        </w:rPr>
+      </w:pPr>
+    </w:p>
+    <w:p>
+      <w:pPr>
+        <w:spacing w:after="0"/>
+        <w:ind w:firstLine="567"/>
+        <w:jc w:val="both"/>
+        <w:rPr>
+          <w:rFonts w:ascii="Times New Roman" w:hAnsi="Times New Roman" w:cs="Times New Roman"/>
+          <w:sz w:val="28"/>
+          <w:szCs w:val="28"/>
+        </w:rPr>
+      </w:pPr>
+      <w:proofErr w:type="gramStart"/>
+      <w:r>
+        <w:rPr>
+          <w:rFonts w:ascii="Times New Roman" w:hAnsi="Times New Roman" w:cs="Times New Roman"/>
+          <w:sz w:val="28"/>
+          <w:szCs w:val="28"/>
+        </w:rPr>
+        <w:t>К работе с установкой допускается оператор, изучивший настоящее техническое описание и инструкцию по эксплуатации и имеющий квалификационную группу по технике безопасности не ниже 2, а техническое обслуживание и ремонт, при условии отключения установки от электросети с помощью штепсельного разъема, может производить работник с квалификационной группой по технике безопасности не ниже 3.</w:t>
+      </w:r>
+      <w:proofErr w:type="gramEnd"/>
+      <w:r>
+        <w:rPr>
+          <w:rFonts w:ascii="Times New Roman" w:hAnsi="Times New Roman"/>
+          <w:sz w:val="28"/>
+          <w:szCs w:val="28"/>
+        </w:rPr>
+        <w:t xml:space="preserve"> </w:t>
+      </w:r>
+      <w:r>
+        <w:rPr>
+          <w:rFonts w:ascii="Times New Roman" w:hAnsi="Times New Roman"/>
+          <w:sz w:val="28"/>
+          <w:szCs w:val="28"/>
+        </w:rPr>
+        <w:t>Запрещается: работать на установке без заземления и прои</w:t>
+      </w:r>
+      <w:r>
+        <w:rPr>
+          <w:rFonts w:ascii="Times New Roman" w:hAnsi="Times New Roman"/>
+          <w:sz w:val="28"/>
+          <w:szCs w:val="28"/>
+        </w:rPr>
+        <w:t>з</w:t>
+      </w:r>
+      <w:r>
+        <w:rPr>
+          <w:rFonts w:ascii="Times New Roman" w:hAnsi="Times New Roman"/>
+          <w:sz w:val="28"/>
+          <w:szCs w:val="28"/>
+        </w:rPr>
+        <w:t>водить ремонт электрооборудования или его замену без отключения установки от сети электропитания.</w:t>
+      </w:r>
+    </w:p>
+    <w:p>
+      <w:pPr>
+        <w:spacing w:after="0"/>
+        <w:ind w:firstLine="567"/>
+        <w:jc w:val="both"/>
+        <w:rPr>
+          <w:rFonts w:ascii="Times New Roman" w:hAnsi="Times New Roman" w:cs="Times New Roman"/>
+          <w:sz w:val="28"/>
+          <w:szCs w:val="28"/>
+        </w:rPr>
+      </w:pPr>
+      <w:r>
+        <w:rPr>
+          <w:rFonts w:ascii="Times New Roman" w:hAnsi="Times New Roman" w:cs="Times New Roman"/>
+          <w:sz w:val="28"/>
+          <w:szCs w:val="28"/>
+        </w:rPr>
+        <w:t xml:space="preserve">Подключение установки к электросети, магистрали газа и вакуумному на сосу </w:t>
+      </w:r>
+      <w:proofErr w:type="gramStart"/>
+      <w:r>
+        <w:rPr>
+          <w:rFonts w:ascii="Times New Roman" w:hAnsi="Times New Roman" w:cs="Times New Roman"/>
+          <w:sz w:val="28"/>
+          <w:szCs w:val="28"/>
+        </w:rPr>
+        <w:t>производится</w:t>
+      </w:r>
+      <w:proofErr w:type="gramEnd"/>
+      <w:r>
+        <w:rPr>
+          <w:rFonts w:ascii="Times New Roman" w:hAnsi="Times New Roman" w:cs="Times New Roman"/>
+          <w:sz w:val="28"/>
+          <w:szCs w:val="28"/>
+        </w:rPr>
+        <w:t xml:space="preserve"> с задней панели. </w:t>
+      </w:r>
+      <w:r>
+        <w:rPr>
+          <w:rFonts w:ascii="Times New Roman" w:hAnsi="Times New Roman"/>
+          <w:sz w:val="28"/>
+          <w:szCs w:val="28"/>
+        </w:rPr>
+        <w:t>Подачу рабочих газов можно осуществлять как от индивидуальных и</w:t>
+      </w:r>
+      <w:r>
+        <w:rPr>
+          <w:rFonts w:ascii="Times New Roman" w:hAnsi="Times New Roman"/>
+          <w:sz w:val="28"/>
+          <w:szCs w:val="28"/>
+        </w:rPr>
+        <w:t>с</w:t>
+      </w:r>
+      <w:r>
+        <w:rPr>
+          <w:rFonts w:ascii="Times New Roman" w:hAnsi="Times New Roman"/>
+          <w:sz w:val="28"/>
+          <w:szCs w:val="28"/>
+        </w:rPr>
+        <w:t>точников (баллонов), так и подключением к централизованной сети давлен</w:t>
+      </w:r>
+      <w:r>
+        <w:rPr>
+          <w:rFonts w:ascii="Times New Roman" w:hAnsi="Times New Roman"/>
+          <w:sz w:val="28"/>
+          <w:szCs w:val="28"/>
+        </w:rPr>
+        <w:t>и</w:t>
+      </w:r>
+      <w:r>
+        <w:rPr>
+          <w:rFonts w:ascii="Times New Roman" w:hAnsi="Times New Roman"/>
+          <w:sz w:val="28"/>
+          <w:szCs w:val="28"/>
+        </w:rPr>
+        <w:t>ем в пределах от 30</w:t>
+      </w:r>
+      <w:r>
+        <w:rPr>
+          <w:rFonts w:ascii="Times New Roman" w:hAnsi="Times New Roman"/>
+          <w:position w:val="-4"/>
+          <w:sz w:val="28"/>
+          <w:szCs w:val="28"/>
+        </w:rPr>
+        <w:object w:dxaOrig="120" w:dyaOrig="160">
+          <v:shapetype id="_x0000_t75" coordsize="21600,21600" o:spt="75" o:preferrelative="t" path="m@4@5l@4@11@9@11@9@5xe" filled="f" stroked="f">
+            <v:stroke joinstyle="miter"/>
+            <v:formulas>
+              <v:f eqn="if lineDrawn pixelLineWidth 0"/>
+              <v:f eqn="sum @0 1 0"/>
+              <v:f eqn="sum 0 0 @1"/>
+              <v:f eqn="prod @2 1 2"/>
+              <v:f eqn="prod @3 21600 pixelWidth"/>
+              <v:f eqn="prod @3 21600 pixelHeight"/>
+              <v:f eqn="sum @0 0 1"/>
+              <v:f eqn="prod @6 1 2"/>
+              <v:f eqn="prod @7 21600 pixelWidth"/>
+              <v:f eqn="sum @8 21600 0"/>
+              <v:f eqn="prod @7 21600 pixelHeight"/>
+              <v:f eqn="sum @10 21600 0"/>
+            </v:formulas>
+            <v:path o:extrusionok="f" gradientshapeok="t" o:connecttype="rect"/>
+            <o:lock v:ext="edit" aspectratio="t"/>
+          </v:shapetype>
+          <v:shape id="_x0000_i1025" type="#_x0000_t75" style="width:5.65pt;height:8.15pt" o:ole="">
+            <v:imagedata r:id="rId8" o:title=""/>
+          </v:shape>
+          <o:OLEObject Type="Embed" ProgID="Equation.DSMT4" ShapeID="_x0000_i1025" DrawAspect="Content" ObjectID="_1557885223" r:id="rId9"/>
+        </w:object>
+      </w:r>
+      <w:r>
+        <w:rPr>
+          <w:rFonts w:ascii="Times New Roman" w:hAnsi="Times New Roman"/>
+          <w:sz w:val="28"/>
+          <w:szCs w:val="28"/>
+        </w:rPr>
+        <w:t>10</w:t>
+      </w:r>
+      <w:r>
+        <w:rPr>
+          <w:rFonts w:ascii="Times New Roman" w:hAnsi="Times New Roman"/>
+          <w:sz w:val="28"/>
+          <w:szCs w:val="28"/>
+          <w:vertAlign w:val="superscript"/>
+        </w:rPr>
+        <w:t>4</w:t>
+      </w:r>
+      <w:r>
+        <w:rPr>
+          <w:rFonts w:ascii="Times New Roman" w:hAnsi="Times New Roman"/>
+          <w:sz w:val="28"/>
+          <w:szCs w:val="28"/>
+        </w:rPr>
+        <w:t xml:space="preserve"> – 49</w:t>
+      </w:r>
+      <w:r>
+        <w:rPr>
+          <w:rFonts w:ascii="Times New Roman" w:hAnsi="Times New Roman"/>
+          <w:position w:val="-4"/>
+          <w:sz w:val="28"/>
+          <w:szCs w:val="28"/>
+        </w:rPr>
+        <w:object w:dxaOrig="120" w:dyaOrig="160">
+          <v:shape id="_x0000_i1026" type="#_x0000_t75" style="width:5.65pt;height:8.15pt" o:ole="">
+            <v:imagedata r:id="rId8" o:title=""/>
+          </v:shape>
+          <o:OLEObject Type="Embed" ProgID="Equation.DSMT4" ShapeID="_x0000_i1026" DrawAspect="Content" ObjectID="_1557885224" r:id="rId10"/>
+        </w:object>
+      </w:r>
+      <w:r>
+        <w:rPr>
+          <w:rFonts w:ascii="Times New Roman" w:hAnsi="Times New Roman"/>
+          <w:sz w:val="28"/>
+          <w:szCs w:val="28"/>
+        </w:rPr>
+        <w:t>10</w:t>
+      </w:r>
+      <w:r>
+        <w:rPr>
+          <w:rFonts w:ascii="Times New Roman" w:hAnsi="Times New Roman"/>
+          <w:sz w:val="28"/>
+          <w:szCs w:val="28"/>
+          <w:vertAlign w:val="superscript"/>
+        </w:rPr>
+        <w:t xml:space="preserve">4 </w:t>
+      </w:r>
+      <w:r>
+        <w:rPr>
+          <w:rFonts w:ascii="Times New Roman" w:hAnsi="Times New Roman"/>
+          <w:sz w:val="28"/>
+          <w:szCs w:val="28"/>
+        </w:rPr>
+        <w:t>Па.</w:t>
+      </w:r>
+      <w:r>
+        <w:rPr>
+          <w:rFonts w:ascii="Times New Roman" w:hAnsi="Times New Roman" w:cs="Times New Roman"/>
+          <w:sz w:val="28"/>
+          <w:szCs w:val="28"/>
+        </w:rPr>
+        <w:t xml:space="preserve"> </w:t>
+      </w:r>
+      <w:r>
+        <w:rPr>
+          <w:rFonts w:ascii="Times New Roman" w:hAnsi="Times New Roman" w:cs="Times New Roman"/>
+          <w:sz w:val="28"/>
+          <w:szCs w:val="28"/>
+        </w:rPr>
+        <w:t>Данная установка относится к малогабаритному оборудованию настольного типа, присоединяемому к электросети с помощью штепсельного разъема.</w:t>
+      </w:r>
+    </w:p>
+    <w:p>
+      <w:pPr>
+        <w:spacing w:after="0"/>
+        <w:ind w:firstLine="567"/>
+        <w:jc w:val="both"/>
+        <w:rPr>
+          <w:rFonts w:ascii="Times New Roman" w:hAnsi="Times New Roman" w:cs="Times New Roman"/>
+          <w:sz w:val="28"/>
+          <w:szCs w:val="28"/>
+        </w:rPr>
+      </w:pPr>
+      <w:r>
+        <w:rPr>
+          <w:rFonts w:ascii="Times New Roman" w:hAnsi="Times New Roman" w:cs="Times New Roman"/>
+          <w:sz w:val="28"/>
+          <w:szCs w:val="28"/>
+        </w:rPr>
+        <w:t xml:space="preserve">Управление работой установки и контроль протекания процессов осуществляется с блока управления на лицевой панели устройства. Подача питания на установку осуществляется тумблером </w:t>
+      </w:r>
+      <w:r>
+        <w:rPr>
+          <w:rFonts w:ascii="Times New Roman" w:hAnsi="Times New Roman" w:cs="Times New Roman"/>
+          <w:sz w:val="28"/>
+          <w:szCs w:val="28"/>
+        </w:rPr>
+        <w:t>«Сеть ВКЛ»</w:t>
+      </w:r>
+      <w:r>
+        <w:rPr>
+          <w:rFonts w:ascii="Times New Roman" w:hAnsi="Times New Roman" w:cs="Times New Roman"/>
+          <w:sz w:val="28"/>
+          <w:szCs w:val="28"/>
+        </w:rPr>
+        <w:t>. Подача питания на вакуумметр осуществляется тумблером «ВКЛ» в секции вакуумметра. Для калибровки вакуумметра необходимо нажать кнопку «КАЛИБР» при определенном давлении.</w:t>
+      </w:r>
+      <w:r>
+        <w:rPr>
+          <w:rFonts w:ascii="Times New Roman" w:hAnsi="Times New Roman"/>
+          <w:sz w:val="28"/>
+          <w:szCs w:val="28"/>
+        </w:rPr>
+        <w:t xml:space="preserve"> </w:t>
+      </w:r>
+      <w:r>
+        <w:rPr>
+          <w:rFonts w:ascii="Times New Roman" w:hAnsi="Times New Roman"/>
+          <w:sz w:val="28"/>
+          <w:szCs w:val="28"/>
+        </w:rPr>
+        <w:t>Включение вакуумного насоса производится</w:t>
+      </w:r>
+      <w:r>
+        <w:rPr>
+          <w:rFonts w:ascii="Times New Roman" w:hAnsi="Times New Roman"/>
+          <w:sz w:val="28"/>
+          <w:szCs w:val="28"/>
+        </w:rPr>
+        <w:t xml:space="preserve"> тумблером</w:t>
+      </w:r>
+      <w:r>
+        <w:rPr>
+          <w:rFonts w:ascii="Times New Roman" w:hAnsi="Times New Roman"/>
+          <w:sz w:val="28"/>
+          <w:szCs w:val="28"/>
+        </w:rPr>
+        <w:t xml:space="preserve"> </w:t>
+      </w:r>
+      <w:r>
+        <w:rPr>
+          <w:rFonts w:ascii="Times New Roman" w:hAnsi="Times New Roman" w:cs="Times New Roman"/>
+          <w:sz w:val="28"/>
+          <w:szCs w:val="28"/>
+        </w:rPr>
+        <w:t>«насос</w:t>
+      </w:r>
+      <w:r>
+        <w:rPr>
+          <w:rFonts w:ascii="Times New Roman" w:hAnsi="Times New Roman" w:cs="Times New Roman"/>
+          <w:sz w:val="28"/>
+          <w:szCs w:val="28"/>
+        </w:rPr>
+        <w:t> </w:t>
+      </w:r>
+      <w:r>
+        <w:rPr>
+          <w:rFonts w:ascii="Times New Roman" w:hAnsi="Times New Roman" w:cs="Times New Roman"/>
+          <w:sz w:val="28"/>
+          <w:szCs w:val="28"/>
+        </w:rPr>
+        <w:t xml:space="preserve"> ВКЛ».</w:t>
+      </w:r>
+      <w:r>
+        <w:rPr>
+          <w:rFonts w:ascii="Times New Roman" w:hAnsi="Times New Roman" w:cs="Times New Roman"/>
+          <w:sz w:val="28"/>
+          <w:szCs w:val="28"/>
+        </w:rPr>
+        <w:t xml:space="preserve"> </w:t>
+      </w:r>
+    </w:p>
+    <w:p>
+      <w:pPr>
+        <w:spacing w:after="0"/>
+        <w:ind w:firstLine="567"/>
+        <w:jc w:val="both"/>
+        <w:rPr>
+          <w:rFonts w:ascii="Times New Roman" w:hAnsi="Times New Roman" w:cs="Times New Roman"/>
+          <w:sz w:val="28"/>
+          <w:szCs w:val="28"/>
+        </w:rPr>
+      </w:pPr>
+      <w:proofErr w:type="gramStart"/>
+      <w:r>
+        <w:rPr>
+          <w:rFonts w:ascii="Times New Roman" w:hAnsi="Times New Roman" w:cs="Times New Roman"/>
+          <w:sz w:val="28"/>
+          <w:szCs w:val="28"/>
+        </w:rPr>
+        <w:t xml:space="preserve">Для начала процессов плазменной обработки комбинированным разрядом необходимо: установить </w:t>
+      </w:r>
+      <w:proofErr w:type="spellStart"/>
+      <w:r>
+        <w:rPr>
+          <w:rFonts w:ascii="Times New Roman" w:hAnsi="Times New Roman" w:cs="Times New Roman"/>
+          <w:sz w:val="28"/>
+          <w:szCs w:val="28"/>
+        </w:rPr>
+        <w:t>натекателем</w:t>
+      </w:r>
+      <w:proofErr w:type="spellEnd"/>
+      <w:r>
+        <w:rPr>
+          <w:rFonts w:ascii="Times New Roman" w:hAnsi="Times New Roman" w:cs="Times New Roman"/>
+          <w:sz w:val="28"/>
+          <w:szCs w:val="28"/>
+        </w:rPr>
+        <w:t xml:space="preserve"> «ВН–1» необходимую герметичность; включить НЧ разряд тумблером «</w:t>
+      </w:r>
+      <w:proofErr w:type="spellStart"/>
+      <w:r>
+        <w:rPr>
+          <w:rFonts w:ascii="Times New Roman" w:hAnsi="Times New Roman" w:cs="Times New Roman"/>
+          <w:sz w:val="28"/>
+          <w:szCs w:val="28"/>
+        </w:rPr>
+        <w:t>вкл</w:t>
+      </w:r>
+      <w:proofErr w:type="spellEnd"/>
+      <w:r>
+        <w:rPr>
+          <w:rFonts w:ascii="Times New Roman" w:hAnsi="Times New Roman" w:cs="Times New Roman"/>
+          <w:sz w:val="28"/>
+          <w:szCs w:val="28"/>
+        </w:rPr>
+        <w:t xml:space="preserve"> НЧ»; установить необходимую амплитуду ручкой «Амплитуда НЧ», длительность пачки импульсов ручкой «Длительность» и частоту НЧ излучения ручкой «Частота НЧ»; затем необходимо включать НЧ излучение тумблером «НАКАЛ» и отрегулировать его мощность ручкой </w:t>
+      </w:r>
+      <w:r>
+        <w:rPr>
+          <w:rFonts w:ascii="Times New Roman" w:hAnsi="Times New Roman" w:cs="Times New Roman"/>
+          <w:sz w:val="28"/>
+          <w:szCs w:val="28"/>
+        </w:rPr>
+        <w:t xml:space="preserve">«рег. </w:t>
+      </w:r>
+      <w:proofErr w:type="spellStart"/>
+      <w:r>
+        <w:rPr>
+          <w:rFonts w:ascii="Times New Roman" w:hAnsi="Times New Roman" w:cs="Times New Roman"/>
+          <w:sz w:val="28"/>
+          <w:szCs w:val="28"/>
+        </w:rPr>
+        <w:t>мощн</w:t>
+      </w:r>
+      <w:proofErr w:type="spellEnd"/>
+      <w:r>
+        <w:rPr>
+          <w:rFonts w:ascii="Times New Roman" w:hAnsi="Times New Roman" w:cs="Times New Roman"/>
+          <w:sz w:val="28"/>
+          <w:szCs w:val="28"/>
+        </w:rPr>
+        <w:t>.</w:t>
+      </w:r>
+      <w:proofErr w:type="gramEnd"/>
+      <w:r>
+        <w:rPr>
+          <w:rFonts w:ascii="Times New Roman" w:hAnsi="Times New Roman" w:cs="Times New Roman"/>
+          <w:sz w:val="28"/>
+          <w:szCs w:val="28"/>
+        </w:rPr>
+        <w:t xml:space="preserve"> СВЧ»</w:t>
+      </w:r>
+      <w:r>
+        <w:rPr>
+          <w:rFonts w:ascii="Times New Roman" w:hAnsi="Times New Roman" w:cs="Times New Roman"/>
+          <w:sz w:val="28"/>
+          <w:szCs w:val="28"/>
+        </w:rPr>
+        <w:t>.</w:t>
+      </w:r>
+    </w:p>
+    <w:p>
+      <w:pPr>
+        <w:spacing w:after="0"/>
+        <w:ind w:firstLine="567"/>
+        <w:jc w:val="both"/>
+        <w:rPr>
+          <w:rFonts w:ascii="Times New Roman" w:hAnsi="Times New Roman" w:cs="Times New Roman"/>
+          <w:sz w:val="28"/>
+          <w:szCs w:val="28"/>
+        </w:rPr>
+      </w:pPr>
+      <w:r>
+        <w:rPr>
+          <w:rFonts w:ascii="Times New Roman" w:hAnsi="Times New Roman" w:cs="Times New Roman"/>
+          <w:sz w:val="28"/>
+          <w:szCs w:val="28"/>
+        </w:rPr>
+        <w:t>Снятие спектральных характеристик плазмы при проведении процессов на установке производится с помощью спектрометра подключенного с помощью зонда к смотровому окну на верхней крышке плазмотрона.</w:t>
+      </w:r>
+    </w:p>
+    <w:p>
+      <w:pPr>
+        <w:pStyle w:val="a3"/>
+        <w:tabs>
+          <w:tab w:val="left" w:pos="0"/>
+        </w:tabs>
+        <w:spacing w:after="0"/>
+        <w:ind w:left="0" w:firstLine="709"/>
+        <w:jc w:val="both"/>
+        <w:rPr>
+          <w:rFonts w:ascii="Times New Roman" w:hAnsi="Times New Roman"/>
+          <w:sz w:val="28"/>
+          <w:szCs w:val="28"/>
+        </w:rPr>
+      </w:pPr>
+      <w:r>
+        <w:rPr>
+          <w:rFonts w:ascii="Times New Roman" w:hAnsi="Times New Roman"/>
+          <w:sz w:val="28"/>
+          <w:szCs w:val="28"/>
+        </w:rPr>
+        <w:t>Технологическая инструкция для работы с исследовательским стендом представлена в приложении Б.</w:t>
+      </w:r>
+    </w:p>
+    <w:bookmarkEnd w:id="0"/>
+    <w:p>
+      <w:pPr>
+        <w:spacing w:after="0"/>
+        <w:jc w:val="both"/>
         <w:rPr>
           <w:rFonts w:ascii="Times New Roman" w:hAnsi="Times New Roman" w:cs="Times New Roman"/>
           <w:sz w:val="28"/>
